--- a/production/eb07/s05/2-page-docx/eb07-s05-0032.docx
+++ b/production/eb07/s05/2-page-docx/eb07-s05-0032.docx
@@ -4,15 +4,15 @@
   <w:body>
     <w:p>
       <w:pPr>
-        <w:pStyle w:val="Style2"/>
+        <w:pStyle w:val="Style3"/>
         <w:keepNext w:val="0"/>
         <w:keepLines w:val="0"/>
         <w:widowControl w:val="0"/>
         <w:shd w:val="clear" w:color="auto" w:fill="auto"/>
         <w:bidi w:val="0"/>
-        <w:spacing w:before="0" w:after="0" w:line="211" w:lineRule="auto"/>
-        <w:ind w:left="0" w:right="0" w:firstLine="0"/>
-        <w:jc w:val="both"/>
+        <w:spacing w:line="211" w:lineRule="auto"/>
+        <w:ind w:left="0" w:firstLine="0"/>
+        <w:jc w:val="left"/>
         <w:sectPr>
           <w:footnotePr>
             <w:pos w:val="pageBottom"/>
@@ -20,9 +20,8 @@
             <w:numRestart w:val="continuous"/>
           </w:footnotePr>
           <w:pgSz w:w="12240" w:h="15840"/>
-          <w:pgMar w:top="1586" w:left="1676" w:right="1882" w:bottom="880" w:header="1158" w:footer="452" w:gutter="0"/>
-          <w:pgNumType w:start="32"/>
-          <w:cols w:num="2" w:space="100"/>
+          <w:pgMar w:top="1586" w:left="1676" w:right="1686" w:bottom="880" w:header="0" w:footer="3" w:gutter="0"/>
+          <w:cols w:space="720"/>
           <w:noEndnote/>
           <w:rtlGutter w:val="0"/>
           <w:docGrid w:linePitch="360"/>
@@ -30,6 +29,8 @@
       </w:pPr>
       <w:r>
         <w:rPr>
+          <w:rFonts w:ascii="Times New Roman" w:eastAsia="Times New Roman" w:hAnsi="Times New Roman" w:cs="Times New Roman"/>
+          <w:color w:val="000000"/>
           <w:spacing w:val="0"/>
           <w:w w:val="100"/>
           <w:position w:val="0"/>
@@ -40,6 +41,8 @@
       </w:r>
       <w:r>
         <w:rPr>
+          <w:rFonts w:ascii="Times New Roman" w:eastAsia="Times New Roman" w:hAnsi="Times New Roman" w:cs="Times New Roman"/>
+          <w:color w:val="000000"/>
           <w:spacing w:val="0"/>
           <w:w w:val="100"/>
           <w:position w:val="0"/>
@@ -50,6 +53,8 @@
       </w:r>
       <w:r>
         <w:rPr>
+          <w:rFonts w:ascii="Times New Roman" w:eastAsia="Times New Roman" w:hAnsi="Times New Roman" w:cs="Times New Roman"/>
+          <w:color w:val="000000"/>
           <w:spacing w:val="0"/>
           <w:w w:val="100"/>
           <w:position w:val="0"/>
@@ -64,6 +69,8 @@
       </w:r>
       <w:r>
         <w:rPr>
+          <w:rFonts w:ascii="Times New Roman" w:eastAsia="Times New Roman" w:hAnsi="Times New Roman" w:cs="Times New Roman"/>
+          <w:color w:val="000000"/>
           <w:spacing w:val="0"/>
           <w:w w:val="100"/>
           <w:position w:val="0"/>
@@ -83,14 +90,14 @@
     </w:p>
     <w:p>
       <w:pPr>
-        <w:pStyle w:val="Style4"/>
+        <w:pStyle w:val="Style5"/>
         <w:keepNext w:val="0"/>
         <w:keepLines w:val="0"/>
         <w:widowControl w:val="0"/>
         <w:shd w:val="clear" w:color="auto" w:fill="auto"/>
         <w:bidi w:val="0"/>
-        <w:spacing w:before="0" w:after="0" w:line="206" w:lineRule="auto"/>
-        <w:ind w:left="0" w:right="0" w:firstLine="0"/>
+        <w:spacing w:line="206" w:lineRule="auto"/>
+        <w:ind w:left="0" w:firstLine="0"/>
         <w:jc w:val="center"/>
         <w:rPr>
           <w:sz w:val="18"/>
@@ -99,8 +106,10 @@
       </w:pPr>
       <w:r>
         <w:rPr>
+          <w:rFonts w:ascii="Times New Roman" w:eastAsia="Times New Roman" w:hAnsi="Times New Roman" w:cs="Times New Roman"/>
           <w:i/>
           <w:iCs/>
+          <w:color w:val="000000"/>
           <w:spacing w:val="0"/>
           <w:w w:val="100"/>
           <w:position w:val="0"/>
@@ -115,7 +124,7 @@
     <w:tbl>
       <w:tblPr>
         <w:tblOverlap w:val="never"/>
-        <w:jc w:val="center"/>
+        <w:jc w:val="left"/>
         <w:tblLayout w:type="fixed"/>
       </w:tblPr>
       <w:tblGrid>
@@ -129,7 +138,7 @@
       </w:tblGrid>
       <w:tr>
         <w:trPr>
-          <w:trHeight w:val="329" w:hRule="exact"/>
+          <w:trHeight w:val="329"/>
         </w:trPr>
         <w:tc>
           <w:tcPr>
@@ -138,7 +147,7 @@
               <w:top w:val="single" w:sz="4"/>
               <w:left w:val="single" w:sz="4"/>
             </w:tcBorders>
-            <w:shd w:val="clear" w:color="auto" w:fill="EED3AE"/>
+            <w:shd w:val="clear" w:color="auto" w:fill="FFFFFF"/>
             <w:vAlign w:val="top"/>
           </w:tcPr>
           <w:p>
@@ -159,20 +168,20 @@
               <w:left w:val="single" w:sz="4"/>
               <w:right w:val="single" w:sz="4"/>
             </w:tcBorders>
-            <w:shd w:val="clear" w:color="auto" w:fill="EED3AE"/>
+            <w:shd w:val="clear" w:color="auto" w:fill="FFFFFF"/>
             <w:vAlign w:val="center"/>
           </w:tcPr>
           <w:p>
             <w:pPr>
-              <w:pStyle w:val="Style7"/>
-              <w:keepNext w:val="0"/>
-              <w:keepLines w:val="0"/>
-              <w:widowControl w:val="0"/>
-              <w:shd w:val="clear" w:color="auto" w:fill="auto"/>
-              <w:bidi w:val="0"/>
-              <w:spacing w:before="0" w:after="0" w:line="240" w:lineRule="auto"/>
-              <w:ind w:left="0" w:right="0" w:firstLine="0"/>
-              <w:jc w:val="center"/>
+              <w:pStyle w:val="Style8"/>
+              <w:keepNext w:val="0"/>
+              <w:keepLines w:val="0"/>
+              <w:widowControl w:val="0"/>
+              <w:shd w:val="clear" w:color="auto" w:fill="auto"/>
+              <w:bidi w:val="0"/>
+              <w:spacing w:line="240" w:lineRule="auto"/>
+              <w:ind w:left="0" w:firstLine="0"/>
+              <w:jc w:val="left"/>
               <w:rPr>
                 <w:sz w:val="9"/>
                 <w:szCs w:val="9"/>
@@ -180,9 +189,10 @@
             </w:pPr>
             <w:r>
               <w:rPr>
+                <w:rFonts w:ascii="Times New Roman" w:eastAsia="Times New Roman" w:hAnsi="Times New Roman" w:cs="Times New Roman"/>
                 <w:b/>
                 <w:bCs/>
-                <w:color w:val="816C54"/>
+                <w:color w:val="000000"/>
                 <w:spacing w:val="0"/>
                 <w:w w:val="100"/>
                 <w:position w:val="0"/>
@@ -198,7 +208,7 @@
       </w:tr>
       <w:tr>
         <w:trPr>
-          <w:trHeight w:val="288" w:hRule="exact"/>
+          <w:trHeight w:val="288"/>
         </w:trPr>
         <w:tc>
           <w:tcPr>
@@ -206,7 +216,7 @@
             <w:tcBorders>
               <w:left w:val="single" w:sz="4"/>
             </w:tcBorders>
-            <w:shd w:val="clear" w:color="auto" w:fill="EED3AE"/>
+            <w:shd w:val="clear" w:color="auto" w:fill="FFFFFF"/>
             <w:vAlign w:val="top"/>
           </w:tcPr>
           <w:p>
@@ -219,19 +229,19 @@
               <w:top w:val="single" w:sz="4"/>
               <w:left w:val="single" w:sz="4"/>
             </w:tcBorders>
-            <w:shd w:val="clear" w:color="auto" w:fill="EED3AE"/>
+            <w:shd w:val="clear" w:color="auto" w:fill="FFFFFF"/>
             <w:vAlign w:val="center"/>
           </w:tcPr>
           <w:p>
             <w:pPr>
-              <w:pStyle w:val="Style7"/>
-              <w:keepNext w:val="0"/>
-              <w:keepLines w:val="0"/>
-              <w:widowControl w:val="0"/>
-              <w:shd w:val="clear" w:color="auto" w:fill="auto"/>
-              <w:bidi w:val="0"/>
-              <w:spacing w:before="0" w:after="0" w:line="240" w:lineRule="auto"/>
-              <w:ind w:left="0" w:right="0" w:firstLine="0"/>
+              <w:pStyle w:val="Style8"/>
+              <w:keepNext w:val="0"/>
+              <w:keepLines w:val="0"/>
+              <w:widowControl w:val="0"/>
+              <w:shd w:val="clear" w:color="auto" w:fill="auto"/>
+              <w:bidi w:val="0"/>
+              <w:spacing w:line="240" w:lineRule="auto"/>
+              <w:ind w:left="0" w:firstLine="0"/>
               <w:jc w:val="left"/>
               <w:rPr>
                 <w:sz w:val="11"/>
@@ -240,6 +250,8 @@
             </w:pPr>
             <w:r>
               <w:rPr>
+                <w:rFonts w:ascii="Times New Roman" w:eastAsia="Times New Roman" w:hAnsi="Times New Roman" w:cs="Times New Roman"/>
+                <w:color w:val="000000"/>
                 <w:spacing w:val="0"/>
                 <w:w w:val="100"/>
                 <w:position w:val="0"/>
@@ -258,19 +270,19 @@
               <w:top w:val="single" w:sz="4"/>
               <w:left w:val="single" w:sz="4"/>
             </w:tcBorders>
-            <w:shd w:val="clear" w:color="auto" w:fill="EED3AE"/>
+            <w:shd w:val="clear" w:color="auto" w:fill="FFFFFF"/>
             <w:vAlign w:val="center"/>
           </w:tcPr>
           <w:p>
             <w:pPr>
-              <w:pStyle w:val="Style7"/>
-              <w:keepNext w:val="0"/>
-              <w:keepLines w:val="0"/>
-              <w:widowControl w:val="0"/>
-              <w:shd w:val="clear" w:color="auto" w:fill="auto"/>
-              <w:bidi w:val="0"/>
-              <w:spacing w:before="0" w:after="0" w:line="240" w:lineRule="auto"/>
-              <w:ind w:left="0" w:right="0" w:firstLine="180"/>
+              <w:pStyle w:val="Style8"/>
+              <w:keepNext w:val="0"/>
+              <w:keepLines w:val="0"/>
+              <w:widowControl w:val="0"/>
+              <w:shd w:val="clear" w:color="auto" w:fill="auto"/>
+              <w:bidi w:val="0"/>
+              <w:spacing w:line="240" w:lineRule="auto"/>
+              <w:ind w:left="0" w:firstLine="360"/>
               <w:jc w:val="left"/>
               <w:rPr>
                 <w:sz w:val="11"/>
@@ -279,6 +291,8 @@
             </w:pPr>
             <w:r>
               <w:rPr>
+                <w:rFonts w:ascii="Times New Roman" w:eastAsia="Times New Roman" w:hAnsi="Times New Roman" w:cs="Times New Roman"/>
+                <w:color w:val="000000"/>
                 <w:spacing w:val="0"/>
                 <w:w w:val="100"/>
                 <w:position w:val="0"/>
@@ -297,20 +311,20 @@
               <w:top w:val="single" w:sz="4"/>
               <w:left w:val="single" w:sz="4"/>
             </w:tcBorders>
-            <w:shd w:val="clear" w:color="auto" w:fill="EED3AE"/>
+            <w:shd w:val="clear" w:color="auto" w:fill="FFFFFF"/>
             <w:vAlign w:val="center"/>
           </w:tcPr>
           <w:p>
             <w:pPr>
-              <w:pStyle w:val="Style7"/>
-              <w:keepNext w:val="0"/>
-              <w:keepLines w:val="0"/>
-              <w:widowControl w:val="0"/>
-              <w:shd w:val="clear" w:color="auto" w:fill="auto"/>
-              <w:bidi w:val="0"/>
-              <w:spacing w:before="0" w:after="0" w:line="240" w:lineRule="auto"/>
-              <w:ind w:left="0" w:right="0" w:firstLine="0"/>
-              <w:jc w:val="center"/>
+              <w:pStyle w:val="Style8"/>
+              <w:keepNext w:val="0"/>
+              <w:keepLines w:val="0"/>
+              <w:widowControl w:val="0"/>
+              <w:shd w:val="clear" w:color="auto" w:fill="auto"/>
+              <w:bidi w:val="0"/>
+              <w:spacing w:line="240" w:lineRule="auto"/>
+              <w:ind w:left="0" w:firstLine="0"/>
+              <w:jc w:val="left"/>
               <w:rPr>
                 <w:sz w:val="11"/>
                 <w:szCs w:val="11"/>
@@ -318,7 +332,8 @@
             </w:pPr>
             <w:r>
               <w:rPr>
-                <w:color w:val="816C54"/>
+                <w:rFonts w:ascii="Times New Roman" w:eastAsia="Times New Roman" w:hAnsi="Times New Roman" w:cs="Times New Roman"/>
+                <w:color w:val="000000"/>
                 <w:spacing w:val="0"/>
                 <w:w w:val="100"/>
                 <w:position w:val="0"/>
@@ -337,19 +352,19 @@
               <w:top w:val="single" w:sz="4"/>
               <w:left w:val="single" w:sz="4"/>
             </w:tcBorders>
-            <w:shd w:val="clear" w:color="auto" w:fill="EED3AE"/>
+            <w:shd w:val="clear" w:color="auto" w:fill="FFFFFF"/>
             <w:vAlign w:val="center"/>
           </w:tcPr>
           <w:p>
             <w:pPr>
-              <w:pStyle w:val="Style7"/>
-              <w:keepNext w:val="0"/>
-              <w:keepLines w:val="0"/>
-              <w:widowControl w:val="0"/>
-              <w:shd w:val="clear" w:color="auto" w:fill="auto"/>
-              <w:bidi w:val="0"/>
-              <w:spacing w:before="0" w:after="0" w:line="240" w:lineRule="auto"/>
-              <w:ind w:left="0" w:right="0" w:firstLine="0"/>
+              <w:pStyle w:val="Style8"/>
+              <w:keepNext w:val="0"/>
+              <w:keepLines w:val="0"/>
+              <w:widowControl w:val="0"/>
+              <w:shd w:val="clear" w:color="auto" w:fill="auto"/>
+              <w:bidi w:val="0"/>
+              <w:spacing w:line="240" w:lineRule="auto"/>
+              <w:ind w:left="0" w:firstLine="0"/>
               <w:jc w:val="left"/>
               <w:rPr>
                 <w:sz w:val="11"/>
@@ -358,6 +373,8 @@
             </w:pPr>
             <w:r>
               <w:rPr>
+                <w:rFonts w:ascii="Times New Roman" w:eastAsia="Times New Roman" w:hAnsi="Times New Roman" w:cs="Times New Roman"/>
+                <w:color w:val="000000"/>
                 <w:spacing w:val="0"/>
                 <w:w w:val="100"/>
                 <w:position w:val="0"/>
@@ -376,20 +393,20 @@
               <w:top w:val="single" w:sz="4"/>
               <w:left w:val="single" w:sz="4"/>
             </w:tcBorders>
-            <w:shd w:val="clear" w:color="auto" w:fill="C8C1A1"/>
+            <w:shd w:val="clear" w:color="auto" w:fill="FFFFFF"/>
             <w:vAlign w:val="center"/>
           </w:tcPr>
           <w:p>
             <w:pPr>
-              <w:pStyle w:val="Style7"/>
-              <w:keepNext w:val="0"/>
-              <w:keepLines w:val="0"/>
-              <w:widowControl w:val="0"/>
-              <w:shd w:val="clear" w:color="auto" w:fill="auto"/>
-              <w:bidi w:val="0"/>
-              <w:spacing w:before="0" w:after="0" w:line="240" w:lineRule="auto"/>
-              <w:ind w:left="0" w:right="0" w:firstLine="0"/>
-              <w:jc w:val="center"/>
+              <w:pStyle w:val="Style8"/>
+              <w:keepNext w:val="0"/>
+              <w:keepLines w:val="0"/>
+              <w:widowControl w:val="0"/>
+              <w:shd w:val="clear" w:color="auto" w:fill="auto"/>
+              <w:bidi w:val="0"/>
+              <w:spacing w:line="240" w:lineRule="auto"/>
+              <w:ind w:left="0" w:firstLine="0"/>
+              <w:jc w:val="left"/>
               <w:rPr>
                 <w:sz w:val="11"/>
                 <w:szCs w:val="11"/>
@@ -397,6 +414,8 @@
             </w:pPr>
             <w:r>
               <w:rPr>
+                <w:rFonts w:ascii="Times New Roman" w:eastAsia="Times New Roman" w:hAnsi="Times New Roman" w:cs="Times New Roman"/>
+                <w:color w:val="000000"/>
                 <w:spacing w:val="0"/>
                 <w:w w:val="100"/>
                 <w:position w:val="0"/>
@@ -415,20 +434,20 @@
               <w:top w:val="single" w:sz="4"/>
               <w:right w:val="single" w:sz="4"/>
             </w:tcBorders>
-            <w:shd w:val="clear" w:color="auto" w:fill="C8C1A1"/>
+            <w:shd w:val="clear" w:color="auto" w:fill="FFFFFF"/>
             <w:vAlign w:val="center"/>
           </w:tcPr>
           <w:p>
             <w:pPr>
-              <w:pStyle w:val="Style7"/>
-              <w:keepNext w:val="0"/>
-              <w:keepLines w:val="0"/>
-              <w:widowControl w:val="0"/>
-              <w:shd w:val="clear" w:color="auto" w:fill="auto"/>
-              <w:bidi w:val="0"/>
-              <w:spacing w:before="0" w:after="0" w:line="240" w:lineRule="auto"/>
-              <w:ind w:left="0" w:right="0" w:firstLine="0"/>
-              <w:jc w:val="center"/>
+              <w:pStyle w:val="Style8"/>
+              <w:keepNext w:val="0"/>
+              <w:keepLines w:val="0"/>
+              <w:widowControl w:val="0"/>
+              <w:shd w:val="clear" w:color="auto" w:fill="auto"/>
+              <w:bidi w:val="0"/>
+              <w:spacing w:line="240" w:lineRule="auto"/>
+              <w:ind w:left="0" w:firstLine="0"/>
+              <w:jc w:val="left"/>
               <w:rPr>
                 <w:sz w:val="11"/>
                 <w:szCs w:val="11"/>
@@ -436,6 +455,8 @@
             </w:pPr>
             <w:r>
               <w:rPr>
+                <w:rFonts w:ascii="Times New Roman" w:eastAsia="Times New Roman" w:hAnsi="Times New Roman" w:cs="Times New Roman"/>
+                <w:color w:val="000000"/>
                 <w:spacing w:val="0"/>
                 <w:w w:val="100"/>
                 <w:position w:val="0"/>
@@ -451,7 +472,7 @@
       </w:tr>
       <w:tr>
         <w:trPr>
-          <w:trHeight w:val="187" w:hRule="exact"/>
+          <w:trHeight w:val="187"/>
         </w:trPr>
         <w:tc>
           <w:tcPr>
@@ -459,7 +480,7 @@
               <w:top w:val="single" w:sz="4"/>
               <w:left w:val="single" w:sz="4"/>
             </w:tcBorders>
-            <w:shd w:val="clear" w:color="auto" w:fill="EED3AE"/>
+            <w:shd w:val="clear" w:color="auto" w:fill="FFFFFF"/>
             <w:vAlign w:val="top"/>
           </w:tcPr>
           <w:p>
@@ -478,20 +499,20 @@
               <w:top w:val="single" w:sz="4"/>
               <w:left w:val="single" w:sz="4"/>
             </w:tcBorders>
-            <w:shd w:val="clear" w:color="auto" w:fill="EED3AE"/>
-            <w:vAlign w:val="bottom"/>
-          </w:tcPr>
-          <w:p>
-            <w:pPr>
-              <w:pStyle w:val="Style7"/>
-              <w:keepNext w:val="0"/>
-              <w:keepLines w:val="0"/>
-              <w:widowControl w:val="0"/>
-              <w:shd w:val="clear" w:color="auto" w:fill="auto"/>
-              <w:bidi w:val="0"/>
-              <w:spacing w:before="0" w:after="0" w:line="240" w:lineRule="auto"/>
-              <w:ind w:left="0" w:right="0" w:firstLine="0"/>
-              <w:jc w:val="center"/>
+            <w:shd w:val="clear" w:color="auto" w:fill="FFFFFF"/>
+            <w:vAlign w:val="bottom"/>
+          </w:tcPr>
+          <w:p>
+            <w:pPr>
+              <w:pStyle w:val="Style8"/>
+              <w:keepNext w:val="0"/>
+              <w:keepLines w:val="0"/>
+              <w:widowControl w:val="0"/>
+              <w:shd w:val="clear" w:color="auto" w:fill="auto"/>
+              <w:bidi w:val="0"/>
+              <w:spacing w:line="240" w:lineRule="auto"/>
+              <w:ind w:left="0" w:firstLine="0"/>
+              <w:jc w:val="left"/>
               <w:rPr>
                 <w:sz w:val="11"/>
                 <w:szCs w:val="11"/>
@@ -499,6 +520,8 @@
             </w:pPr>
             <w:r>
               <w:rPr>
+                <w:rFonts w:ascii="Times New Roman" w:eastAsia="Times New Roman" w:hAnsi="Times New Roman" w:cs="Times New Roman"/>
+                <w:color w:val="000000"/>
                 <w:spacing w:val="0"/>
                 <w:w w:val="100"/>
                 <w:position w:val="0"/>
@@ -517,19 +540,19 @@
               <w:top w:val="single" w:sz="4"/>
               <w:left w:val="single" w:sz="4"/>
             </w:tcBorders>
-            <w:shd w:val="clear" w:color="auto" w:fill="EED3AE"/>
-            <w:vAlign w:val="bottom"/>
-          </w:tcPr>
-          <w:p>
-            <w:pPr>
-              <w:pStyle w:val="Style7"/>
-              <w:keepNext w:val="0"/>
-              <w:keepLines w:val="0"/>
-              <w:widowControl w:val="0"/>
-              <w:shd w:val="clear" w:color="auto" w:fill="auto"/>
-              <w:bidi w:val="0"/>
-              <w:spacing w:before="0" w:after="0" w:line="240" w:lineRule="auto"/>
-              <w:ind w:left="0" w:right="0" w:firstLine="280"/>
+            <w:shd w:val="clear" w:color="auto" w:fill="FFFFFF"/>
+            <w:vAlign w:val="bottom"/>
+          </w:tcPr>
+          <w:p>
+            <w:pPr>
+              <w:pStyle w:val="Style8"/>
+              <w:keepNext w:val="0"/>
+              <w:keepLines w:val="0"/>
+              <w:widowControl w:val="0"/>
+              <w:shd w:val="clear" w:color="auto" w:fill="auto"/>
+              <w:bidi w:val="0"/>
+              <w:spacing w:line="240" w:lineRule="auto"/>
+              <w:ind w:left="0" w:firstLine="360"/>
               <w:jc w:val="left"/>
               <w:rPr>
                 <w:sz w:val="11"/>
@@ -538,6 +561,8 @@
             </w:pPr>
             <w:r>
               <w:rPr>
+                <w:rFonts w:ascii="Times New Roman" w:eastAsia="Times New Roman" w:hAnsi="Times New Roman" w:cs="Times New Roman"/>
+                <w:color w:val="000000"/>
                 <w:spacing w:val="0"/>
                 <w:w w:val="100"/>
                 <w:position w:val="0"/>
@@ -556,19 +581,19 @@
               <w:top w:val="single" w:sz="4"/>
               <w:left w:val="single" w:sz="4"/>
             </w:tcBorders>
-            <w:shd w:val="clear" w:color="auto" w:fill="EED3AE"/>
-            <w:vAlign w:val="bottom"/>
-          </w:tcPr>
-          <w:p>
-            <w:pPr>
-              <w:pStyle w:val="Style7"/>
-              <w:keepNext w:val="0"/>
-              <w:keepLines w:val="0"/>
-              <w:widowControl w:val="0"/>
-              <w:shd w:val="clear" w:color="auto" w:fill="auto"/>
-              <w:bidi w:val="0"/>
-              <w:spacing w:before="0" w:after="0" w:line="240" w:lineRule="auto"/>
-              <w:ind w:left="0" w:right="0" w:firstLine="280"/>
+            <w:shd w:val="clear" w:color="auto" w:fill="FFFFFF"/>
+            <w:vAlign w:val="bottom"/>
+          </w:tcPr>
+          <w:p>
+            <w:pPr>
+              <w:pStyle w:val="Style8"/>
+              <w:keepNext w:val="0"/>
+              <w:keepLines w:val="0"/>
+              <w:widowControl w:val="0"/>
+              <w:shd w:val="clear" w:color="auto" w:fill="auto"/>
+              <w:bidi w:val="0"/>
+              <w:spacing w:line="240" w:lineRule="auto"/>
+              <w:ind w:left="0" w:firstLine="360"/>
               <w:jc w:val="left"/>
               <w:rPr>
                 <w:sz w:val="11"/>
@@ -577,6 +602,8 @@
             </w:pPr>
             <w:r>
               <w:rPr>
+                <w:rFonts w:ascii="Times New Roman" w:eastAsia="Times New Roman" w:hAnsi="Times New Roman" w:cs="Times New Roman"/>
+                <w:color w:val="000000"/>
                 <w:spacing w:val="0"/>
                 <w:w w:val="100"/>
                 <w:position w:val="0"/>
@@ -595,19 +622,19 @@
               <w:top w:val="single" w:sz="4"/>
               <w:left w:val="single" w:sz="4"/>
             </w:tcBorders>
-            <w:shd w:val="clear" w:color="auto" w:fill="EED3AE"/>
-            <w:vAlign w:val="bottom"/>
-          </w:tcPr>
-          <w:p>
-            <w:pPr>
-              <w:pStyle w:val="Style7"/>
-              <w:keepNext w:val="0"/>
-              <w:keepLines w:val="0"/>
-              <w:widowControl w:val="0"/>
-              <w:shd w:val="clear" w:color="auto" w:fill="auto"/>
-              <w:bidi w:val="0"/>
-              <w:spacing w:before="0" w:after="0" w:line="240" w:lineRule="auto"/>
-              <w:ind w:left="0" w:right="0" w:firstLine="300"/>
+            <w:shd w:val="clear" w:color="auto" w:fill="FFFFFF"/>
+            <w:vAlign w:val="bottom"/>
+          </w:tcPr>
+          <w:p>
+            <w:pPr>
+              <w:pStyle w:val="Style8"/>
+              <w:keepNext w:val="0"/>
+              <w:keepLines w:val="0"/>
+              <w:widowControl w:val="0"/>
+              <w:shd w:val="clear" w:color="auto" w:fill="auto"/>
+              <w:bidi w:val="0"/>
+              <w:spacing w:line="240" w:lineRule="auto"/>
+              <w:ind w:left="0" w:firstLine="360"/>
               <w:jc w:val="left"/>
               <w:rPr>
                 <w:sz w:val="11"/>
@@ -616,7 +643,8 @@
             </w:pPr>
             <w:r>
               <w:rPr>
-                <w:color w:val="816C54"/>
+                <w:rFonts w:ascii="Times New Roman" w:eastAsia="Times New Roman" w:hAnsi="Times New Roman" w:cs="Times New Roman"/>
+                <w:color w:val="000000"/>
                 <w:spacing w:val="0"/>
                 <w:w w:val="100"/>
                 <w:position w:val="0"/>
@@ -635,20 +663,20 @@
               <w:top w:val="single" w:sz="4"/>
               <w:left w:val="single" w:sz="4"/>
             </w:tcBorders>
-            <w:shd w:val="clear" w:color="auto" w:fill="C8C1A1"/>
-            <w:vAlign w:val="bottom"/>
-          </w:tcPr>
-          <w:p>
-            <w:pPr>
-              <w:pStyle w:val="Style7"/>
-              <w:keepNext w:val="0"/>
-              <w:keepLines w:val="0"/>
-              <w:widowControl w:val="0"/>
-              <w:shd w:val="clear" w:color="auto" w:fill="auto"/>
-              <w:bidi w:val="0"/>
-              <w:spacing w:before="0" w:after="0" w:line="240" w:lineRule="auto"/>
-              <w:ind w:left="0" w:right="0" w:firstLine="0"/>
-              <w:jc w:val="center"/>
+            <w:shd w:val="clear" w:color="auto" w:fill="FFFFFF"/>
+            <w:vAlign w:val="bottom"/>
+          </w:tcPr>
+          <w:p>
+            <w:pPr>
+              <w:pStyle w:val="Style8"/>
+              <w:keepNext w:val="0"/>
+              <w:keepLines w:val="0"/>
+              <w:widowControl w:val="0"/>
+              <w:shd w:val="clear" w:color="auto" w:fill="auto"/>
+              <w:bidi w:val="0"/>
+              <w:spacing w:line="240" w:lineRule="auto"/>
+              <w:ind w:left="0" w:firstLine="0"/>
+              <w:jc w:val="left"/>
               <w:rPr>
                 <w:sz w:val="11"/>
                 <w:szCs w:val="11"/>
@@ -656,6 +684,8 @@
             </w:pPr>
             <w:r>
               <w:rPr>
+                <w:rFonts w:ascii="Times New Roman" w:eastAsia="Times New Roman" w:hAnsi="Times New Roman" w:cs="Times New Roman"/>
+                <w:color w:val="000000"/>
                 <w:spacing w:val="0"/>
                 <w:w w:val="100"/>
                 <w:position w:val="0"/>
@@ -675,20 +705,20 @@
               <w:left w:val="single" w:sz="4"/>
               <w:right w:val="single" w:sz="4"/>
             </w:tcBorders>
-            <w:shd w:val="clear" w:color="auto" w:fill="C8C1A1"/>
-            <w:vAlign w:val="bottom"/>
-          </w:tcPr>
-          <w:p>
-            <w:pPr>
-              <w:pStyle w:val="Style7"/>
-              <w:keepNext w:val="0"/>
-              <w:keepLines w:val="0"/>
-              <w:widowControl w:val="0"/>
-              <w:shd w:val="clear" w:color="auto" w:fill="auto"/>
-              <w:bidi w:val="0"/>
-              <w:spacing w:before="0" w:after="0" w:line="240" w:lineRule="auto"/>
-              <w:ind w:left="0" w:right="0" w:firstLine="0"/>
-              <w:jc w:val="center"/>
+            <w:shd w:val="clear" w:color="auto" w:fill="FFFFFF"/>
+            <w:vAlign w:val="bottom"/>
+          </w:tcPr>
+          <w:p>
+            <w:pPr>
+              <w:pStyle w:val="Style8"/>
+              <w:keepNext w:val="0"/>
+              <w:keepLines w:val="0"/>
+              <w:widowControl w:val="0"/>
+              <w:shd w:val="clear" w:color="auto" w:fill="auto"/>
+              <w:bidi w:val="0"/>
+              <w:spacing w:line="240" w:lineRule="auto"/>
+              <w:ind w:left="0" w:firstLine="0"/>
+              <w:jc w:val="left"/>
               <w:rPr>
                 <w:sz w:val="11"/>
                 <w:szCs w:val="11"/>
@@ -696,6 +726,8 @@
             </w:pPr>
             <w:r>
               <w:rPr>
+                <w:rFonts w:ascii="Times New Roman" w:eastAsia="Times New Roman" w:hAnsi="Times New Roman" w:cs="Times New Roman"/>
+                <w:color w:val="000000"/>
                 <w:spacing w:val="0"/>
                 <w:w w:val="100"/>
                 <w:position w:val="0"/>
@@ -711,19 +743,19 @@
       </w:tr>
       <w:tr>
         <w:trPr>
-          <w:trHeight w:val="160" w:hRule="exact"/>
+          <w:trHeight w:val="160"/>
         </w:trPr>
         <w:tc>
           <w:tcPr>
             <w:tcBorders>
               <w:left w:val="single" w:sz="4"/>
             </w:tcBorders>
-            <w:shd w:val="clear" w:color="auto" w:fill="EED3AE"/>
+            <w:shd w:val="clear" w:color="auto" w:fill="FFFFFF"/>
             <w:vAlign w:val="top"/>
           </w:tcPr>
           <w:p>
             <w:pPr>
-              <w:pStyle w:val="Style7"/>
+              <w:pStyle w:val="Style8"/>
               <w:keepNext w:val="0"/>
               <w:keepLines w:val="0"/>
               <w:widowControl w:val="0"/>
@@ -732,16 +764,18 @@
                 <w:tab w:leader="dot" w:pos="2917" w:val="left"/>
               </w:tabs>
               <w:bidi w:val="0"/>
-              <w:spacing w:before="0" w:after="0" w:line="240" w:lineRule="auto"/>
-              <w:ind w:left="0" w:right="0" w:firstLine="160"/>
-              <w:jc w:val="left"/>
-              <w:rPr>
-                <w:sz w:val="16"/>
-                <w:szCs w:val="16"/>
-              </w:rPr>
-            </w:pPr>
-            <w:r>
-              <w:rPr>
+              <w:spacing w:line="240" w:lineRule="auto"/>
+              <w:ind w:left="0" w:firstLine="360"/>
+              <w:jc w:val="left"/>
+              <w:rPr>
+                <w:sz w:val="16"/>
+                <w:szCs w:val="16"/>
+              </w:rPr>
+            </w:pPr>
+            <w:r>
+              <w:rPr>
+                <w:rFonts w:ascii="Times New Roman" w:eastAsia="Times New Roman" w:hAnsi="Times New Roman" w:cs="Times New Roman"/>
+                <w:color w:val="000000"/>
                 <w:spacing w:val="0"/>
                 <w:w w:val="100"/>
                 <w:position w:val="0"/>
@@ -760,27 +794,29 @@
             <w:tcBorders>
               <w:left w:val="single" w:sz="4"/>
             </w:tcBorders>
-            <w:shd w:val="clear" w:color="auto" w:fill="EED3AE"/>
+            <w:shd w:val="clear" w:color="auto" w:fill="FFFFFF"/>
             <w:vAlign w:val="top"/>
           </w:tcPr>
           <w:p>
             <w:pPr>
-              <w:pStyle w:val="Style7"/>
-              <w:keepNext w:val="0"/>
-              <w:keepLines w:val="0"/>
-              <w:widowControl w:val="0"/>
-              <w:shd w:val="clear" w:color="auto" w:fill="auto"/>
-              <w:bidi w:val="0"/>
-              <w:spacing w:before="0" w:after="0" w:line="240" w:lineRule="auto"/>
-              <w:ind w:left="0" w:right="0"/>
-              <w:jc w:val="left"/>
-              <w:rPr>
-                <w:sz w:val="16"/>
-                <w:szCs w:val="16"/>
-              </w:rPr>
-            </w:pPr>
-            <w:r>
-              <w:rPr>
+              <w:pStyle w:val="Style8"/>
+              <w:keepNext w:val="0"/>
+              <w:keepLines w:val="0"/>
+              <w:widowControl w:val="0"/>
+              <w:shd w:val="clear" w:color="auto" w:fill="auto"/>
+              <w:bidi w:val="0"/>
+              <w:spacing w:line="240" w:lineRule="auto"/>
+              <w:ind w:left="0" w:firstLine="360"/>
+              <w:jc w:val="left"/>
+              <w:rPr>
+                <w:sz w:val="16"/>
+                <w:szCs w:val="16"/>
+              </w:rPr>
+            </w:pPr>
+            <w:r>
+              <w:rPr>
+                <w:rFonts w:ascii="Times New Roman" w:eastAsia="Times New Roman" w:hAnsi="Times New Roman" w:cs="Times New Roman"/>
+                <w:color w:val="000000"/>
                 <w:spacing w:val="0"/>
                 <w:w w:val="100"/>
                 <w:position w:val="0"/>
@@ -798,27 +834,29 @@
             <w:tcBorders>
               <w:left w:val="single" w:sz="4"/>
             </w:tcBorders>
-            <w:shd w:val="clear" w:color="auto" w:fill="EED3AE"/>
+            <w:shd w:val="clear" w:color="auto" w:fill="FFFFFF"/>
             <w:vAlign w:val="top"/>
           </w:tcPr>
           <w:p>
             <w:pPr>
-              <w:pStyle w:val="Style7"/>
-              <w:keepNext w:val="0"/>
-              <w:keepLines w:val="0"/>
-              <w:widowControl w:val="0"/>
-              <w:shd w:val="clear" w:color="auto" w:fill="auto"/>
-              <w:bidi w:val="0"/>
-              <w:spacing w:before="0" w:after="0" w:line="240" w:lineRule="auto"/>
-              <w:ind w:left="0" w:right="0"/>
-              <w:jc w:val="left"/>
-              <w:rPr>
-                <w:sz w:val="16"/>
-                <w:szCs w:val="16"/>
-              </w:rPr>
-            </w:pPr>
-            <w:r>
-              <w:rPr>
+              <w:pStyle w:val="Style8"/>
+              <w:keepNext w:val="0"/>
+              <w:keepLines w:val="0"/>
+              <w:widowControl w:val="0"/>
+              <w:shd w:val="clear" w:color="auto" w:fill="auto"/>
+              <w:bidi w:val="0"/>
+              <w:spacing w:line="240" w:lineRule="auto"/>
+              <w:ind w:left="0" w:firstLine="360"/>
+              <w:jc w:val="left"/>
+              <w:rPr>
+                <w:sz w:val="16"/>
+                <w:szCs w:val="16"/>
+              </w:rPr>
+            </w:pPr>
+            <w:r>
+              <w:rPr>
+                <w:rFonts w:ascii="Times New Roman" w:eastAsia="Times New Roman" w:hAnsi="Times New Roman" w:cs="Times New Roman"/>
+                <w:color w:val="000000"/>
                 <w:spacing w:val="0"/>
                 <w:w w:val="100"/>
                 <w:position w:val="0"/>
@@ -836,27 +874,29 @@
             <w:tcBorders>
               <w:left w:val="single" w:sz="4"/>
             </w:tcBorders>
-            <w:shd w:val="clear" w:color="auto" w:fill="EED3AE"/>
+            <w:shd w:val="clear" w:color="auto" w:fill="FFFFFF"/>
             <w:vAlign w:val="top"/>
           </w:tcPr>
           <w:p>
             <w:pPr>
-              <w:pStyle w:val="Style7"/>
-              <w:keepNext w:val="0"/>
-              <w:keepLines w:val="0"/>
-              <w:widowControl w:val="0"/>
-              <w:shd w:val="clear" w:color="auto" w:fill="auto"/>
-              <w:bidi w:val="0"/>
-              <w:spacing w:before="0" w:after="0" w:line="240" w:lineRule="auto"/>
-              <w:ind w:left="0" w:right="0"/>
-              <w:jc w:val="left"/>
-              <w:rPr>
-                <w:sz w:val="16"/>
-                <w:szCs w:val="16"/>
-              </w:rPr>
-            </w:pPr>
-            <w:r>
-              <w:rPr>
+              <w:pStyle w:val="Style8"/>
+              <w:keepNext w:val="0"/>
+              <w:keepLines w:val="0"/>
+              <w:widowControl w:val="0"/>
+              <w:shd w:val="clear" w:color="auto" w:fill="auto"/>
+              <w:bidi w:val="0"/>
+              <w:spacing w:line="240" w:lineRule="auto"/>
+              <w:ind w:left="0" w:firstLine="360"/>
+              <w:jc w:val="left"/>
+              <w:rPr>
+                <w:sz w:val="16"/>
+                <w:szCs w:val="16"/>
+              </w:rPr>
+            </w:pPr>
+            <w:r>
+              <w:rPr>
+                <w:rFonts w:ascii="Times New Roman" w:eastAsia="Times New Roman" w:hAnsi="Times New Roman" w:cs="Times New Roman"/>
+                <w:color w:val="000000"/>
                 <w:spacing w:val="0"/>
                 <w:w w:val="100"/>
                 <w:position w:val="0"/>
@@ -874,27 +914,29 @@
             <w:tcBorders>
               <w:left w:val="single" w:sz="4"/>
             </w:tcBorders>
-            <w:shd w:val="clear" w:color="auto" w:fill="EED3AE"/>
+            <w:shd w:val="clear" w:color="auto" w:fill="FFFFFF"/>
             <w:vAlign w:val="top"/>
           </w:tcPr>
           <w:p>
             <w:pPr>
-              <w:pStyle w:val="Style7"/>
-              <w:keepNext w:val="0"/>
-              <w:keepLines w:val="0"/>
-              <w:widowControl w:val="0"/>
-              <w:shd w:val="clear" w:color="auto" w:fill="auto"/>
-              <w:bidi w:val="0"/>
-              <w:spacing w:before="0" w:after="0" w:line="240" w:lineRule="auto"/>
-              <w:ind w:left="0" w:right="0"/>
-              <w:jc w:val="left"/>
-              <w:rPr>
-                <w:sz w:val="16"/>
-                <w:szCs w:val="16"/>
-              </w:rPr>
-            </w:pPr>
-            <w:r>
-              <w:rPr>
+              <w:pStyle w:val="Style8"/>
+              <w:keepNext w:val="0"/>
+              <w:keepLines w:val="0"/>
+              <w:widowControl w:val="0"/>
+              <w:shd w:val="clear" w:color="auto" w:fill="auto"/>
+              <w:bidi w:val="0"/>
+              <w:spacing w:line="240" w:lineRule="auto"/>
+              <w:ind w:left="0" w:firstLine="360"/>
+              <w:jc w:val="left"/>
+              <w:rPr>
+                <w:sz w:val="16"/>
+                <w:szCs w:val="16"/>
+              </w:rPr>
+            </w:pPr>
+            <w:r>
+              <w:rPr>
+                <w:rFonts w:ascii="Times New Roman" w:eastAsia="Times New Roman" w:hAnsi="Times New Roman" w:cs="Times New Roman"/>
+                <w:color w:val="000000"/>
                 <w:spacing w:val="0"/>
                 <w:w w:val="100"/>
                 <w:position w:val="0"/>
@@ -912,27 +954,29 @@
             <w:tcBorders>
               <w:left w:val="single" w:sz="4"/>
             </w:tcBorders>
-            <w:shd w:val="clear" w:color="auto" w:fill="C8C1A1"/>
+            <w:shd w:val="clear" w:color="auto" w:fill="FFFFFF"/>
             <w:vAlign w:val="top"/>
           </w:tcPr>
           <w:p>
             <w:pPr>
-              <w:pStyle w:val="Style7"/>
-              <w:keepNext w:val="0"/>
-              <w:keepLines w:val="0"/>
-              <w:widowControl w:val="0"/>
-              <w:shd w:val="clear" w:color="auto" w:fill="auto"/>
-              <w:bidi w:val="0"/>
-              <w:spacing w:before="0" w:after="0" w:line="240" w:lineRule="auto"/>
-              <w:ind w:left="0" w:right="0"/>
-              <w:jc w:val="left"/>
-              <w:rPr>
-                <w:sz w:val="16"/>
-                <w:szCs w:val="16"/>
-              </w:rPr>
-            </w:pPr>
-            <w:r>
-              <w:rPr>
+              <w:pStyle w:val="Style8"/>
+              <w:keepNext w:val="0"/>
+              <w:keepLines w:val="0"/>
+              <w:widowControl w:val="0"/>
+              <w:shd w:val="clear" w:color="auto" w:fill="auto"/>
+              <w:bidi w:val="0"/>
+              <w:spacing w:line="240" w:lineRule="auto"/>
+              <w:ind w:left="0" w:firstLine="360"/>
+              <w:jc w:val="left"/>
+              <w:rPr>
+                <w:sz w:val="16"/>
+                <w:szCs w:val="16"/>
+              </w:rPr>
+            </w:pPr>
+            <w:r>
+              <w:rPr>
+                <w:rFonts w:ascii="Times New Roman" w:eastAsia="Times New Roman" w:hAnsi="Times New Roman" w:cs="Times New Roman"/>
+                <w:color w:val="000000"/>
                 <w:spacing w:val="0"/>
                 <w:w w:val="100"/>
                 <w:position w:val="0"/>
@@ -951,27 +995,29 @@
               <w:left w:val="single" w:sz="4"/>
               <w:right w:val="single" w:sz="4"/>
             </w:tcBorders>
-            <w:shd w:val="clear" w:color="auto" w:fill="C8C1A1"/>
-            <w:vAlign w:val="bottom"/>
-          </w:tcPr>
-          <w:p>
-            <w:pPr>
-              <w:pStyle w:val="Style7"/>
-              <w:keepNext w:val="0"/>
-              <w:keepLines w:val="0"/>
-              <w:widowControl w:val="0"/>
-              <w:shd w:val="clear" w:color="auto" w:fill="auto"/>
-              <w:bidi w:val="0"/>
-              <w:spacing w:before="0" w:after="0" w:line="240" w:lineRule="auto"/>
-              <w:ind w:left="0" w:right="0"/>
-              <w:jc w:val="left"/>
-              <w:rPr>
-                <w:sz w:val="16"/>
-                <w:szCs w:val="16"/>
-              </w:rPr>
-            </w:pPr>
-            <w:r>
-              <w:rPr>
+            <w:shd w:val="clear" w:color="auto" w:fill="FFFFFF"/>
+            <w:vAlign w:val="bottom"/>
+          </w:tcPr>
+          <w:p>
+            <w:pPr>
+              <w:pStyle w:val="Style8"/>
+              <w:keepNext w:val="0"/>
+              <w:keepLines w:val="0"/>
+              <w:widowControl w:val="0"/>
+              <w:shd w:val="clear" w:color="auto" w:fill="auto"/>
+              <w:bidi w:val="0"/>
+              <w:spacing w:line="240" w:lineRule="auto"/>
+              <w:ind w:left="0" w:firstLine="360"/>
+              <w:jc w:val="left"/>
+              <w:rPr>
+                <w:sz w:val="16"/>
+                <w:szCs w:val="16"/>
+              </w:rPr>
+            </w:pPr>
+            <w:r>
+              <w:rPr>
+                <w:rFonts w:ascii="Times New Roman" w:eastAsia="Times New Roman" w:hAnsi="Times New Roman" w:cs="Times New Roman"/>
+                <w:color w:val="000000"/>
                 <w:spacing w:val="0"/>
                 <w:w w:val="100"/>
                 <w:position w:val="0"/>
@@ -987,7 +1033,7 @@
       </w:tr>
       <w:tr>
         <w:trPr>
-          <w:trHeight w:val="123" w:hRule="exact"/>
+          <w:trHeight w:val="123"/>
         </w:trPr>
         <w:tc>
           <w:tcPr>
@@ -995,12 +1041,12 @@
               <w:top w:val="single" w:sz="4"/>
               <w:left w:val="single" w:sz="4"/>
             </w:tcBorders>
-            <w:shd w:val="clear" w:color="auto" w:fill="EED3AE"/>
-            <w:vAlign w:val="bottom"/>
-          </w:tcPr>
-          <w:p>
-            <w:pPr>
-              <w:pStyle w:val="Style7"/>
+            <w:shd w:val="clear" w:color="auto" w:fill="FFFFFF"/>
+            <w:vAlign w:val="bottom"/>
+          </w:tcPr>
+          <w:p>
+            <w:pPr>
+              <w:pStyle w:val="Style8"/>
               <w:keepNext w:val="0"/>
               <w:keepLines w:val="0"/>
               <w:widowControl w:val="0"/>
@@ -1009,17 +1055,18 @@
                 <w:tab w:leader="dot" w:pos="2907" w:val="left"/>
               </w:tabs>
               <w:bidi w:val="0"/>
-              <w:spacing w:before="0" w:after="0" w:line="240" w:lineRule="auto"/>
-              <w:ind w:left="0" w:right="0" w:firstLine="160"/>
-              <w:jc w:val="left"/>
-              <w:rPr>
-                <w:sz w:val="16"/>
-                <w:szCs w:val="16"/>
-              </w:rPr>
-            </w:pPr>
-            <w:r>
-              <w:rPr>
-                <w:color w:val="816C54"/>
+              <w:spacing w:line="240" w:lineRule="auto"/>
+              <w:ind w:left="0" w:firstLine="360"/>
+              <w:jc w:val="left"/>
+              <w:rPr>
+                <w:sz w:val="16"/>
+                <w:szCs w:val="16"/>
+              </w:rPr>
+            </w:pPr>
+            <w:r>
+              <w:rPr>
+                <w:rFonts w:ascii="Times New Roman" w:eastAsia="Times New Roman" w:hAnsi="Times New Roman" w:cs="Times New Roman"/>
+                <w:color w:val="000000"/>
                 <w:spacing w:val="0"/>
                 <w:w w:val="100"/>
                 <w:position w:val="0"/>
@@ -1038,27 +1085,29 @@
             <w:tcBorders>
               <w:left w:val="single" w:sz="4"/>
             </w:tcBorders>
-            <w:shd w:val="clear" w:color="auto" w:fill="EED3AE"/>
-            <w:vAlign w:val="bottom"/>
-          </w:tcPr>
-          <w:p>
-            <w:pPr>
-              <w:pStyle w:val="Style7"/>
-              <w:keepNext w:val="0"/>
-              <w:keepLines w:val="0"/>
-              <w:widowControl w:val="0"/>
-              <w:shd w:val="clear" w:color="auto" w:fill="auto"/>
-              <w:bidi w:val="0"/>
-              <w:spacing w:before="0" w:after="0" w:line="240" w:lineRule="auto"/>
-              <w:ind w:left="0" w:right="0"/>
-              <w:jc w:val="left"/>
-              <w:rPr>
-                <w:sz w:val="16"/>
-                <w:szCs w:val="16"/>
-              </w:rPr>
-            </w:pPr>
-            <w:r>
-              <w:rPr>
+            <w:shd w:val="clear" w:color="auto" w:fill="FFFFFF"/>
+            <w:vAlign w:val="bottom"/>
+          </w:tcPr>
+          <w:p>
+            <w:pPr>
+              <w:pStyle w:val="Style8"/>
+              <w:keepNext w:val="0"/>
+              <w:keepLines w:val="0"/>
+              <w:widowControl w:val="0"/>
+              <w:shd w:val="clear" w:color="auto" w:fill="auto"/>
+              <w:bidi w:val="0"/>
+              <w:spacing w:line="240" w:lineRule="auto"/>
+              <w:ind w:left="0" w:firstLine="360"/>
+              <w:jc w:val="left"/>
+              <w:rPr>
+                <w:sz w:val="16"/>
+                <w:szCs w:val="16"/>
+              </w:rPr>
+            </w:pPr>
+            <w:r>
+              <w:rPr>
+                <w:rFonts w:ascii="Times New Roman" w:eastAsia="Times New Roman" w:hAnsi="Times New Roman" w:cs="Times New Roman"/>
+                <w:color w:val="000000"/>
                 <w:spacing w:val="0"/>
                 <w:w w:val="100"/>
                 <w:position w:val="0"/>
@@ -1076,27 +1125,29 @@
             <w:tcBorders>
               <w:left w:val="single" w:sz="4"/>
             </w:tcBorders>
-            <w:shd w:val="clear" w:color="auto" w:fill="EED3AE"/>
-            <w:vAlign w:val="bottom"/>
-          </w:tcPr>
-          <w:p>
-            <w:pPr>
-              <w:pStyle w:val="Style7"/>
-              <w:keepNext w:val="0"/>
-              <w:keepLines w:val="0"/>
-              <w:widowControl w:val="0"/>
-              <w:shd w:val="clear" w:color="auto" w:fill="auto"/>
-              <w:bidi w:val="0"/>
-              <w:spacing w:before="0" w:after="0" w:line="240" w:lineRule="auto"/>
-              <w:ind w:left="0" w:right="0"/>
-              <w:jc w:val="left"/>
-              <w:rPr>
-                <w:sz w:val="16"/>
-                <w:szCs w:val="16"/>
-              </w:rPr>
-            </w:pPr>
-            <w:r>
-              <w:rPr>
+            <w:shd w:val="clear" w:color="auto" w:fill="FFFFFF"/>
+            <w:vAlign w:val="bottom"/>
+          </w:tcPr>
+          <w:p>
+            <w:pPr>
+              <w:pStyle w:val="Style8"/>
+              <w:keepNext w:val="0"/>
+              <w:keepLines w:val="0"/>
+              <w:widowControl w:val="0"/>
+              <w:shd w:val="clear" w:color="auto" w:fill="auto"/>
+              <w:bidi w:val="0"/>
+              <w:spacing w:line="240" w:lineRule="auto"/>
+              <w:ind w:left="0" w:firstLine="360"/>
+              <w:jc w:val="left"/>
+              <w:rPr>
+                <w:sz w:val="16"/>
+                <w:szCs w:val="16"/>
+              </w:rPr>
+            </w:pPr>
+            <w:r>
+              <w:rPr>
+                <w:rFonts w:ascii="Times New Roman" w:eastAsia="Times New Roman" w:hAnsi="Times New Roman" w:cs="Times New Roman"/>
+                <w:color w:val="000000"/>
                 <w:spacing w:val="0"/>
                 <w:w w:val="100"/>
                 <w:position w:val="0"/>
@@ -1114,27 +1165,29 @@
             <w:tcBorders>
               <w:left w:val="single" w:sz="4"/>
             </w:tcBorders>
-            <w:shd w:val="clear" w:color="auto" w:fill="EED3AE"/>
-            <w:vAlign w:val="bottom"/>
-          </w:tcPr>
-          <w:p>
-            <w:pPr>
-              <w:pStyle w:val="Style7"/>
-              <w:keepNext w:val="0"/>
-              <w:keepLines w:val="0"/>
-              <w:widowControl w:val="0"/>
-              <w:shd w:val="clear" w:color="auto" w:fill="auto"/>
-              <w:bidi w:val="0"/>
-              <w:spacing w:before="0" w:after="0" w:line="240" w:lineRule="auto"/>
-              <w:ind w:left="0" w:right="0" w:firstLine="380"/>
-              <w:jc w:val="left"/>
-              <w:rPr>
-                <w:sz w:val="16"/>
-                <w:szCs w:val="16"/>
-              </w:rPr>
-            </w:pPr>
-            <w:r>
-              <w:rPr>
+            <w:shd w:val="clear" w:color="auto" w:fill="FFFFFF"/>
+            <w:vAlign w:val="bottom"/>
+          </w:tcPr>
+          <w:p>
+            <w:pPr>
+              <w:pStyle w:val="Style8"/>
+              <w:keepNext w:val="0"/>
+              <w:keepLines w:val="0"/>
+              <w:widowControl w:val="0"/>
+              <w:shd w:val="clear" w:color="auto" w:fill="auto"/>
+              <w:bidi w:val="0"/>
+              <w:spacing w:line="240" w:lineRule="auto"/>
+              <w:ind w:left="0" w:firstLine="360"/>
+              <w:jc w:val="left"/>
+              <w:rPr>
+                <w:sz w:val="16"/>
+                <w:szCs w:val="16"/>
+              </w:rPr>
+            </w:pPr>
+            <w:r>
+              <w:rPr>
+                <w:rFonts w:ascii="Times New Roman" w:eastAsia="Times New Roman" w:hAnsi="Times New Roman" w:cs="Times New Roman"/>
+                <w:color w:val="000000"/>
                 <w:spacing w:val="0"/>
                 <w:w w:val="100"/>
                 <w:position w:val="0"/>
@@ -1152,27 +1205,29 @@
             <w:tcBorders>
               <w:left w:val="single" w:sz="4"/>
             </w:tcBorders>
-            <w:shd w:val="clear" w:color="auto" w:fill="EED3AE"/>
-            <w:vAlign w:val="bottom"/>
-          </w:tcPr>
-          <w:p>
-            <w:pPr>
-              <w:pStyle w:val="Style7"/>
-              <w:keepNext w:val="0"/>
-              <w:keepLines w:val="0"/>
-              <w:widowControl w:val="0"/>
-              <w:shd w:val="clear" w:color="auto" w:fill="auto"/>
-              <w:bidi w:val="0"/>
-              <w:spacing w:before="0" w:after="0" w:line="240" w:lineRule="auto"/>
-              <w:ind w:left="0" w:right="0" w:firstLine="380"/>
-              <w:jc w:val="left"/>
-              <w:rPr>
-                <w:sz w:val="16"/>
-                <w:szCs w:val="16"/>
-              </w:rPr>
-            </w:pPr>
-            <w:r>
-              <w:rPr>
+            <w:shd w:val="clear" w:color="auto" w:fill="FFFFFF"/>
+            <w:vAlign w:val="bottom"/>
+          </w:tcPr>
+          <w:p>
+            <w:pPr>
+              <w:pStyle w:val="Style8"/>
+              <w:keepNext w:val="0"/>
+              <w:keepLines w:val="0"/>
+              <w:widowControl w:val="0"/>
+              <w:shd w:val="clear" w:color="auto" w:fill="auto"/>
+              <w:bidi w:val="0"/>
+              <w:spacing w:line="240" w:lineRule="auto"/>
+              <w:ind w:left="0" w:firstLine="360"/>
+              <w:jc w:val="left"/>
+              <w:rPr>
+                <w:sz w:val="16"/>
+                <w:szCs w:val="16"/>
+              </w:rPr>
+            </w:pPr>
+            <w:r>
+              <w:rPr>
+                <w:rFonts w:ascii="Times New Roman" w:eastAsia="Times New Roman" w:hAnsi="Times New Roman" w:cs="Times New Roman"/>
+                <w:color w:val="000000"/>
                 <w:spacing w:val="0"/>
                 <w:w w:val="100"/>
                 <w:position w:val="0"/>
@@ -1190,27 +1245,29 @@
             <w:tcBorders>
               <w:left w:val="single" w:sz="4"/>
             </w:tcBorders>
-            <w:shd w:val="clear" w:color="auto" w:fill="C8C1A1"/>
-            <w:vAlign w:val="bottom"/>
-          </w:tcPr>
-          <w:p>
-            <w:pPr>
-              <w:pStyle w:val="Style7"/>
-              <w:keepNext w:val="0"/>
-              <w:keepLines w:val="0"/>
-              <w:widowControl w:val="0"/>
-              <w:shd w:val="clear" w:color="auto" w:fill="auto"/>
-              <w:bidi w:val="0"/>
-              <w:spacing w:before="0" w:after="0" w:line="240" w:lineRule="auto"/>
-              <w:ind w:left="0" w:right="0"/>
-              <w:jc w:val="left"/>
-              <w:rPr>
-                <w:sz w:val="16"/>
-                <w:szCs w:val="16"/>
-              </w:rPr>
-            </w:pPr>
-            <w:r>
-              <w:rPr>
+            <w:shd w:val="clear" w:color="auto" w:fill="FFFFFF"/>
+            <w:vAlign w:val="bottom"/>
+          </w:tcPr>
+          <w:p>
+            <w:pPr>
+              <w:pStyle w:val="Style8"/>
+              <w:keepNext w:val="0"/>
+              <w:keepLines w:val="0"/>
+              <w:widowControl w:val="0"/>
+              <w:shd w:val="clear" w:color="auto" w:fill="auto"/>
+              <w:bidi w:val="0"/>
+              <w:spacing w:line="240" w:lineRule="auto"/>
+              <w:ind w:left="0" w:firstLine="360"/>
+              <w:jc w:val="left"/>
+              <w:rPr>
+                <w:sz w:val="16"/>
+                <w:szCs w:val="16"/>
+              </w:rPr>
+            </w:pPr>
+            <w:r>
+              <w:rPr>
+                <w:rFonts w:ascii="Times New Roman" w:eastAsia="Times New Roman" w:hAnsi="Times New Roman" w:cs="Times New Roman"/>
+                <w:color w:val="000000"/>
                 <w:spacing w:val="0"/>
                 <w:w w:val="100"/>
                 <w:position w:val="0"/>
@@ -1229,27 +1286,29 @@
               <w:left w:val="single" w:sz="4"/>
               <w:right w:val="single" w:sz="4"/>
             </w:tcBorders>
-            <w:shd w:val="clear" w:color="auto" w:fill="EED3AE"/>
-            <w:vAlign w:val="bottom"/>
-          </w:tcPr>
-          <w:p>
-            <w:pPr>
-              <w:pStyle w:val="Style7"/>
-              <w:keepNext w:val="0"/>
-              <w:keepLines w:val="0"/>
-              <w:widowControl w:val="0"/>
-              <w:shd w:val="clear" w:color="auto" w:fill="auto"/>
-              <w:bidi w:val="0"/>
-              <w:spacing w:before="0" w:after="0" w:line="240" w:lineRule="auto"/>
-              <w:ind w:left="0" w:right="0" w:firstLine="0"/>
-              <w:jc w:val="center"/>
-              <w:rPr>
-                <w:sz w:val="16"/>
-                <w:szCs w:val="16"/>
-              </w:rPr>
-            </w:pPr>
-            <w:r>
-              <w:rPr>
+            <w:shd w:val="clear" w:color="auto" w:fill="FFFFFF"/>
+            <w:vAlign w:val="bottom"/>
+          </w:tcPr>
+          <w:p>
+            <w:pPr>
+              <w:pStyle w:val="Style8"/>
+              <w:keepNext w:val="0"/>
+              <w:keepLines w:val="0"/>
+              <w:widowControl w:val="0"/>
+              <w:shd w:val="clear" w:color="auto" w:fill="auto"/>
+              <w:bidi w:val="0"/>
+              <w:spacing w:line="240" w:lineRule="auto"/>
+              <w:ind w:left="0" w:firstLine="0"/>
+              <w:jc w:val="left"/>
+              <w:rPr>
+                <w:sz w:val="16"/>
+                <w:szCs w:val="16"/>
+              </w:rPr>
+            </w:pPr>
+            <w:r>
+              <w:rPr>
+                <w:rFonts w:ascii="Times New Roman" w:eastAsia="Times New Roman" w:hAnsi="Times New Roman" w:cs="Times New Roman"/>
+                <w:color w:val="000000"/>
                 <w:spacing w:val="0"/>
                 <w:w w:val="100"/>
                 <w:position w:val="0"/>
@@ -1265,7 +1324,7 @@
       </w:tr>
       <w:tr>
         <w:trPr>
-          <w:trHeight w:val="151" w:hRule="exact"/>
+          <w:trHeight w:val="151"/>
         </w:trPr>
         <w:tc>
           <w:tcPr>
@@ -1273,12 +1332,12 @@
               <w:top w:val="single" w:sz="4"/>
               <w:left w:val="single" w:sz="4"/>
             </w:tcBorders>
-            <w:shd w:val="clear" w:color="auto" w:fill="EED3AE"/>
-            <w:vAlign w:val="bottom"/>
-          </w:tcPr>
-          <w:p>
-            <w:pPr>
-              <w:pStyle w:val="Style7"/>
+            <w:shd w:val="clear" w:color="auto" w:fill="FFFFFF"/>
+            <w:vAlign w:val="bottom"/>
+          </w:tcPr>
+          <w:p>
+            <w:pPr>
+              <w:pStyle w:val="Style8"/>
               <w:keepNext w:val="0"/>
               <w:keepLines w:val="0"/>
               <w:widowControl w:val="0"/>
@@ -1287,16 +1346,18 @@
                 <w:tab w:leader="dot" w:pos="2903" w:val="left"/>
               </w:tabs>
               <w:bidi w:val="0"/>
-              <w:spacing w:before="0" w:after="0" w:line="240" w:lineRule="auto"/>
-              <w:ind w:left="0" w:right="0" w:firstLine="160"/>
-              <w:jc w:val="left"/>
-              <w:rPr>
-                <w:sz w:val="16"/>
-                <w:szCs w:val="16"/>
-              </w:rPr>
-            </w:pPr>
-            <w:r>
-              <w:rPr>
+              <w:spacing w:line="240" w:lineRule="auto"/>
+              <w:ind w:left="0" w:firstLine="360"/>
+              <w:jc w:val="left"/>
+              <w:rPr>
+                <w:sz w:val="16"/>
+                <w:szCs w:val="16"/>
+              </w:rPr>
+            </w:pPr>
+            <w:r>
+              <w:rPr>
+                <w:rFonts w:ascii="Times New Roman" w:eastAsia="Times New Roman" w:hAnsi="Times New Roman" w:cs="Times New Roman"/>
+                <w:color w:val="000000"/>
                 <w:spacing w:val="0"/>
                 <w:w w:val="100"/>
                 <w:position w:val="0"/>
@@ -1315,27 +1376,29 @@
             <w:tcBorders>
               <w:left w:val="single" w:sz="4"/>
             </w:tcBorders>
-            <w:shd w:val="clear" w:color="auto" w:fill="EED3AE"/>
-            <w:vAlign w:val="bottom"/>
-          </w:tcPr>
-          <w:p>
-            <w:pPr>
-              <w:pStyle w:val="Style7"/>
-              <w:keepNext w:val="0"/>
-              <w:keepLines w:val="0"/>
-              <w:widowControl w:val="0"/>
-              <w:shd w:val="clear" w:color="auto" w:fill="auto"/>
-              <w:bidi w:val="0"/>
-              <w:spacing w:before="0" w:after="0" w:line="240" w:lineRule="auto"/>
-              <w:ind w:left="0" w:right="0" w:firstLine="300"/>
-              <w:jc w:val="left"/>
-              <w:rPr>
-                <w:sz w:val="16"/>
-                <w:szCs w:val="16"/>
-              </w:rPr>
-            </w:pPr>
-            <w:r>
-              <w:rPr>
+            <w:shd w:val="clear" w:color="auto" w:fill="FFFFFF"/>
+            <w:vAlign w:val="bottom"/>
+          </w:tcPr>
+          <w:p>
+            <w:pPr>
+              <w:pStyle w:val="Style8"/>
+              <w:keepNext w:val="0"/>
+              <w:keepLines w:val="0"/>
+              <w:widowControl w:val="0"/>
+              <w:shd w:val="clear" w:color="auto" w:fill="auto"/>
+              <w:bidi w:val="0"/>
+              <w:spacing w:line="240" w:lineRule="auto"/>
+              <w:ind w:left="0" w:firstLine="360"/>
+              <w:jc w:val="left"/>
+              <w:rPr>
+                <w:sz w:val="16"/>
+                <w:szCs w:val="16"/>
+              </w:rPr>
+            </w:pPr>
+            <w:r>
+              <w:rPr>
+                <w:rFonts w:ascii="Times New Roman" w:eastAsia="Times New Roman" w:hAnsi="Times New Roman" w:cs="Times New Roman"/>
+                <w:color w:val="000000"/>
                 <w:spacing w:val="0"/>
                 <w:w w:val="100"/>
                 <w:position w:val="0"/>
@@ -1353,27 +1416,29 @@
             <w:tcBorders>
               <w:left w:val="single" w:sz="4"/>
             </w:tcBorders>
-            <w:shd w:val="clear" w:color="auto" w:fill="EED3AE"/>
-            <w:vAlign w:val="bottom"/>
-          </w:tcPr>
-          <w:p>
-            <w:pPr>
-              <w:pStyle w:val="Style7"/>
-              <w:keepNext w:val="0"/>
-              <w:keepLines w:val="0"/>
-              <w:widowControl w:val="0"/>
-              <w:shd w:val="clear" w:color="auto" w:fill="auto"/>
-              <w:bidi w:val="0"/>
-              <w:spacing w:before="0" w:after="0" w:line="240" w:lineRule="auto"/>
-              <w:ind w:left="0" w:right="0" w:firstLine="280"/>
-              <w:jc w:val="both"/>
-              <w:rPr>
-                <w:sz w:val="16"/>
-                <w:szCs w:val="16"/>
-              </w:rPr>
-            </w:pPr>
-            <w:r>
-              <w:rPr>
+            <w:shd w:val="clear" w:color="auto" w:fill="FFFFFF"/>
+            <w:vAlign w:val="bottom"/>
+          </w:tcPr>
+          <w:p>
+            <w:pPr>
+              <w:pStyle w:val="Style8"/>
+              <w:keepNext w:val="0"/>
+              <w:keepLines w:val="0"/>
+              <w:widowControl w:val="0"/>
+              <w:shd w:val="clear" w:color="auto" w:fill="auto"/>
+              <w:bidi w:val="0"/>
+              <w:spacing w:line="240" w:lineRule="auto"/>
+              <w:ind w:left="0" w:firstLine="360"/>
+              <w:jc w:val="left"/>
+              <w:rPr>
+                <w:sz w:val="16"/>
+                <w:szCs w:val="16"/>
+              </w:rPr>
+            </w:pPr>
+            <w:r>
+              <w:rPr>
+                <w:rFonts w:ascii="Times New Roman" w:eastAsia="Times New Roman" w:hAnsi="Times New Roman" w:cs="Times New Roman"/>
+                <w:color w:val="000000"/>
                 <w:spacing w:val="0"/>
                 <w:w w:val="100"/>
                 <w:position w:val="0"/>
@@ -1391,27 +1456,29 @@
             <w:tcBorders>
               <w:left w:val="single" w:sz="4"/>
             </w:tcBorders>
-            <w:shd w:val="clear" w:color="auto" w:fill="EED3AE"/>
-            <w:vAlign w:val="bottom"/>
-          </w:tcPr>
-          <w:p>
-            <w:pPr>
-              <w:pStyle w:val="Style7"/>
-              <w:keepNext w:val="0"/>
-              <w:keepLines w:val="0"/>
-              <w:widowControl w:val="0"/>
-              <w:shd w:val="clear" w:color="auto" w:fill="auto"/>
-              <w:bidi w:val="0"/>
-              <w:spacing w:before="0" w:after="0" w:line="240" w:lineRule="auto"/>
-              <w:ind w:left="0" w:right="0" w:firstLine="280"/>
-              <w:jc w:val="left"/>
-              <w:rPr>
-                <w:sz w:val="16"/>
-                <w:szCs w:val="16"/>
-              </w:rPr>
-            </w:pPr>
-            <w:r>
-              <w:rPr>
+            <w:shd w:val="clear" w:color="auto" w:fill="FFFFFF"/>
+            <w:vAlign w:val="bottom"/>
+          </w:tcPr>
+          <w:p>
+            <w:pPr>
+              <w:pStyle w:val="Style8"/>
+              <w:keepNext w:val="0"/>
+              <w:keepLines w:val="0"/>
+              <w:widowControl w:val="0"/>
+              <w:shd w:val="clear" w:color="auto" w:fill="auto"/>
+              <w:bidi w:val="0"/>
+              <w:spacing w:line="240" w:lineRule="auto"/>
+              <w:ind w:left="0" w:firstLine="360"/>
+              <w:jc w:val="left"/>
+              <w:rPr>
+                <w:sz w:val="16"/>
+                <w:szCs w:val="16"/>
+              </w:rPr>
+            </w:pPr>
+            <w:r>
+              <w:rPr>
+                <w:rFonts w:ascii="Times New Roman" w:eastAsia="Times New Roman" w:hAnsi="Times New Roman" w:cs="Times New Roman"/>
+                <w:color w:val="000000"/>
                 <w:spacing w:val="0"/>
                 <w:w w:val="100"/>
                 <w:position w:val="0"/>
@@ -1429,27 +1496,29 @@
             <w:tcBorders>
               <w:left w:val="single" w:sz="4"/>
             </w:tcBorders>
-            <w:shd w:val="clear" w:color="auto" w:fill="EED3AE"/>
-            <w:vAlign w:val="bottom"/>
-          </w:tcPr>
-          <w:p>
-            <w:pPr>
-              <w:pStyle w:val="Style7"/>
-              <w:keepNext w:val="0"/>
-              <w:keepLines w:val="0"/>
-              <w:widowControl w:val="0"/>
-              <w:shd w:val="clear" w:color="auto" w:fill="auto"/>
-              <w:bidi w:val="0"/>
-              <w:spacing w:before="0" w:after="0" w:line="240" w:lineRule="auto"/>
-              <w:ind w:left="0" w:right="0" w:firstLine="380"/>
-              <w:jc w:val="left"/>
-              <w:rPr>
-                <w:sz w:val="16"/>
-                <w:szCs w:val="16"/>
-              </w:rPr>
-            </w:pPr>
-            <w:r>
-              <w:rPr>
+            <w:shd w:val="clear" w:color="auto" w:fill="FFFFFF"/>
+            <w:vAlign w:val="bottom"/>
+          </w:tcPr>
+          <w:p>
+            <w:pPr>
+              <w:pStyle w:val="Style8"/>
+              <w:keepNext w:val="0"/>
+              <w:keepLines w:val="0"/>
+              <w:widowControl w:val="0"/>
+              <w:shd w:val="clear" w:color="auto" w:fill="auto"/>
+              <w:bidi w:val="0"/>
+              <w:spacing w:line="240" w:lineRule="auto"/>
+              <w:ind w:left="0" w:firstLine="360"/>
+              <w:jc w:val="left"/>
+              <w:rPr>
+                <w:sz w:val="16"/>
+                <w:szCs w:val="16"/>
+              </w:rPr>
+            </w:pPr>
+            <w:r>
+              <w:rPr>
+                <w:rFonts w:ascii="Times New Roman" w:eastAsia="Times New Roman" w:hAnsi="Times New Roman" w:cs="Times New Roman"/>
+                <w:color w:val="000000"/>
                 <w:spacing w:val="0"/>
                 <w:w w:val="100"/>
                 <w:position w:val="0"/>
@@ -1467,7 +1536,7 @@
             <w:tcBorders>
               <w:left w:val="single" w:sz="4"/>
             </w:tcBorders>
-            <w:shd w:val="clear" w:color="auto" w:fill="EED3AE"/>
+            <w:shd w:val="clear" w:color="auto" w:fill="FFFFFF"/>
             <w:vAlign w:val="top"/>
           </w:tcPr>
           <w:p>
@@ -1486,27 +1555,29 @@
               <w:left w:val="single" w:sz="4"/>
               <w:right w:val="single" w:sz="4"/>
             </w:tcBorders>
-            <w:shd w:val="clear" w:color="auto" w:fill="C8C1A1"/>
-            <w:vAlign w:val="bottom"/>
-          </w:tcPr>
-          <w:p>
-            <w:pPr>
-              <w:pStyle w:val="Style7"/>
-              <w:keepNext w:val="0"/>
-              <w:keepLines w:val="0"/>
-              <w:widowControl w:val="0"/>
-              <w:shd w:val="clear" w:color="auto" w:fill="auto"/>
-              <w:bidi w:val="0"/>
-              <w:spacing w:before="0" w:after="0" w:line="240" w:lineRule="auto"/>
-              <w:ind w:left="0" w:right="0" w:firstLine="280"/>
-              <w:jc w:val="both"/>
-              <w:rPr>
-                <w:sz w:val="16"/>
-                <w:szCs w:val="16"/>
-              </w:rPr>
-            </w:pPr>
-            <w:r>
-              <w:rPr>
+            <w:shd w:val="clear" w:color="auto" w:fill="FFFFFF"/>
+            <w:vAlign w:val="bottom"/>
+          </w:tcPr>
+          <w:p>
+            <w:pPr>
+              <w:pStyle w:val="Style8"/>
+              <w:keepNext w:val="0"/>
+              <w:keepLines w:val="0"/>
+              <w:widowControl w:val="0"/>
+              <w:shd w:val="clear" w:color="auto" w:fill="auto"/>
+              <w:bidi w:val="0"/>
+              <w:spacing w:line="240" w:lineRule="auto"/>
+              <w:ind w:left="0" w:firstLine="360"/>
+              <w:jc w:val="left"/>
+              <w:rPr>
+                <w:sz w:val="16"/>
+                <w:szCs w:val="16"/>
+              </w:rPr>
+            </w:pPr>
+            <w:r>
+              <w:rPr>
+                <w:rFonts w:ascii="Times New Roman" w:eastAsia="Times New Roman" w:hAnsi="Times New Roman" w:cs="Times New Roman"/>
+                <w:color w:val="000000"/>
                 <w:spacing w:val="0"/>
                 <w:w w:val="100"/>
                 <w:position w:val="0"/>
@@ -1522,7 +1593,7 @@
       </w:tr>
       <w:tr>
         <w:trPr>
-          <w:trHeight w:val="160" w:hRule="exact"/>
+          <w:trHeight w:val="160"/>
         </w:trPr>
         <w:tc>
           <w:tcPr>
@@ -1530,12 +1601,12 @@
               <w:top w:val="single" w:sz="4"/>
               <w:left w:val="single" w:sz="4"/>
             </w:tcBorders>
-            <w:shd w:val="clear" w:color="auto" w:fill="EED3AE"/>
-            <w:vAlign w:val="bottom"/>
-          </w:tcPr>
-          <w:p>
-            <w:pPr>
-              <w:pStyle w:val="Style7"/>
+            <w:shd w:val="clear" w:color="auto" w:fill="FFFFFF"/>
+            <w:vAlign w:val="bottom"/>
+          </w:tcPr>
+          <w:p>
+            <w:pPr>
+              <w:pStyle w:val="Style8"/>
               <w:keepNext w:val="0"/>
               <w:keepLines w:val="0"/>
               <w:widowControl w:val="0"/>
@@ -1544,16 +1615,18 @@
                 <w:tab w:leader="dot" w:pos="2907" w:val="left"/>
               </w:tabs>
               <w:bidi w:val="0"/>
-              <w:spacing w:before="0" w:after="0" w:line="240" w:lineRule="auto"/>
-              <w:ind w:left="0" w:right="0" w:firstLine="160"/>
-              <w:jc w:val="left"/>
-              <w:rPr>
-                <w:sz w:val="16"/>
-                <w:szCs w:val="16"/>
-              </w:rPr>
-            </w:pPr>
-            <w:r>
-              <w:rPr>
+              <w:spacing w:line="240" w:lineRule="auto"/>
+              <w:ind w:left="0" w:firstLine="360"/>
+              <w:jc w:val="left"/>
+              <w:rPr>
+                <w:sz w:val="16"/>
+                <w:szCs w:val="16"/>
+              </w:rPr>
+            </w:pPr>
+            <w:r>
+              <w:rPr>
+                <w:rFonts w:ascii="Times New Roman" w:eastAsia="Times New Roman" w:hAnsi="Times New Roman" w:cs="Times New Roman"/>
+                <w:color w:val="000000"/>
                 <w:spacing w:val="0"/>
                 <w:w w:val="100"/>
                 <w:position w:val="0"/>
@@ -1572,27 +1645,29 @@
             <w:tcBorders>
               <w:left w:val="single" w:sz="4"/>
             </w:tcBorders>
-            <w:shd w:val="clear" w:color="auto" w:fill="EED3AE"/>
-            <w:vAlign w:val="bottom"/>
-          </w:tcPr>
-          <w:p>
-            <w:pPr>
-              <w:pStyle w:val="Style7"/>
-              <w:keepNext w:val="0"/>
-              <w:keepLines w:val="0"/>
-              <w:widowControl w:val="0"/>
-              <w:shd w:val="clear" w:color="auto" w:fill="auto"/>
-              <w:bidi w:val="0"/>
-              <w:spacing w:before="0" w:after="0" w:line="240" w:lineRule="auto"/>
-              <w:ind w:left="0" w:right="0" w:firstLine="300"/>
-              <w:jc w:val="left"/>
-              <w:rPr>
-                <w:sz w:val="16"/>
-                <w:szCs w:val="16"/>
-              </w:rPr>
-            </w:pPr>
-            <w:r>
-              <w:rPr>
+            <w:shd w:val="clear" w:color="auto" w:fill="FFFFFF"/>
+            <w:vAlign w:val="bottom"/>
+          </w:tcPr>
+          <w:p>
+            <w:pPr>
+              <w:pStyle w:val="Style8"/>
+              <w:keepNext w:val="0"/>
+              <w:keepLines w:val="0"/>
+              <w:widowControl w:val="0"/>
+              <w:shd w:val="clear" w:color="auto" w:fill="auto"/>
+              <w:bidi w:val="0"/>
+              <w:spacing w:line="240" w:lineRule="auto"/>
+              <w:ind w:left="0" w:firstLine="360"/>
+              <w:jc w:val="left"/>
+              <w:rPr>
+                <w:sz w:val="16"/>
+                <w:szCs w:val="16"/>
+              </w:rPr>
+            </w:pPr>
+            <w:r>
+              <w:rPr>
+                <w:rFonts w:ascii="Times New Roman" w:eastAsia="Times New Roman" w:hAnsi="Times New Roman" w:cs="Times New Roman"/>
+                <w:color w:val="000000"/>
                 <w:spacing w:val="0"/>
                 <w:w w:val="100"/>
                 <w:position w:val="0"/>
@@ -1610,27 +1685,29 @@
             <w:tcBorders>
               <w:left w:val="single" w:sz="4"/>
             </w:tcBorders>
-            <w:shd w:val="clear" w:color="auto" w:fill="EED3AE"/>
-            <w:vAlign w:val="bottom"/>
-          </w:tcPr>
-          <w:p>
-            <w:pPr>
-              <w:pStyle w:val="Style7"/>
-              <w:keepNext w:val="0"/>
-              <w:keepLines w:val="0"/>
-              <w:widowControl w:val="0"/>
-              <w:shd w:val="clear" w:color="auto" w:fill="auto"/>
-              <w:bidi w:val="0"/>
-              <w:spacing w:before="0" w:after="0" w:line="240" w:lineRule="auto"/>
-              <w:ind w:left="0" w:right="0" w:firstLine="280"/>
-              <w:jc w:val="both"/>
-              <w:rPr>
-                <w:sz w:val="16"/>
-                <w:szCs w:val="16"/>
-              </w:rPr>
-            </w:pPr>
-            <w:r>
-              <w:rPr>
+            <w:shd w:val="clear" w:color="auto" w:fill="FFFFFF"/>
+            <w:vAlign w:val="bottom"/>
+          </w:tcPr>
+          <w:p>
+            <w:pPr>
+              <w:pStyle w:val="Style8"/>
+              <w:keepNext w:val="0"/>
+              <w:keepLines w:val="0"/>
+              <w:widowControl w:val="0"/>
+              <w:shd w:val="clear" w:color="auto" w:fill="auto"/>
+              <w:bidi w:val="0"/>
+              <w:spacing w:line="240" w:lineRule="auto"/>
+              <w:ind w:left="0" w:firstLine="360"/>
+              <w:jc w:val="left"/>
+              <w:rPr>
+                <w:sz w:val="16"/>
+                <w:szCs w:val="16"/>
+              </w:rPr>
+            </w:pPr>
+            <w:r>
+              <w:rPr>
+                <w:rFonts w:ascii="Times New Roman" w:eastAsia="Times New Roman" w:hAnsi="Times New Roman" w:cs="Times New Roman"/>
+                <w:color w:val="000000"/>
                 <w:spacing w:val="0"/>
                 <w:w w:val="100"/>
                 <w:position w:val="0"/>
@@ -1648,27 +1725,29 @@
             <w:tcBorders>
               <w:left w:val="single" w:sz="4"/>
             </w:tcBorders>
-            <w:shd w:val="clear" w:color="auto" w:fill="EED3AE"/>
-            <w:vAlign w:val="bottom"/>
-          </w:tcPr>
-          <w:p>
-            <w:pPr>
-              <w:pStyle w:val="Style7"/>
-              <w:keepNext w:val="0"/>
-              <w:keepLines w:val="0"/>
-              <w:widowControl w:val="0"/>
-              <w:shd w:val="clear" w:color="auto" w:fill="auto"/>
-              <w:bidi w:val="0"/>
-              <w:spacing w:before="0" w:after="0" w:line="240" w:lineRule="auto"/>
-              <w:ind w:left="0" w:right="0" w:firstLine="280"/>
-              <w:jc w:val="left"/>
-              <w:rPr>
-                <w:sz w:val="16"/>
-                <w:szCs w:val="16"/>
-              </w:rPr>
-            </w:pPr>
-            <w:r>
-              <w:rPr>
+            <w:shd w:val="clear" w:color="auto" w:fill="FFFFFF"/>
+            <w:vAlign w:val="bottom"/>
+          </w:tcPr>
+          <w:p>
+            <w:pPr>
+              <w:pStyle w:val="Style8"/>
+              <w:keepNext w:val="0"/>
+              <w:keepLines w:val="0"/>
+              <w:widowControl w:val="0"/>
+              <w:shd w:val="clear" w:color="auto" w:fill="auto"/>
+              <w:bidi w:val="0"/>
+              <w:spacing w:line="240" w:lineRule="auto"/>
+              <w:ind w:left="0" w:firstLine="360"/>
+              <w:jc w:val="left"/>
+              <w:rPr>
+                <w:sz w:val="16"/>
+                <w:szCs w:val="16"/>
+              </w:rPr>
+            </w:pPr>
+            <w:r>
+              <w:rPr>
+                <w:rFonts w:ascii="Times New Roman" w:eastAsia="Times New Roman" w:hAnsi="Times New Roman" w:cs="Times New Roman"/>
+                <w:color w:val="000000"/>
                 <w:spacing w:val="0"/>
                 <w:w w:val="100"/>
                 <w:position w:val="0"/>
@@ -1686,27 +1765,29 @@
             <w:tcBorders>
               <w:left w:val="single" w:sz="4"/>
             </w:tcBorders>
-            <w:shd w:val="clear" w:color="auto" w:fill="EED3AE"/>
-            <w:vAlign w:val="bottom"/>
-          </w:tcPr>
-          <w:p>
-            <w:pPr>
-              <w:pStyle w:val="Style7"/>
-              <w:keepNext w:val="0"/>
-              <w:keepLines w:val="0"/>
-              <w:widowControl w:val="0"/>
-              <w:shd w:val="clear" w:color="auto" w:fill="auto"/>
-              <w:bidi w:val="0"/>
-              <w:spacing w:before="0" w:after="0" w:line="240" w:lineRule="auto"/>
-              <w:ind w:left="0" w:right="0" w:firstLine="300"/>
-              <w:jc w:val="left"/>
-              <w:rPr>
-                <w:sz w:val="16"/>
-                <w:szCs w:val="16"/>
-              </w:rPr>
-            </w:pPr>
-            <w:r>
-              <w:rPr>
+            <w:shd w:val="clear" w:color="auto" w:fill="FFFFFF"/>
+            <w:vAlign w:val="bottom"/>
+          </w:tcPr>
+          <w:p>
+            <w:pPr>
+              <w:pStyle w:val="Style8"/>
+              <w:keepNext w:val="0"/>
+              <w:keepLines w:val="0"/>
+              <w:widowControl w:val="0"/>
+              <w:shd w:val="clear" w:color="auto" w:fill="auto"/>
+              <w:bidi w:val="0"/>
+              <w:spacing w:line="240" w:lineRule="auto"/>
+              <w:ind w:left="0" w:firstLine="360"/>
+              <w:jc w:val="left"/>
+              <w:rPr>
+                <w:sz w:val="16"/>
+                <w:szCs w:val="16"/>
+              </w:rPr>
+            </w:pPr>
+            <w:r>
+              <w:rPr>
+                <w:rFonts w:ascii="Times New Roman" w:eastAsia="Times New Roman" w:hAnsi="Times New Roman" w:cs="Times New Roman"/>
+                <w:color w:val="000000"/>
                 <w:spacing w:val="0"/>
                 <w:w w:val="100"/>
                 <w:position w:val="0"/>
@@ -1724,27 +1805,29 @@
             <w:tcBorders>
               <w:left w:val="single" w:sz="4"/>
             </w:tcBorders>
-            <w:shd w:val="clear" w:color="auto" w:fill="EED3AE"/>
-            <w:vAlign w:val="bottom"/>
-          </w:tcPr>
-          <w:p>
-            <w:pPr>
-              <w:pStyle w:val="Style7"/>
-              <w:keepNext w:val="0"/>
-              <w:keepLines w:val="0"/>
-              <w:widowControl w:val="0"/>
-              <w:shd w:val="clear" w:color="auto" w:fill="auto"/>
-              <w:bidi w:val="0"/>
-              <w:spacing w:before="0" w:after="0" w:line="240" w:lineRule="auto"/>
-              <w:ind w:left="0" w:right="0" w:firstLine="300"/>
-              <w:jc w:val="left"/>
-              <w:rPr>
-                <w:sz w:val="16"/>
-                <w:szCs w:val="16"/>
-              </w:rPr>
-            </w:pPr>
-            <w:r>
-              <w:rPr>
+            <w:shd w:val="clear" w:color="auto" w:fill="FFFFFF"/>
+            <w:vAlign w:val="bottom"/>
+          </w:tcPr>
+          <w:p>
+            <w:pPr>
+              <w:pStyle w:val="Style8"/>
+              <w:keepNext w:val="0"/>
+              <w:keepLines w:val="0"/>
+              <w:widowControl w:val="0"/>
+              <w:shd w:val="clear" w:color="auto" w:fill="auto"/>
+              <w:bidi w:val="0"/>
+              <w:spacing w:line="240" w:lineRule="auto"/>
+              <w:ind w:left="0" w:firstLine="360"/>
+              <w:jc w:val="left"/>
+              <w:rPr>
+                <w:sz w:val="16"/>
+                <w:szCs w:val="16"/>
+              </w:rPr>
+            </w:pPr>
+            <w:r>
+              <w:rPr>
+                <w:rFonts w:ascii="Times New Roman" w:eastAsia="Times New Roman" w:hAnsi="Times New Roman" w:cs="Times New Roman"/>
+                <w:color w:val="000000"/>
                 <w:spacing w:val="0"/>
                 <w:w w:val="100"/>
                 <w:position w:val="0"/>
@@ -1763,27 +1846,29 @@
               <w:left w:val="single" w:sz="4"/>
               <w:right w:val="single" w:sz="4"/>
             </w:tcBorders>
-            <w:shd w:val="clear" w:color="auto" w:fill="C8C1A1"/>
-            <w:vAlign w:val="bottom"/>
-          </w:tcPr>
-          <w:p>
-            <w:pPr>
-              <w:pStyle w:val="Style7"/>
-              <w:keepNext w:val="0"/>
-              <w:keepLines w:val="0"/>
-              <w:widowControl w:val="0"/>
-              <w:shd w:val="clear" w:color="auto" w:fill="auto"/>
-              <w:bidi w:val="0"/>
-              <w:spacing w:before="0" w:after="0" w:line="240" w:lineRule="auto"/>
-              <w:ind w:left="0" w:right="0" w:firstLine="280"/>
-              <w:jc w:val="both"/>
-              <w:rPr>
-                <w:sz w:val="16"/>
-                <w:szCs w:val="16"/>
-              </w:rPr>
-            </w:pPr>
-            <w:r>
-              <w:rPr>
+            <w:shd w:val="clear" w:color="auto" w:fill="FFFFFF"/>
+            <w:vAlign w:val="bottom"/>
+          </w:tcPr>
+          <w:p>
+            <w:pPr>
+              <w:pStyle w:val="Style8"/>
+              <w:keepNext w:val="0"/>
+              <w:keepLines w:val="0"/>
+              <w:widowControl w:val="0"/>
+              <w:shd w:val="clear" w:color="auto" w:fill="auto"/>
+              <w:bidi w:val="0"/>
+              <w:spacing w:line="240" w:lineRule="auto"/>
+              <w:ind w:left="0" w:firstLine="360"/>
+              <w:jc w:val="left"/>
+              <w:rPr>
+                <w:sz w:val="16"/>
+                <w:szCs w:val="16"/>
+              </w:rPr>
+            </w:pPr>
+            <w:r>
+              <w:rPr>
+                <w:rFonts w:ascii="Times New Roman" w:eastAsia="Times New Roman" w:hAnsi="Times New Roman" w:cs="Times New Roman"/>
+                <w:color w:val="000000"/>
                 <w:spacing w:val="0"/>
                 <w:w w:val="100"/>
                 <w:position w:val="0"/>
@@ -1799,7 +1884,7 @@
       </w:tr>
       <w:tr>
         <w:trPr>
-          <w:trHeight w:val="155" w:hRule="exact"/>
+          <w:trHeight w:val="155"/>
         </w:trPr>
         <w:tc>
           <w:tcPr>
@@ -1807,12 +1892,12 @@
               <w:top w:val="single" w:sz="4"/>
               <w:left w:val="single" w:sz="4"/>
             </w:tcBorders>
-            <w:shd w:val="clear" w:color="auto" w:fill="EED3AE"/>
-            <w:vAlign w:val="bottom"/>
-          </w:tcPr>
-          <w:p>
-            <w:pPr>
-              <w:pStyle w:val="Style7"/>
+            <w:shd w:val="clear" w:color="auto" w:fill="FFFFFF"/>
+            <w:vAlign w:val="bottom"/>
+          </w:tcPr>
+          <w:p>
+            <w:pPr>
+              <w:pStyle w:val="Style8"/>
               <w:keepNext w:val="0"/>
               <w:keepLines w:val="0"/>
               <w:widowControl w:val="0"/>
@@ -1821,16 +1906,18 @@
                 <w:tab w:leader="dot" w:pos="2907" w:val="left"/>
               </w:tabs>
               <w:bidi w:val="0"/>
-              <w:spacing w:before="0" w:after="0" w:line="240" w:lineRule="auto"/>
-              <w:ind w:left="0" w:right="0" w:firstLine="160"/>
-              <w:jc w:val="left"/>
-              <w:rPr>
-                <w:sz w:val="16"/>
-                <w:szCs w:val="16"/>
-              </w:rPr>
-            </w:pPr>
-            <w:r>
-              <w:rPr>
+              <w:spacing w:line="240" w:lineRule="auto"/>
+              <w:ind w:left="0" w:firstLine="360"/>
+              <w:jc w:val="left"/>
+              <w:rPr>
+                <w:sz w:val="16"/>
+                <w:szCs w:val="16"/>
+              </w:rPr>
+            </w:pPr>
+            <w:r>
+              <w:rPr>
+                <w:rFonts w:ascii="Times New Roman" w:eastAsia="Times New Roman" w:hAnsi="Times New Roman" w:cs="Times New Roman"/>
+                <w:color w:val="000000"/>
                 <w:spacing w:val="0"/>
                 <w:w w:val="100"/>
                 <w:position w:val="0"/>
@@ -1849,27 +1936,29 @@
             <w:tcBorders>
               <w:left w:val="single" w:sz="4"/>
             </w:tcBorders>
-            <w:shd w:val="clear" w:color="auto" w:fill="EED3AE"/>
-            <w:vAlign w:val="bottom"/>
-          </w:tcPr>
-          <w:p>
-            <w:pPr>
-              <w:pStyle w:val="Style7"/>
-              <w:keepNext w:val="0"/>
-              <w:keepLines w:val="0"/>
-              <w:widowControl w:val="0"/>
-              <w:shd w:val="clear" w:color="auto" w:fill="auto"/>
-              <w:bidi w:val="0"/>
-              <w:spacing w:before="0" w:after="0" w:line="240" w:lineRule="auto"/>
-              <w:ind w:left="0" w:right="0" w:firstLine="300"/>
-              <w:jc w:val="left"/>
-              <w:rPr>
-                <w:sz w:val="16"/>
-                <w:szCs w:val="16"/>
-              </w:rPr>
-            </w:pPr>
-            <w:r>
-              <w:rPr>
+            <w:shd w:val="clear" w:color="auto" w:fill="FFFFFF"/>
+            <w:vAlign w:val="bottom"/>
+          </w:tcPr>
+          <w:p>
+            <w:pPr>
+              <w:pStyle w:val="Style8"/>
+              <w:keepNext w:val="0"/>
+              <w:keepLines w:val="0"/>
+              <w:widowControl w:val="0"/>
+              <w:shd w:val="clear" w:color="auto" w:fill="auto"/>
+              <w:bidi w:val="0"/>
+              <w:spacing w:line="240" w:lineRule="auto"/>
+              <w:ind w:left="0" w:firstLine="360"/>
+              <w:jc w:val="left"/>
+              <w:rPr>
+                <w:sz w:val="16"/>
+                <w:szCs w:val="16"/>
+              </w:rPr>
+            </w:pPr>
+            <w:r>
+              <w:rPr>
+                <w:rFonts w:ascii="Times New Roman" w:eastAsia="Times New Roman" w:hAnsi="Times New Roman" w:cs="Times New Roman"/>
+                <w:color w:val="000000"/>
                 <w:spacing w:val="0"/>
                 <w:w w:val="100"/>
                 <w:position w:val="0"/>
@@ -1887,27 +1976,29 @@
             <w:tcBorders>
               <w:left w:val="single" w:sz="4"/>
             </w:tcBorders>
-            <w:shd w:val="clear" w:color="auto" w:fill="EED3AE"/>
-            <w:vAlign w:val="bottom"/>
-          </w:tcPr>
-          <w:p>
-            <w:pPr>
-              <w:pStyle w:val="Style7"/>
-              <w:keepNext w:val="0"/>
-              <w:keepLines w:val="0"/>
-              <w:widowControl w:val="0"/>
-              <w:shd w:val="clear" w:color="auto" w:fill="auto"/>
-              <w:bidi w:val="0"/>
-              <w:spacing w:before="0" w:after="0" w:line="240" w:lineRule="auto"/>
-              <w:ind w:left="0" w:right="0" w:firstLine="280"/>
-              <w:jc w:val="both"/>
-              <w:rPr>
-                <w:sz w:val="16"/>
-                <w:szCs w:val="16"/>
-              </w:rPr>
-            </w:pPr>
-            <w:r>
-              <w:rPr>
+            <w:shd w:val="clear" w:color="auto" w:fill="FFFFFF"/>
+            <w:vAlign w:val="bottom"/>
+          </w:tcPr>
+          <w:p>
+            <w:pPr>
+              <w:pStyle w:val="Style8"/>
+              <w:keepNext w:val="0"/>
+              <w:keepLines w:val="0"/>
+              <w:widowControl w:val="0"/>
+              <w:shd w:val="clear" w:color="auto" w:fill="auto"/>
+              <w:bidi w:val="0"/>
+              <w:spacing w:line="240" w:lineRule="auto"/>
+              <w:ind w:left="0" w:firstLine="360"/>
+              <w:jc w:val="left"/>
+              <w:rPr>
+                <w:sz w:val="16"/>
+                <w:szCs w:val="16"/>
+              </w:rPr>
+            </w:pPr>
+            <w:r>
+              <w:rPr>
+                <w:rFonts w:ascii="Times New Roman" w:eastAsia="Times New Roman" w:hAnsi="Times New Roman" w:cs="Times New Roman"/>
+                <w:color w:val="000000"/>
                 <w:spacing w:val="0"/>
                 <w:w w:val="100"/>
                 <w:position w:val="0"/>
@@ -1925,27 +2016,29 @@
             <w:tcBorders>
               <w:left w:val="single" w:sz="4"/>
             </w:tcBorders>
-            <w:shd w:val="clear" w:color="auto" w:fill="EED3AE"/>
-            <w:vAlign w:val="bottom"/>
-          </w:tcPr>
-          <w:p>
-            <w:pPr>
-              <w:pStyle w:val="Style7"/>
-              <w:keepNext w:val="0"/>
-              <w:keepLines w:val="0"/>
-              <w:widowControl w:val="0"/>
-              <w:shd w:val="clear" w:color="auto" w:fill="auto"/>
-              <w:bidi w:val="0"/>
-              <w:spacing w:before="0" w:after="0" w:line="240" w:lineRule="auto"/>
-              <w:ind w:left="0" w:right="0" w:firstLine="280"/>
-              <w:jc w:val="left"/>
-              <w:rPr>
-                <w:sz w:val="16"/>
-                <w:szCs w:val="16"/>
-              </w:rPr>
-            </w:pPr>
-            <w:r>
-              <w:rPr>
+            <w:shd w:val="clear" w:color="auto" w:fill="FFFFFF"/>
+            <w:vAlign w:val="bottom"/>
+          </w:tcPr>
+          <w:p>
+            <w:pPr>
+              <w:pStyle w:val="Style8"/>
+              <w:keepNext w:val="0"/>
+              <w:keepLines w:val="0"/>
+              <w:widowControl w:val="0"/>
+              <w:shd w:val="clear" w:color="auto" w:fill="auto"/>
+              <w:bidi w:val="0"/>
+              <w:spacing w:line="240" w:lineRule="auto"/>
+              <w:ind w:left="0" w:firstLine="360"/>
+              <w:jc w:val="left"/>
+              <w:rPr>
+                <w:sz w:val="16"/>
+                <w:szCs w:val="16"/>
+              </w:rPr>
+            </w:pPr>
+            <w:r>
+              <w:rPr>
+                <w:rFonts w:ascii="Times New Roman" w:eastAsia="Times New Roman" w:hAnsi="Times New Roman" w:cs="Times New Roman"/>
+                <w:color w:val="000000"/>
                 <w:spacing w:val="0"/>
                 <w:w w:val="100"/>
                 <w:position w:val="0"/>
@@ -1963,27 +2056,29 @@
             <w:tcBorders>
               <w:left w:val="single" w:sz="4"/>
             </w:tcBorders>
-            <w:shd w:val="clear" w:color="auto" w:fill="EED3AE"/>
-            <w:vAlign w:val="bottom"/>
-          </w:tcPr>
-          <w:p>
-            <w:pPr>
-              <w:pStyle w:val="Style7"/>
-              <w:keepNext w:val="0"/>
-              <w:keepLines w:val="0"/>
-              <w:widowControl w:val="0"/>
-              <w:shd w:val="clear" w:color="auto" w:fill="auto"/>
-              <w:bidi w:val="0"/>
-              <w:spacing w:before="0" w:after="0" w:line="240" w:lineRule="auto"/>
-              <w:ind w:left="0" w:right="0" w:firstLine="300"/>
-              <w:jc w:val="left"/>
-              <w:rPr>
-                <w:sz w:val="16"/>
-                <w:szCs w:val="16"/>
-              </w:rPr>
-            </w:pPr>
-            <w:r>
-              <w:rPr>
+            <w:shd w:val="clear" w:color="auto" w:fill="FFFFFF"/>
+            <w:vAlign w:val="bottom"/>
+          </w:tcPr>
+          <w:p>
+            <w:pPr>
+              <w:pStyle w:val="Style8"/>
+              <w:keepNext w:val="0"/>
+              <w:keepLines w:val="0"/>
+              <w:widowControl w:val="0"/>
+              <w:shd w:val="clear" w:color="auto" w:fill="auto"/>
+              <w:bidi w:val="0"/>
+              <w:spacing w:line="240" w:lineRule="auto"/>
+              <w:ind w:left="0" w:firstLine="360"/>
+              <w:jc w:val="left"/>
+              <w:rPr>
+                <w:sz w:val="16"/>
+                <w:szCs w:val="16"/>
+              </w:rPr>
+            </w:pPr>
+            <w:r>
+              <w:rPr>
+                <w:rFonts w:ascii="Times New Roman" w:eastAsia="Times New Roman" w:hAnsi="Times New Roman" w:cs="Times New Roman"/>
+                <w:color w:val="000000"/>
                 <w:spacing w:val="0"/>
                 <w:w w:val="100"/>
                 <w:position w:val="0"/>
@@ -2001,27 +2096,29 @@
             <w:tcBorders>
               <w:left w:val="single" w:sz="4"/>
             </w:tcBorders>
-            <w:shd w:val="clear" w:color="auto" w:fill="EED3AE"/>
-            <w:vAlign w:val="bottom"/>
-          </w:tcPr>
-          <w:p>
-            <w:pPr>
-              <w:pStyle w:val="Style7"/>
-              <w:keepNext w:val="0"/>
-              <w:keepLines w:val="0"/>
-              <w:widowControl w:val="0"/>
-              <w:shd w:val="clear" w:color="auto" w:fill="auto"/>
-              <w:bidi w:val="0"/>
-              <w:spacing w:before="0" w:after="0" w:line="240" w:lineRule="auto"/>
-              <w:ind w:left="0" w:right="0" w:firstLine="300"/>
-              <w:jc w:val="left"/>
-              <w:rPr>
-                <w:sz w:val="16"/>
-                <w:szCs w:val="16"/>
-              </w:rPr>
-            </w:pPr>
-            <w:r>
-              <w:rPr>
+            <w:shd w:val="clear" w:color="auto" w:fill="FFFFFF"/>
+            <w:vAlign w:val="bottom"/>
+          </w:tcPr>
+          <w:p>
+            <w:pPr>
+              <w:pStyle w:val="Style8"/>
+              <w:keepNext w:val="0"/>
+              <w:keepLines w:val="0"/>
+              <w:widowControl w:val="0"/>
+              <w:shd w:val="clear" w:color="auto" w:fill="auto"/>
+              <w:bidi w:val="0"/>
+              <w:spacing w:line="240" w:lineRule="auto"/>
+              <w:ind w:left="0" w:firstLine="360"/>
+              <w:jc w:val="left"/>
+              <w:rPr>
+                <w:sz w:val="16"/>
+                <w:szCs w:val="16"/>
+              </w:rPr>
+            </w:pPr>
+            <w:r>
+              <w:rPr>
+                <w:rFonts w:ascii="Times New Roman" w:eastAsia="Times New Roman" w:hAnsi="Times New Roman" w:cs="Times New Roman"/>
+                <w:color w:val="000000"/>
                 <w:spacing w:val="0"/>
                 <w:w w:val="100"/>
                 <w:position w:val="0"/>
@@ -2040,27 +2137,29 @@
               <w:left w:val="single" w:sz="4"/>
               <w:right w:val="single" w:sz="4"/>
             </w:tcBorders>
-            <w:shd w:val="clear" w:color="auto" w:fill="EED3AE"/>
-            <w:vAlign w:val="bottom"/>
-          </w:tcPr>
-          <w:p>
-            <w:pPr>
-              <w:pStyle w:val="Style7"/>
-              <w:keepNext w:val="0"/>
-              <w:keepLines w:val="0"/>
-              <w:widowControl w:val="0"/>
-              <w:shd w:val="clear" w:color="auto" w:fill="auto"/>
-              <w:bidi w:val="0"/>
-              <w:spacing w:before="0" w:after="0" w:line="240" w:lineRule="auto"/>
-              <w:ind w:left="0" w:right="0" w:firstLine="280"/>
-              <w:jc w:val="both"/>
-              <w:rPr>
-                <w:sz w:val="16"/>
-                <w:szCs w:val="16"/>
-              </w:rPr>
-            </w:pPr>
-            <w:r>
-              <w:rPr>
+            <w:shd w:val="clear" w:color="auto" w:fill="FFFFFF"/>
+            <w:vAlign w:val="bottom"/>
+          </w:tcPr>
+          <w:p>
+            <w:pPr>
+              <w:pStyle w:val="Style8"/>
+              <w:keepNext w:val="0"/>
+              <w:keepLines w:val="0"/>
+              <w:widowControl w:val="0"/>
+              <w:shd w:val="clear" w:color="auto" w:fill="auto"/>
+              <w:bidi w:val="0"/>
+              <w:spacing w:line="240" w:lineRule="auto"/>
+              <w:ind w:left="0" w:firstLine="360"/>
+              <w:jc w:val="left"/>
+              <w:rPr>
+                <w:sz w:val="16"/>
+                <w:szCs w:val="16"/>
+              </w:rPr>
+            </w:pPr>
+            <w:r>
+              <w:rPr>
+                <w:rFonts w:ascii="Times New Roman" w:eastAsia="Times New Roman" w:hAnsi="Times New Roman" w:cs="Times New Roman"/>
+                <w:color w:val="000000"/>
                 <w:spacing w:val="0"/>
                 <w:w w:val="100"/>
                 <w:position w:val="0"/>
@@ -2076,7 +2175,7 @@
       </w:tr>
       <w:tr>
         <w:trPr>
-          <w:trHeight w:val="151" w:hRule="exact"/>
+          <w:trHeight w:val="151"/>
         </w:trPr>
         <w:tc>
           <w:tcPr>
@@ -2084,12 +2183,12 @@
               <w:top w:val="single" w:sz="4"/>
               <w:left w:val="single" w:sz="4"/>
             </w:tcBorders>
-            <w:shd w:val="clear" w:color="auto" w:fill="EED3AE"/>
-            <w:vAlign w:val="bottom"/>
-          </w:tcPr>
-          <w:p>
-            <w:pPr>
-              <w:pStyle w:val="Style7"/>
+            <w:shd w:val="clear" w:color="auto" w:fill="FFFFFF"/>
+            <w:vAlign w:val="bottom"/>
+          </w:tcPr>
+          <w:p>
+            <w:pPr>
+              <w:pStyle w:val="Style8"/>
               <w:keepNext w:val="0"/>
               <w:keepLines w:val="0"/>
               <w:widowControl w:val="0"/>
@@ -2098,16 +2197,18 @@
                 <w:tab w:leader="dot" w:pos="2903" w:val="left"/>
               </w:tabs>
               <w:bidi w:val="0"/>
-              <w:spacing w:before="0" w:after="0" w:line="240" w:lineRule="auto"/>
-              <w:ind w:left="0" w:right="0" w:firstLine="160"/>
-              <w:jc w:val="left"/>
-              <w:rPr>
-                <w:sz w:val="16"/>
-                <w:szCs w:val="16"/>
-              </w:rPr>
-            </w:pPr>
-            <w:r>
-              <w:rPr>
+              <w:spacing w:line="240" w:lineRule="auto"/>
+              <w:ind w:left="0" w:firstLine="360"/>
+              <w:jc w:val="left"/>
+              <w:rPr>
+                <w:sz w:val="16"/>
+                <w:szCs w:val="16"/>
+              </w:rPr>
+            </w:pPr>
+            <w:r>
+              <w:rPr>
+                <w:rFonts w:ascii="Times New Roman" w:eastAsia="Times New Roman" w:hAnsi="Times New Roman" w:cs="Times New Roman"/>
+                <w:color w:val="000000"/>
                 <w:spacing w:val="0"/>
                 <w:w w:val="100"/>
                 <w:position w:val="0"/>
@@ -2126,27 +2227,29 @@
             <w:tcBorders>
               <w:left w:val="single" w:sz="4"/>
             </w:tcBorders>
-            <w:shd w:val="clear" w:color="auto" w:fill="EED3AE"/>
-            <w:vAlign w:val="bottom"/>
-          </w:tcPr>
-          <w:p>
-            <w:pPr>
-              <w:pStyle w:val="Style7"/>
-              <w:keepNext w:val="0"/>
-              <w:keepLines w:val="0"/>
-              <w:widowControl w:val="0"/>
-              <w:shd w:val="clear" w:color="auto" w:fill="auto"/>
-              <w:bidi w:val="0"/>
-              <w:spacing w:before="0" w:after="0" w:line="240" w:lineRule="auto"/>
-              <w:ind w:left="0" w:right="0" w:firstLine="300"/>
-              <w:jc w:val="left"/>
-              <w:rPr>
-                <w:sz w:val="16"/>
-                <w:szCs w:val="16"/>
-              </w:rPr>
-            </w:pPr>
-            <w:r>
-              <w:rPr>
+            <w:shd w:val="clear" w:color="auto" w:fill="FFFFFF"/>
+            <w:vAlign w:val="bottom"/>
+          </w:tcPr>
+          <w:p>
+            <w:pPr>
+              <w:pStyle w:val="Style8"/>
+              <w:keepNext w:val="0"/>
+              <w:keepLines w:val="0"/>
+              <w:widowControl w:val="0"/>
+              <w:shd w:val="clear" w:color="auto" w:fill="auto"/>
+              <w:bidi w:val="0"/>
+              <w:spacing w:line="240" w:lineRule="auto"/>
+              <w:ind w:left="0" w:firstLine="360"/>
+              <w:jc w:val="left"/>
+              <w:rPr>
+                <w:sz w:val="16"/>
+                <w:szCs w:val="16"/>
+              </w:rPr>
+            </w:pPr>
+            <w:r>
+              <w:rPr>
+                <w:rFonts w:ascii="Times New Roman" w:eastAsia="Times New Roman" w:hAnsi="Times New Roman" w:cs="Times New Roman"/>
+                <w:color w:val="000000"/>
                 <w:spacing w:val="0"/>
                 <w:w w:val="100"/>
                 <w:position w:val="0"/>
@@ -2164,27 +2267,29 @@
             <w:tcBorders>
               <w:left w:val="single" w:sz="4"/>
             </w:tcBorders>
-            <w:shd w:val="clear" w:color="auto" w:fill="EED3AE"/>
-            <w:vAlign w:val="bottom"/>
-          </w:tcPr>
-          <w:p>
-            <w:pPr>
-              <w:pStyle w:val="Style7"/>
-              <w:keepNext w:val="0"/>
-              <w:keepLines w:val="0"/>
-              <w:widowControl w:val="0"/>
-              <w:shd w:val="clear" w:color="auto" w:fill="auto"/>
-              <w:bidi w:val="0"/>
-              <w:spacing w:before="0" w:after="0" w:line="240" w:lineRule="auto"/>
-              <w:ind w:left="0" w:right="0" w:firstLine="180"/>
-              <w:jc w:val="left"/>
-              <w:rPr>
-                <w:sz w:val="16"/>
-                <w:szCs w:val="16"/>
-              </w:rPr>
-            </w:pPr>
-            <w:r>
-              <w:rPr>
+            <w:shd w:val="clear" w:color="auto" w:fill="FFFFFF"/>
+            <w:vAlign w:val="bottom"/>
+          </w:tcPr>
+          <w:p>
+            <w:pPr>
+              <w:pStyle w:val="Style8"/>
+              <w:keepNext w:val="0"/>
+              <w:keepLines w:val="0"/>
+              <w:widowControl w:val="0"/>
+              <w:shd w:val="clear" w:color="auto" w:fill="auto"/>
+              <w:bidi w:val="0"/>
+              <w:spacing w:line="240" w:lineRule="auto"/>
+              <w:ind w:left="0" w:firstLine="360"/>
+              <w:jc w:val="left"/>
+              <w:rPr>
+                <w:sz w:val="16"/>
+                <w:szCs w:val="16"/>
+              </w:rPr>
+            </w:pPr>
+            <w:r>
+              <w:rPr>
+                <w:rFonts w:ascii="Times New Roman" w:eastAsia="Times New Roman" w:hAnsi="Times New Roman" w:cs="Times New Roman"/>
+                <w:color w:val="000000"/>
                 <w:spacing w:val="0"/>
                 <w:w w:val="100"/>
                 <w:position w:val="0"/>
@@ -2202,27 +2307,29 @@
             <w:tcBorders>
               <w:left w:val="single" w:sz="4"/>
             </w:tcBorders>
-            <w:shd w:val="clear" w:color="auto" w:fill="C8C1A1"/>
-            <w:vAlign w:val="bottom"/>
-          </w:tcPr>
-          <w:p>
-            <w:pPr>
-              <w:pStyle w:val="Style7"/>
-              <w:keepNext w:val="0"/>
-              <w:keepLines w:val="0"/>
-              <w:widowControl w:val="0"/>
-              <w:shd w:val="clear" w:color="auto" w:fill="auto"/>
-              <w:bidi w:val="0"/>
-              <w:spacing w:before="0" w:after="0" w:line="240" w:lineRule="auto"/>
-              <w:ind w:left="0" w:right="0" w:firstLine="380"/>
-              <w:jc w:val="left"/>
-              <w:rPr>
-                <w:sz w:val="16"/>
-                <w:szCs w:val="16"/>
-              </w:rPr>
-            </w:pPr>
-            <w:r>
-              <w:rPr>
+            <w:shd w:val="clear" w:color="auto" w:fill="FFFFFF"/>
+            <w:vAlign w:val="bottom"/>
+          </w:tcPr>
+          <w:p>
+            <w:pPr>
+              <w:pStyle w:val="Style8"/>
+              <w:keepNext w:val="0"/>
+              <w:keepLines w:val="0"/>
+              <w:widowControl w:val="0"/>
+              <w:shd w:val="clear" w:color="auto" w:fill="auto"/>
+              <w:bidi w:val="0"/>
+              <w:spacing w:line="240" w:lineRule="auto"/>
+              <w:ind w:left="0" w:firstLine="360"/>
+              <w:jc w:val="left"/>
+              <w:rPr>
+                <w:sz w:val="16"/>
+                <w:szCs w:val="16"/>
+              </w:rPr>
+            </w:pPr>
+            <w:r>
+              <w:rPr>
+                <w:rFonts w:ascii="Times New Roman" w:eastAsia="Times New Roman" w:hAnsi="Times New Roman" w:cs="Times New Roman"/>
+                <w:color w:val="000000"/>
                 <w:spacing w:val="0"/>
                 <w:w w:val="100"/>
                 <w:position w:val="0"/>
@@ -2240,27 +2347,29 @@
             <w:tcBorders>
               <w:left w:val="single" w:sz="4"/>
             </w:tcBorders>
-            <w:shd w:val="clear" w:color="auto" w:fill="EED3AE"/>
-            <w:vAlign w:val="bottom"/>
-          </w:tcPr>
-          <w:p>
-            <w:pPr>
-              <w:pStyle w:val="Style7"/>
-              <w:keepNext w:val="0"/>
-              <w:keepLines w:val="0"/>
-              <w:widowControl w:val="0"/>
-              <w:shd w:val="clear" w:color="auto" w:fill="auto"/>
-              <w:bidi w:val="0"/>
-              <w:spacing w:before="0" w:after="0" w:line="240" w:lineRule="auto"/>
-              <w:ind w:left="0" w:right="0" w:firstLine="380"/>
-              <w:jc w:val="left"/>
-              <w:rPr>
-                <w:sz w:val="16"/>
-                <w:szCs w:val="16"/>
-              </w:rPr>
-            </w:pPr>
-            <w:r>
-              <w:rPr>
+            <w:shd w:val="clear" w:color="auto" w:fill="FFFFFF"/>
+            <w:vAlign w:val="bottom"/>
+          </w:tcPr>
+          <w:p>
+            <w:pPr>
+              <w:pStyle w:val="Style8"/>
+              <w:keepNext w:val="0"/>
+              <w:keepLines w:val="0"/>
+              <w:widowControl w:val="0"/>
+              <w:shd w:val="clear" w:color="auto" w:fill="auto"/>
+              <w:bidi w:val="0"/>
+              <w:spacing w:line="240" w:lineRule="auto"/>
+              <w:ind w:left="0" w:firstLine="360"/>
+              <w:jc w:val="left"/>
+              <w:rPr>
+                <w:sz w:val="16"/>
+                <w:szCs w:val="16"/>
+              </w:rPr>
+            </w:pPr>
+            <w:r>
+              <w:rPr>
+                <w:rFonts w:ascii="Times New Roman" w:eastAsia="Times New Roman" w:hAnsi="Times New Roman" w:cs="Times New Roman"/>
+                <w:color w:val="000000"/>
                 <w:spacing w:val="0"/>
                 <w:w w:val="100"/>
                 <w:position w:val="0"/>
@@ -2278,27 +2387,29 @@
             <w:tcBorders>
               <w:left w:val="single" w:sz="4"/>
             </w:tcBorders>
-            <w:shd w:val="clear" w:color="auto" w:fill="EED3AE"/>
-            <w:vAlign w:val="bottom"/>
-          </w:tcPr>
-          <w:p>
-            <w:pPr>
-              <w:pStyle w:val="Style7"/>
-              <w:keepNext w:val="0"/>
-              <w:keepLines w:val="0"/>
-              <w:widowControl w:val="0"/>
-              <w:shd w:val="clear" w:color="auto" w:fill="auto"/>
-              <w:bidi w:val="0"/>
-              <w:spacing w:before="0" w:after="0" w:line="240" w:lineRule="auto"/>
-              <w:ind w:left="0" w:right="0" w:firstLine="300"/>
-              <w:jc w:val="left"/>
-              <w:rPr>
-                <w:sz w:val="16"/>
-                <w:szCs w:val="16"/>
-              </w:rPr>
-            </w:pPr>
-            <w:r>
-              <w:rPr>
+            <w:shd w:val="clear" w:color="auto" w:fill="FFFFFF"/>
+            <w:vAlign w:val="bottom"/>
+          </w:tcPr>
+          <w:p>
+            <w:pPr>
+              <w:pStyle w:val="Style8"/>
+              <w:keepNext w:val="0"/>
+              <w:keepLines w:val="0"/>
+              <w:widowControl w:val="0"/>
+              <w:shd w:val="clear" w:color="auto" w:fill="auto"/>
+              <w:bidi w:val="0"/>
+              <w:spacing w:line="240" w:lineRule="auto"/>
+              <w:ind w:left="0" w:firstLine="360"/>
+              <w:jc w:val="left"/>
+              <w:rPr>
+                <w:sz w:val="16"/>
+                <w:szCs w:val="16"/>
+              </w:rPr>
+            </w:pPr>
+            <w:r>
+              <w:rPr>
+                <w:rFonts w:ascii="Times New Roman" w:eastAsia="Times New Roman" w:hAnsi="Times New Roman" w:cs="Times New Roman"/>
+                <w:color w:val="000000"/>
                 <w:spacing w:val="0"/>
                 <w:w w:val="100"/>
                 <w:position w:val="0"/>
@@ -2317,27 +2428,29 @@
               <w:left w:val="single" w:sz="4"/>
               <w:right w:val="single" w:sz="4"/>
             </w:tcBorders>
-            <w:shd w:val="clear" w:color="auto" w:fill="EED3AE"/>
-            <w:vAlign w:val="bottom"/>
-          </w:tcPr>
-          <w:p>
-            <w:pPr>
-              <w:pStyle w:val="Style7"/>
-              <w:keepNext w:val="0"/>
-              <w:keepLines w:val="0"/>
-              <w:widowControl w:val="0"/>
-              <w:shd w:val="clear" w:color="auto" w:fill="auto"/>
-              <w:bidi w:val="0"/>
-              <w:spacing w:before="0" w:after="0" w:line="240" w:lineRule="auto"/>
-              <w:ind w:left="0" w:right="0" w:firstLine="280"/>
-              <w:jc w:val="both"/>
-              <w:rPr>
-                <w:sz w:val="16"/>
-                <w:szCs w:val="16"/>
-              </w:rPr>
-            </w:pPr>
-            <w:r>
-              <w:rPr>
+            <w:shd w:val="clear" w:color="auto" w:fill="FFFFFF"/>
+            <w:vAlign w:val="bottom"/>
+          </w:tcPr>
+          <w:p>
+            <w:pPr>
+              <w:pStyle w:val="Style8"/>
+              <w:keepNext w:val="0"/>
+              <w:keepLines w:val="0"/>
+              <w:widowControl w:val="0"/>
+              <w:shd w:val="clear" w:color="auto" w:fill="auto"/>
+              <w:bidi w:val="0"/>
+              <w:spacing w:line="240" w:lineRule="auto"/>
+              <w:ind w:left="0" w:firstLine="360"/>
+              <w:jc w:val="left"/>
+              <w:rPr>
+                <w:sz w:val="16"/>
+                <w:szCs w:val="16"/>
+              </w:rPr>
+            </w:pPr>
+            <w:r>
+              <w:rPr>
+                <w:rFonts w:ascii="Times New Roman" w:eastAsia="Times New Roman" w:hAnsi="Times New Roman" w:cs="Times New Roman"/>
+                <w:color w:val="000000"/>
                 <w:spacing w:val="0"/>
                 <w:w w:val="100"/>
                 <w:position w:val="0"/>
@@ -2353,7 +2466,7 @@
       </w:tr>
       <w:tr>
         <w:trPr>
-          <w:trHeight w:val="151" w:hRule="exact"/>
+          <w:trHeight w:val="151"/>
         </w:trPr>
         <w:tc>
           <w:tcPr>
@@ -2361,12 +2474,12 @@
               <w:top w:val="single" w:sz="4"/>
               <w:left w:val="single" w:sz="4"/>
             </w:tcBorders>
-            <w:shd w:val="clear" w:color="auto" w:fill="EED3AE"/>
-            <w:vAlign w:val="bottom"/>
-          </w:tcPr>
-          <w:p>
-            <w:pPr>
-              <w:pStyle w:val="Style7"/>
+            <w:shd w:val="clear" w:color="auto" w:fill="FFFFFF"/>
+            <w:vAlign w:val="bottom"/>
+          </w:tcPr>
+          <w:p>
+            <w:pPr>
+              <w:pStyle w:val="Style8"/>
               <w:keepNext w:val="0"/>
               <w:keepLines w:val="0"/>
               <w:widowControl w:val="0"/>
@@ -2375,16 +2488,18 @@
                 <w:tab w:leader="dot" w:pos="2903" w:val="left"/>
               </w:tabs>
               <w:bidi w:val="0"/>
-              <w:spacing w:before="0" w:after="0" w:line="240" w:lineRule="auto"/>
-              <w:ind w:left="0" w:right="0" w:firstLine="160"/>
-              <w:jc w:val="left"/>
-              <w:rPr>
-                <w:sz w:val="16"/>
-                <w:szCs w:val="16"/>
-              </w:rPr>
-            </w:pPr>
-            <w:r>
-              <w:rPr>
+              <w:spacing w:line="240" w:lineRule="auto"/>
+              <w:ind w:left="0" w:firstLine="360"/>
+              <w:jc w:val="left"/>
+              <w:rPr>
+                <w:sz w:val="16"/>
+                <w:szCs w:val="16"/>
+              </w:rPr>
+            </w:pPr>
+            <w:r>
+              <w:rPr>
+                <w:rFonts w:ascii="Times New Roman" w:eastAsia="Times New Roman" w:hAnsi="Times New Roman" w:cs="Times New Roman"/>
+                <w:color w:val="000000"/>
                 <w:spacing w:val="0"/>
                 <w:w w:val="100"/>
                 <w:position w:val="0"/>
@@ -2403,27 +2518,29 @@
             <w:tcBorders>
               <w:left w:val="single" w:sz="4"/>
             </w:tcBorders>
-            <w:shd w:val="clear" w:color="auto" w:fill="EED3AE"/>
-            <w:vAlign w:val="bottom"/>
-          </w:tcPr>
-          <w:p>
-            <w:pPr>
-              <w:pStyle w:val="Style7"/>
-              <w:keepNext w:val="0"/>
-              <w:keepLines w:val="0"/>
-              <w:widowControl w:val="0"/>
-              <w:shd w:val="clear" w:color="auto" w:fill="auto"/>
-              <w:bidi w:val="0"/>
-              <w:spacing w:before="0" w:after="0" w:line="240" w:lineRule="auto"/>
-              <w:ind w:left="0" w:right="0" w:firstLine="380"/>
-              <w:jc w:val="left"/>
-              <w:rPr>
-                <w:sz w:val="16"/>
-                <w:szCs w:val="16"/>
-              </w:rPr>
-            </w:pPr>
-            <w:r>
-              <w:rPr>
+            <w:shd w:val="clear" w:color="auto" w:fill="FFFFFF"/>
+            <w:vAlign w:val="bottom"/>
+          </w:tcPr>
+          <w:p>
+            <w:pPr>
+              <w:pStyle w:val="Style8"/>
+              <w:keepNext w:val="0"/>
+              <w:keepLines w:val="0"/>
+              <w:widowControl w:val="0"/>
+              <w:shd w:val="clear" w:color="auto" w:fill="auto"/>
+              <w:bidi w:val="0"/>
+              <w:spacing w:line="240" w:lineRule="auto"/>
+              <w:ind w:left="0" w:firstLine="360"/>
+              <w:jc w:val="left"/>
+              <w:rPr>
+                <w:sz w:val="16"/>
+                <w:szCs w:val="16"/>
+              </w:rPr>
+            </w:pPr>
+            <w:r>
+              <w:rPr>
+                <w:rFonts w:ascii="Times New Roman" w:eastAsia="Times New Roman" w:hAnsi="Times New Roman" w:cs="Times New Roman"/>
+                <w:color w:val="000000"/>
                 <w:spacing w:val="0"/>
                 <w:w w:val="100"/>
                 <w:position w:val="0"/>
@@ -2436,6 +2553,8 @@
             </w:r>
             <w:r>
               <w:rPr>
+                <w:rFonts w:ascii="Times New Roman" w:eastAsia="Times New Roman" w:hAnsi="Times New Roman" w:cs="Times New Roman"/>
+                <w:color w:val="000000"/>
                 <w:spacing w:val="0"/>
                 <w:w w:val="100"/>
                 <w:position w:val="0"/>
@@ -2449,6 +2568,8 @@
             </w:r>
             <w:r>
               <w:rPr>
+                <w:rFonts w:ascii="Times New Roman" w:eastAsia="Times New Roman" w:hAnsi="Times New Roman" w:cs="Times New Roman"/>
+                <w:color w:val="000000"/>
                 <w:spacing w:val="0"/>
                 <w:w w:val="100"/>
                 <w:position w:val="0"/>
@@ -2461,6 +2582,8 @@
             </w:r>
             <w:r>
               <w:rPr>
+                <w:rFonts w:ascii="Times New Roman" w:eastAsia="Times New Roman" w:hAnsi="Times New Roman" w:cs="Times New Roman"/>
+                <w:color w:val="000000"/>
                 <w:spacing w:val="0"/>
                 <w:w w:val="100"/>
                 <w:position w:val="0"/>
@@ -2479,27 +2602,29 @@
             <w:tcBorders>
               <w:left w:val="single" w:sz="4"/>
             </w:tcBorders>
-            <w:shd w:val="clear" w:color="auto" w:fill="EED3AE"/>
-            <w:vAlign w:val="bottom"/>
-          </w:tcPr>
-          <w:p>
-            <w:pPr>
-              <w:pStyle w:val="Style7"/>
-              <w:keepNext w:val="0"/>
-              <w:keepLines w:val="0"/>
-              <w:widowControl w:val="0"/>
-              <w:shd w:val="clear" w:color="auto" w:fill="auto"/>
-              <w:bidi w:val="0"/>
-              <w:spacing w:before="0" w:after="0" w:line="240" w:lineRule="auto"/>
-              <w:ind w:left="0" w:right="0" w:firstLine="380"/>
-              <w:jc w:val="left"/>
-              <w:rPr>
-                <w:sz w:val="16"/>
-                <w:szCs w:val="16"/>
-              </w:rPr>
-            </w:pPr>
-            <w:r>
-              <w:rPr>
+            <w:shd w:val="clear" w:color="auto" w:fill="FFFFFF"/>
+            <w:vAlign w:val="bottom"/>
+          </w:tcPr>
+          <w:p>
+            <w:pPr>
+              <w:pStyle w:val="Style8"/>
+              <w:keepNext w:val="0"/>
+              <w:keepLines w:val="0"/>
+              <w:widowControl w:val="0"/>
+              <w:shd w:val="clear" w:color="auto" w:fill="auto"/>
+              <w:bidi w:val="0"/>
+              <w:spacing w:line="240" w:lineRule="auto"/>
+              <w:ind w:left="0" w:firstLine="360"/>
+              <w:jc w:val="left"/>
+              <w:rPr>
+                <w:sz w:val="16"/>
+                <w:szCs w:val="16"/>
+              </w:rPr>
+            </w:pPr>
+            <w:r>
+              <w:rPr>
+                <w:rFonts w:ascii="Times New Roman" w:eastAsia="Times New Roman" w:hAnsi="Times New Roman" w:cs="Times New Roman"/>
+                <w:color w:val="000000"/>
                 <w:spacing w:val="0"/>
                 <w:w w:val="100"/>
                 <w:position w:val="0"/>
@@ -2517,27 +2642,29 @@
             <w:tcBorders>
               <w:left w:val="single" w:sz="4"/>
             </w:tcBorders>
-            <w:shd w:val="clear" w:color="auto" w:fill="EED3AE"/>
-            <w:vAlign w:val="bottom"/>
-          </w:tcPr>
-          <w:p>
-            <w:pPr>
-              <w:pStyle w:val="Style7"/>
-              <w:keepNext w:val="0"/>
-              <w:keepLines w:val="0"/>
-              <w:widowControl w:val="0"/>
-              <w:shd w:val="clear" w:color="auto" w:fill="auto"/>
-              <w:bidi w:val="0"/>
-              <w:spacing w:before="0" w:after="0" w:line="240" w:lineRule="auto"/>
-              <w:ind w:left="0" w:right="0" w:firstLine="380"/>
-              <w:jc w:val="left"/>
-              <w:rPr>
-                <w:sz w:val="16"/>
-                <w:szCs w:val="16"/>
-              </w:rPr>
-            </w:pPr>
-            <w:r>
-              <w:rPr>
+            <w:shd w:val="clear" w:color="auto" w:fill="FFFFFF"/>
+            <w:vAlign w:val="bottom"/>
+          </w:tcPr>
+          <w:p>
+            <w:pPr>
+              <w:pStyle w:val="Style8"/>
+              <w:keepNext w:val="0"/>
+              <w:keepLines w:val="0"/>
+              <w:widowControl w:val="0"/>
+              <w:shd w:val="clear" w:color="auto" w:fill="auto"/>
+              <w:bidi w:val="0"/>
+              <w:spacing w:line="240" w:lineRule="auto"/>
+              <w:ind w:left="0" w:firstLine="360"/>
+              <w:jc w:val="left"/>
+              <w:rPr>
+                <w:sz w:val="16"/>
+                <w:szCs w:val="16"/>
+              </w:rPr>
+            </w:pPr>
+            <w:r>
+              <w:rPr>
+                <w:rFonts w:ascii="Times New Roman" w:eastAsia="Times New Roman" w:hAnsi="Times New Roman" w:cs="Times New Roman"/>
+                <w:color w:val="000000"/>
                 <w:spacing w:val="0"/>
                 <w:w w:val="100"/>
                 <w:position w:val="0"/>
@@ -2555,27 +2682,29 @@
             <w:tcBorders>
               <w:left w:val="single" w:sz="4"/>
             </w:tcBorders>
-            <w:shd w:val="clear" w:color="auto" w:fill="EED3AE"/>
-            <w:vAlign w:val="bottom"/>
-          </w:tcPr>
-          <w:p>
-            <w:pPr>
-              <w:pStyle w:val="Style7"/>
-              <w:keepNext w:val="0"/>
-              <w:keepLines w:val="0"/>
-              <w:widowControl w:val="0"/>
-              <w:shd w:val="clear" w:color="auto" w:fill="auto"/>
-              <w:bidi w:val="0"/>
-              <w:spacing w:before="0" w:after="0" w:line="240" w:lineRule="auto"/>
-              <w:ind w:left="0" w:right="0" w:firstLine="380"/>
-              <w:jc w:val="left"/>
-              <w:rPr>
-                <w:sz w:val="16"/>
-                <w:szCs w:val="16"/>
-              </w:rPr>
-            </w:pPr>
-            <w:r>
-              <w:rPr>
+            <w:shd w:val="clear" w:color="auto" w:fill="FFFFFF"/>
+            <w:vAlign w:val="bottom"/>
+          </w:tcPr>
+          <w:p>
+            <w:pPr>
+              <w:pStyle w:val="Style8"/>
+              <w:keepNext w:val="0"/>
+              <w:keepLines w:val="0"/>
+              <w:widowControl w:val="0"/>
+              <w:shd w:val="clear" w:color="auto" w:fill="auto"/>
+              <w:bidi w:val="0"/>
+              <w:spacing w:line="240" w:lineRule="auto"/>
+              <w:ind w:left="0" w:firstLine="360"/>
+              <w:jc w:val="left"/>
+              <w:rPr>
+                <w:sz w:val="16"/>
+                <w:szCs w:val="16"/>
+              </w:rPr>
+            </w:pPr>
+            <w:r>
+              <w:rPr>
+                <w:rFonts w:ascii="Times New Roman" w:eastAsia="Times New Roman" w:hAnsi="Times New Roman" w:cs="Times New Roman"/>
+                <w:color w:val="000000"/>
                 <w:spacing w:val="0"/>
                 <w:w w:val="100"/>
                 <w:position w:val="0"/>
@@ -2593,27 +2722,29 @@
             <w:tcBorders>
               <w:left w:val="single" w:sz="4"/>
             </w:tcBorders>
-            <w:shd w:val="clear" w:color="auto" w:fill="EED3AE"/>
-            <w:vAlign w:val="bottom"/>
-          </w:tcPr>
-          <w:p>
-            <w:pPr>
-              <w:pStyle w:val="Style7"/>
-              <w:keepNext w:val="0"/>
-              <w:keepLines w:val="0"/>
-              <w:widowControl w:val="0"/>
-              <w:shd w:val="clear" w:color="auto" w:fill="auto"/>
-              <w:bidi w:val="0"/>
-              <w:spacing w:before="0" w:after="0" w:line="240" w:lineRule="auto"/>
-              <w:ind w:left="0" w:right="0" w:firstLine="380"/>
-              <w:jc w:val="left"/>
-              <w:rPr>
-                <w:sz w:val="16"/>
-                <w:szCs w:val="16"/>
-              </w:rPr>
-            </w:pPr>
-            <w:r>
-              <w:rPr>
+            <w:shd w:val="clear" w:color="auto" w:fill="FFFFFF"/>
+            <w:vAlign w:val="bottom"/>
+          </w:tcPr>
+          <w:p>
+            <w:pPr>
+              <w:pStyle w:val="Style8"/>
+              <w:keepNext w:val="0"/>
+              <w:keepLines w:val="0"/>
+              <w:widowControl w:val="0"/>
+              <w:shd w:val="clear" w:color="auto" w:fill="auto"/>
+              <w:bidi w:val="0"/>
+              <w:spacing w:line="240" w:lineRule="auto"/>
+              <w:ind w:left="0" w:firstLine="360"/>
+              <w:jc w:val="left"/>
+              <w:rPr>
+                <w:sz w:val="16"/>
+                <w:szCs w:val="16"/>
+              </w:rPr>
+            </w:pPr>
+            <w:r>
+              <w:rPr>
+                <w:rFonts w:ascii="Times New Roman" w:eastAsia="Times New Roman" w:hAnsi="Times New Roman" w:cs="Times New Roman"/>
+                <w:color w:val="000000"/>
                 <w:spacing w:val="0"/>
                 <w:w w:val="100"/>
                 <w:position w:val="0"/>
@@ -2632,27 +2763,29 @@
               <w:left w:val="single" w:sz="4"/>
               <w:right w:val="single" w:sz="4"/>
             </w:tcBorders>
-            <w:shd w:val="clear" w:color="auto" w:fill="EED3AE"/>
-            <w:vAlign w:val="bottom"/>
-          </w:tcPr>
-          <w:p>
-            <w:pPr>
-              <w:pStyle w:val="Style7"/>
-              <w:keepNext w:val="0"/>
-              <w:keepLines w:val="0"/>
-              <w:widowControl w:val="0"/>
-              <w:shd w:val="clear" w:color="auto" w:fill="auto"/>
-              <w:bidi w:val="0"/>
-              <w:spacing w:before="0" w:after="0" w:line="240" w:lineRule="auto"/>
-              <w:ind w:left="0" w:right="0" w:firstLine="380"/>
-              <w:jc w:val="left"/>
-              <w:rPr>
-                <w:sz w:val="16"/>
-                <w:szCs w:val="16"/>
-              </w:rPr>
-            </w:pPr>
-            <w:r>
-              <w:rPr>
+            <w:shd w:val="clear" w:color="auto" w:fill="FFFFFF"/>
+            <w:vAlign w:val="bottom"/>
+          </w:tcPr>
+          <w:p>
+            <w:pPr>
+              <w:pStyle w:val="Style8"/>
+              <w:keepNext w:val="0"/>
+              <w:keepLines w:val="0"/>
+              <w:widowControl w:val="0"/>
+              <w:shd w:val="clear" w:color="auto" w:fill="auto"/>
+              <w:bidi w:val="0"/>
+              <w:spacing w:line="240" w:lineRule="auto"/>
+              <w:ind w:left="0" w:firstLine="360"/>
+              <w:jc w:val="left"/>
+              <w:rPr>
+                <w:sz w:val="16"/>
+                <w:szCs w:val="16"/>
+              </w:rPr>
+            </w:pPr>
+            <w:r>
+              <w:rPr>
+                <w:rFonts w:ascii="Times New Roman" w:eastAsia="Times New Roman" w:hAnsi="Times New Roman" w:cs="Times New Roman"/>
+                <w:color w:val="000000"/>
                 <w:spacing w:val="0"/>
                 <w:w w:val="100"/>
                 <w:position w:val="0"/>
@@ -2668,7 +2801,7 @@
       </w:tr>
       <w:tr>
         <w:trPr>
-          <w:trHeight w:val="160" w:hRule="exact"/>
+          <w:trHeight w:val="160"/>
         </w:trPr>
         <w:tc>
           <w:tcPr>
@@ -2676,12 +2809,12 @@
               <w:top w:val="single" w:sz="4"/>
               <w:left w:val="single" w:sz="4"/>
             </w:tcBorders>
-            <w:shd w:val="clear" w:color="auto" w:fill="EED3AE"/>
-            <w:vAlign w:val="bottom"/>
-          </w:tcPr>
-          <w:p>
-            <w:pPr>
-              <w:pStyle w:val="Style7"/>
+            <w:shd w:val="clear" w:color="auto" w:fill="FFFFFF"/>
+            <w:vAlign w:val="bottom"/>
+          </w:tcPr>
+          <w:p>
+            <w:pPr>
+              <w:pStyle w:val="Style8"/>
               <w:keepNext w:val="0"/>
               <w:keepLines w:val="0"/>
               <w:widowControl w:val="0"/>
@@ -2690,16 +2823,18 @@
                 <w:tab w:leader="dot" w:pos="2912" w:val="left"/>
               </w:tabs>
               <w:bidi w:val="0"/>
-              <w:spacing w:before="0" w:after="0" w:line="240" w:lineRule="auto"/>
-              <w:ind w:left="0" w:right="0" w:firstLine="160"/>
-              <w:jc w:val="left"/>
-              <w:rPr>
-                <w:sz w:val="16"/>
-                <w:szCs w:val="16"/>
-              </w:rPr>
-            </w:pPr>
-            <w:r>
-              <w:rPr>
+              <w:spacing w:line="240" w:lineRule="auto"/>
+              <w:ind w:left="0" w:firstLine="360"/>
+              <w:jc w:val="left"/>
+              <w:rPr>
+                <w:sz w:val="16"/>
+                <w:szCs w:val="16"/>
+              </w:rPr>
+            </w:pPr>
+            <w:r>
+              <w:rPr>
+                <w:rFonts w:ascii="Times New Roman" w:eastAsia="Times New Roman" w:hAnsi="Times New Roman" w:cs="Times New Roman"/>
+                <w:color w:val="000000"/>
                 <w:spacing w:val="0"/>
                 <w:w w:val="100"/>
                 <w:position w:val="0"/>
@@ -2718,27 +2853,29 @@
             <w:tcBorders>
               <w:left w:val="single" w:sz="4"/>
             </w:tcBorders>
-            <w:shd w:val="clear" w:color="auto" w:fill="EED3AE"/>
-            <w:vAlign w:val="bottom"/>
-          </w:tcPr>
-          <w:p>
-            <w:pPr>
-              <w:pStyle w:val="Style7"/>
-              <w:keepNext w:val="0"/>
-              <w:keepLines w:val="0"/>
-              <w:widowControl w:val="0"/>
-              <w:shd w:val="clear" w:color="auto" w:fill="auto"/>
-              <w:bidi w:val="0"/>
-              <w:spacing w:before="0" w:after="0" w:line="240" w:lineRule="auto"/>
-              <w:ind w:left="0" w:right="0" w:firstLine="380"/>
-              <w:jc w:val="left"/>
-              <w:rPr>
-                <w:sz w:val="16"/>
-                <w:szCs w:val="16"/>
-              </w:rPr>
-            </w:pPr>
-            <w:r>
-              <w:rPr>
+            <w:shd w:val="clear" w:color="auto" w:fill="FFFFFF"/>
+            <w:vAlign w:val="bottom"/>
+          </w:tcPr>
+          <w:p>
+            <w:pPr>
+              <w:pStyle w:val="Style8"/>
+              <w:keepNext w:val="0"/>
+              <w:keepLines w:val="0"/>
+              <w:widowControl w:val="0"/>
+              <w:shd w:val="clear" w:color="auto" w:fill="auto"/>
+              <w:bidi w:val="0"/>
+              <w:spacing w:line="240" w:lineRule="auto"/>
+              <w:ind w:left="0" w:firstLine="360"/>
+              <w:jc w:val="left"/>
+              <w:rPr>
+                <w:sz w:val="16"/>
+                <w:szCs w:val="16"/>
+              </w:rPr>
+            </w:pPr>
+            <w:r>
+              <w:rPr>
+                <w:rFonts w:ascii="Times New Roman" w:eastAsia="Times New Roman" w:hAnsi="Times New Roman" w:cs="Times New Roman"/>
+                <w:color w:val="000000"/>
                 <w:spacing w:val="0"/>
                 <w:w w:val="100"/>
                 <w:position w:val="0"/>
@@ -2756,27 +2893,29 @@
             <w:tcBorders>
               <w:left w:val="single" w:sz="4"/>
             </w:tcBorders>
-            <w:shd w:val="clear" w:color="auto" w:fill="EED3AE"/>
-            <w:vAlign w:val="bottom"/>
-          </w:tcPr>
-          <w:p>
-            <w:pPr>
-              <w:pStyle w:val="Style7"/>
-              <w:keepNext w:val="0"/>
-              <w:keepLines w:val="0"/>
-              <w:widowControl w:val="0"/>
-              <w:shd w:val="clear" w:color="auto" w:fill="auto"/>
-              <w:bidi w:val="0"/>
-              <w:spacing w:before="0" w:after="0" w:line="240" w:lineRule="auto"/>
-              <w:ind w:left="0" w:right="0" w:firstLine="380"/>
-              <w:jc w:val="left"/>
-              <w:rPr>
-                <w:sz w:val="16"/>
-                <w:szCs w:val="16"/>
-              </w:rPr>
-            </w:pPr>
-            <w:r>
-              <w:rPr>
+            <w:shd w:val="clear" w:color="auto" w:fill="FFFFFF"/>
+            <w:vAlign w:val="bottom"/>
+          </w:tcPr>
+          <w:p>
+            <w:pPr>
+              <w:pStyle w:val="Style8"/>
+              <w:keepNext w:val="0"/>
+              <w:keepLines w:val="0"/>
+              <w:widowControl w:val="0"/>
+              <w:shd w:val="clear" w:color="auto" w:fill="auto"/>
+              <w:bidi w:val="0"/>
+              <w:spacing w:line="240" w:lineRule="auto"/>
+              <w:ind w:left="0" w:firstLine="360"/>
+              <w:jc w:val="left"/>
+              <w:rPr>
+                <w:sz w:val="16"/>
+                <w:szCs w:val="16"/>
+              </w:rPr>
+            </w:pPr>
+            <w:r>
+              <w:rPr>
+                <w:rFonts w:ascii="Times New Roman" w:eastAsia="Times New Roman" w:hAnsi="Times New Roman" w:cs="Times New Roman"/>
+                <w:color w:val="000000"/>
                 <w:spacing w:val="0"/>
                 <w:w w:val="100"/>
                 <w:position w:val="0"/>
@@ -2794,27 +2933,29 @@
             <w:tcBorders>
               <w:left w:val="single" w:sz="4"/>
             </w:tcBorders>
-            <w:shd w:val="clear" w:color="auto" w:fill="EED3AE"/>
-            <w:vAlign w:val="bottom"/>
-          </w:tcPr>
-          <w:p>
-            <w:pPr>
-              <w:pStyle w:val="Style7"/>
-              <w:keepNext w:val="0"/>
-              <w:keepLines w:val="0"/>
-              <w:widowControl w:val="0"/>
-              <w:shd w:val="clear" w:color="auto" w:fill="auto"/>
-              <w:bidi w:val="0"/>
-              <w:spacing w:before="0" w:after="0" w:line="240" w:lineRule="auto"/>
-              <w:ind w:left="0" w:right="0" w:firstLine="380"/>
-              <w:jc w:val="left"/>
-              <w:rPr>
-                <w:sz w:val="16"/>
-                <w:szCs w:val="16"/>
-              </w:rPr>
-            </w:pPr>
-            <w:r>
-              <w:rPr>
+            <w:shd w:val="clear" w:color="auto" w:fill="FFFFFF"/>
+            <w:vAlign w:val="bottom"/>
+          </w:tcPr>
+          <w:p>
+            <w:pPr>
+              <w:pStyle w:val="Style8"/>
+              <w:keepNext w:val="0"/>
+              <w:keepLines w:val="0"/>
+              <w:widowControl w:val="0"/>
+              <w:shd w:val="clear" w:color="auto" w:fill="auto"/>
+              <w:bidi w:val="0"/>
+              <w:spacing w:line="240" w:lineRule="auto"/>
+              <w:ind w:left="0" w:firstLine="360"/>
+              <w:jc w:val="left"/>
+              <w:rPr>
+                <w:sz w:val="16"/>
+                <w:szCs w:val="16"/>
+              </w:rPr>
+            </w:pPr>
+            <w:r>
+              <w:rPr>
+                <w:rFonts w:ascii="Times New Roman" w:eastAsia="Times New Roman" w:hAnsi="Times New Roman" w:cs="Times New Roman"/>
+                <w:color w:val="000000"/>
                 <w:spacing w:val="0"/>
                 <w:w w:val="100"/>
                 <w:position w:val="0"/>
@@ -2832,19 +2973,19 @@
             <w:tcBorders>
               <w:left w:val="single" w:sz="4"/>
             </w:tcBorders>
-            <w:shd w:val="clear" w:color="auto" w:fill="EED3AE"/>
-            <w:vAlign w:val="bottom"/>
-          </w:tcPr>
-          <w:p>
-            <w:pPr>
-              <w:pStyle w:val="Style7"/>
-              <w:keepNext w:val="0"/>
-              <w:keepLines w:val="0"/>
-              <w:widowControl w:val="0"/>
-              <w:shd w:val="clear" w:color="auto" w:fill="auto"/>
-              <w:bidi w:val="0"/>
-              <w:spacing w:before="0" w:after="0" w:line="240" w:lineRule="auto"/>
-              <w:ind w:left="0" w:right="0" w:firstLine="380"/>
+            <w:shd w:val="clear" w:color="auto" w:fill="FFFFFF"/>
+            <w:vAlign w:val="bottom"/>
+          </w:tcPr>
+          <w:p>
+            <w:pPr>
+              <w:pStyle w:val="Style8"/>
+              <w:keepNext w:val="0"/>
+              <w:keepLines w:val="0"/>
+              <w:widowControl w:val="0"/>
+              <w:shd w:val="clear" w:color="auto" w:fill="auto"/>
+              <w:bidi w:val="0"/>
+              <w:spacing w:line="240" w:lineRule="auto"/>
+              <w:ind w:left="0" w:firstLine="360"/>
               <w:jc w:val="left"/>
               <w:rPr>
                 <w:sz w:val="11"/>
@@ -2853,6 +2994,8 @@
             </w:pPr>
             <w:r>
               <w:rPr>
+                <w:rFonts w:ascii="Times New Roman" w:eastAsia="Times New Roman" w:hAnsi="Times New Roman" w:cs="Times New Roman"/>
+                <w:color w:val="000000"/>
                 <w:spacing w:val="0"/>
                 <w:w w:val="100"/>
                 <w:position w:val="0"/>
@@ -2870,27 +3013,29 @@
             <w:tcBorders>
               <w:left w:val="single" w:sz="4"/>
             </w:tcBorders>
-            <w:shd w:val="clear" w:color="auto" w:fill="EED3AE"/>
-            <w:vAlign w:val="bottom"/>
-          </w:tcPr>
-          <w:p>
-            <w:pPr>
-              <w:pStyle w:val="Style7"/>
-              <w:keepNext w:val="0"/>
-              <w:keepLines w:val="0"/>
-              <w:widowControl w:val="0"/>
-              <w:shd w:val="clear" w:color="auto" w:fill="auto"/>
-              <w:bidi w:val="0"/>
-              <w:spacing w:before="0" w:after="0" w:line="240" w:lineRule="auto"/>
-              <w:ind w:left="0" w:right="0" w:firstLine="380"/>
-              <w:jc w:val="left"/>
-              <w:rPr>
-                <w:sz w:val="16"/>
-                <w:szCs w:val="16"/>
-              </w:rPr>
-            </w:pPr>
-            <w:r>
-              <w:rPr>
+            <w:shd w:val="clear" w:color="auto" w:fill="FFFFFF"/>
+            <w:vAlign w:val="bottom"/>
+          </w:tcPr>
+          <w:p>
+            <w:pPr>
+              <w:pStyle w:val="Style8"/>
+              <w:keepNext w:val="0"/>
+              <w:keepLines w:val="0"/>
+              <w:widowControl w:val="0"/>
+              <w:shd w:val="clear" w:color="auto" w:fill="auto"/>
+              <w:bidi w:val="0"/>
+              <w:spacing w:line="240" w:lineRule="auto"/>
+              <w:ind w:left="0" w:firstLine="360"/>
+              <w:jc w:val="left"/>
+              <w:rPr>
+                <w:sz w:val="16"/>
+                <w:szCs w:val="16"/>
+              </w:rPr>
+            </w:pPr>
+            <w:r>
+              <w:rPr>
+                <w:rFonts w:ascii="Times New Roman" w:eastAsia="Times New Roman" w:hAnsi="Times New Roman" w:cs="Times New Roman"/>
+                <w:color w:val="000000"/>
                 <w:spacing w:val="0"/>
                 <w:w w:val="100"/>
                 <w:position w:val="0"/>
@@ -2909,27 +3054,29 @@
               <w:left w:val="single" w:sz="4"/>
               <w:right w:val="single" w:sz="4"/>
             </w:tcBorders>
-            <w:shd w:val="clear" w:color="auto" w:fill="EED3AE"/>
-            <w:vAlign w:val="bottom"/>
-          </w:tcPr>
-          <w:p>
-            <w:pPr>
-              <w:pStyle w:val="Style7"/>
-              <w:keepNext w:val="0"/>
-              <w:keepLines w:val="0"/>
-              <w:widowControl w:val="0"/>
-              <w:shd w:val="clear" w:color="auto" w:fill="auto"/>
-              <w:bidi w:val="0"/>
-              <w:spacing w:before="0" w:after="0" w:line="240" w:lineRule="auto"/>
-              <w:ind w:left="0" w:right="0" w:firstLine="380"/>
-              <w:jc w:val="left"/>
-              <w:rPr>
-                <w:sz w:val="16"/>
-                <w:szCs w:val="16"/>
-              </w:rPr>
-            </w:pPr>
-            <w:r>
-              <w:rPr>
+            <w:shd w:val="clear" w:color="auto" w:fill="FFFFFF"/>
+            <w:vAlign w:val="bottom"/>
+          </w:tcPr>
+          <w:p>
+            <w:pPr>
+              <w:pStyle w:val="Style8"/>
+              <w:keepNext w:val="0"/>
+              <w:keepLines w:val="0"/>
+              <w:widowControl w:val="0"/>
+              <w:shd w:val="clear" w:color="auto" w:fill="auto"/>
+              <w:bidi w:val="0"/>
+              <w:spacing w:line="240" w:lineRule="auto"/>
+              <w:ind w:left="0" w:firstLine="360"/>
+              <w:jc w:val="left"/>
+              <w:rPr>
+                <w:sz w:val="16"/>
+                <w:szCs w:val="16"/>
+              </w:rPr>
+            </w:pPr>
+            <w:r>
+              <w:rPr>
+                <w:rFonts w:ascii="Times New Roman" w:eastAsia="Times New Roman" w:hAnsi="Times New Roman" w:cs="Times New Roman"/>
+                <w:color w:val="000000"/>
                 <w:spacing w:val="0"/>
                 <w:w w:val="100"/>
                 <w:position w:val="0"/>
@@ -2945,7 +3092,7 @@
       </w:tr>
       <w:tr>
         <w:trPr>
-          <w:trHeight w:val="247" w:hRule="exact"/>
+          <w:trHeight w:val="247"/>
         </w:trPr>
         <w:tc>
           <w:tcPr>
@@ -2954,12 +3101,12 @@
               <w:left w:val="single" w:sz="4"/>
               <w:bottom w:val="single" w:sz="4"/>
             </w:tcBorders>
-            <w:shd w:val="clear" w:color="auto" w:fill="EED3AE"/>
+            <w:shd w:val="clear" w:color="auto" w:fill="FFFFFF"/>
             <w:vAlign w:val="top"/>
           </w:tcPr>
           <w:p>
             <w:pPr>
-              <w:pStyle w:val="Style7"/>
+              <w:pStyle w:val="Style8"/>
               <w:keepNext w:val="0"/>
               <w:keepLines w:val="0"/>
               <w:widowControl w:val="0"/>
@@ -2969,16 +3116,18 @@
                 <w:tab w:leader="dot" w:pos="2907" w:val="left"/>
               </w:tabs>
               <w:bidi w:val="0"/>
-              <w:spacing w:before="0" w:after="0" w:line="240" w:lineRule="auto"/>
-              <w:ind w:left="0" w:right="0" w:firstLine="160"/>
-              <w:jc w:val="left"/>
-              <w:rPr>
-                <w:sz w:val="16"/>
-                <w:szCs w:val="16"/>
-              </w:rPr>
-            </w:pPr>
-            <w:r>
-              <w:rPr>
+              <w:spacing w:line="240" w:lineRule="auto"/>
+              <w:ind w:left="0" w:firstLine="360"/>
+              <w:jc w:val="left"/>
+              <w:rPr>
+                <w:sz w:val="16"/>
+                <w:szCs w:val="16"/>
+              </w:rPr>
+            </w:pPr>
+            <w:r>
+              <w:rPr>
+                <w:rFonts w:ascii="Times New Roman" w:eastAsia="Times New Roman" w:hAnsi="Times New Roman" w:cs="Times New Roman"/>
+                <w:color w:val="000000"/>
                 <w:spacing w:val="0"/>
                 <w:w w:val="100"/>
                 <w:position w:val="0"/>
@@ -2992,7 +3141,8 @@
             </w:r>
             <w:r>
               <w:rPr>
-                <w:color w:val="816C54"/>
+                <w:rFonts w:ascii="Times New Roman" w:eastAsia="Times New Roman" w:hAnsi="Times New Roman" w:cs="Times New Roman"/>
+                <w:color w:val="000000"/>
                 <w:spacing w:val="0"/>
                 <w:w w:val="100"/>
                 <w:position w:val="0"/>
@@ -3005,6 +3155,8 @@
             </w:r>
             <w:r>
               <w:rPr>
+                <w:rFonts w:ascii="Times New Roman" w:eastAsia="Times New Roman" w:hAnsi="Times New Roman" w:cs="Times New Roman"/>
+                <w:color w:val="000000"/>
                 <w:spacing w:val="0"/>
                 <w:w w:val="100"/>
                 <w:position w:val="0"/>
@@ -3023,27 +3175,29 @@
               <w:left w:val="single" w:sz="4"/>
               <w:bottom w:val="single" w:sz="4"/>
             </w:tcBorders>
-            <w:shd w:val="clear" w:color="auto" w:fill="EED3AE"/>
+            <w:shd w:val="clear" w:color="auto" w:fill="FFFFFF"/>
             <w:vAlign w:val="top"/>
           </w:tcPr>
           <w:p>
             <w:pPr>
-              <w:pStyle w:val="Style7"/>
-              <w:keepNext w:val="0"/>
-              <w:keepLines w:val="0"/>
-              <w:widowControl w:val="0"/>
-              <w:shd w:val="clear" w:color="auto" w:fill="auto"/>
-              <w:bidi w:val="0"/>
-              <w:spacing w:before="0" w:after="0" w:line="240" w:lineRule="auto"/>
-              <w:ind w:left="0" w:right="0"/>
-              <w:jc w:val="left"/>
-              <w:rPr>
-                <w:sz w:val="16"/>
-                <w:szCs w:val="16"/>
-              </w:rPr>
-            </w:pPr>
-            <w:r>
-              <w:rPr>
+              <w:pStyle w:val="Style8"/>
+              <w:keepNext w:val="0"/>
+              <w:keepLines w:val="0"/>
+              <w:widowControl w:val="0"/>
+              <w:shd w:val="clear" w:color="auto" w:fill="auto"/>
+              <w:bidi w:val="0"/>
+              <w:spacing w:line="240" w:lineRule="auto"/>
+              <w:ind w:left="0" w:firstLine="360"/>
+              <w:jc w:val="left"/>
+              <w:rPr>
+                <w:sz w:val="16"/>
+                <w:szCs w:val="16"/>
+              </w:rPr>
+            </w:pPr>
+            <w:r>
+              <w:rPr>
+                <w:rFonts w:ascii="Times New Roman" w:eastAsia="Times New Roman" w:hAnsi="Times New Roman" w:cs="Times New Roman"/>
+                <w:color w:val="000000"/>
                 <w:spacing w:val="0"/>
                 <w:w w:val="100"/>
                 <w:position w:val="0"/>
@@ -3062,27 +3216,29 @@
               <w:left w:val="single" w:sz="4"/>
               <w:bottom w:val="single" w:sz="4"/>
             </w:tcBorders>
-            <w:shd w:val="clear" w:color="auto" w:fill="EED3AE"/>
+            <w:shd w:val="clear" w:color="auto" w:fill="FFFFFF"/>
             <w:vAlign w:val="top"/>
           </w:tcPr>
           <w:p>
             <w:pPr>
-              <w:pStyle w:val="Style7"/>
-              <w:keepNext w:val="0"/>
-              <w:keepLines w:val="0"/>
-              <w:widowControl w:val="0"/>
-              <w:shd w:val="clear" w:color="auto" w:fill="auto"/>
-              <w:bidi w:val="0"/>
-              <w:spacing w:before="0" w:after="0" w:line="240" w:lineRule="auto"/>
-              <w:ind w:left="0" w:right="0"/>
-              <w:jc w:val="left"/>
-              <w:rPr>
-                <w:sz w:val="16"/>
-                <w:szCs w:val="16"/>
-              </w:rPr>
-            </w:pPr>
-            <w:r>
-              <w:rPr>
+              <w:pStyle w:val="Style8"/>
+              <w:keepNext w:val="0"/>
+              <w:keepLines w:val="0"/>
+              <w:widowControl w:val="0"/>
+              <w:shd w:val="clear" w:color="auto" w:fill="auto"/>
+              <w:bidi w:val="0"/>
+              <w:spacing w:line="240" w:lineRule="auto"/>
+              <w:ind w:left="0" w:firstLine="360"/>
+              <w:jc w:val="left"/>
+              <w:rPr>
+                <w:sz w:val="16"/>
+                <w:szCs w:val="16"/>
+              </w:rPr>
+            </w:pPr>
+            <w:r>
+              <w:rPr>
+                <w:rFonts w:ascii="Times New Roman" w:eastAsia="Times New Roman" w:hAnsi="Times New Roman" w:cs="Times New Roman"/>
+                <w:color w:val="000000"/>
                 <w:spacing w:val="0"/>
                 <w:w w:val="100"/>
                 <w:position w:val="0"/>
@@ -3101,27 +3257,29 @@
               <w:left w:val="single" w:sz="4"/>
               <w:bottom w:val="single" w:sz="4"/>
             </w:tcBorders>
-            <w:shd w:val="clear" w:color="auto" w:fill="EED3AE"/>
+            <w:shd w:val="clear" w:color="auto" w:fill="FFFFFF"/>
             <w:vAlign w:val="center"/>
           </w:tcPr>
           <w:p>
             <w:pPr>
-              <w:pStyle w:val="Style7"/>
-              <w:keepNext w:val="0"/>
-              <w:keepLines w:val="0"/>
-              <w:widowControl w:val="0"/>
-              <w:shd w:val="clear" w:color="auto" w:fill="auto"/>
-              <w:bidi w:val="0"/>
-              <w:spacing w:before="0" w:after="0" w:line="240" w:lineRule="auto"/>
-              <w:ind w:left="0" w:right="0" w:firstLine="380"/>
-              <w:jc w:val="left"/>
-              <w:rPr>
-                <w:sz w:val="16"/>
-                <w:szCs w:val="16"/>
-              </w:rPr>
-            </w:pPr>
-            <w:r>
-              <w:rPr>
+              <w:pStyle w:val="Style8"/>
+              <w:keepNext w:val="0"/>
+              <w:keepLines w:val="0"/>
+              <w:widowControl w:val="0"/>
+              <w:shd w:val="clear" w:color="auto" w:fill="auto"/>
+              <w:bidi w:val="0"/>
+              <w:spacing w:line="240" w:lineRule="auto"/>
+              <w:ind w:left="0" w:firstLine="360"/>
+              <w:jc w:val="left"/>
+              <w:rPr>
+                <w:sz w:val="16"/>
+                <w:szCs w:val="16"/>
+              </w:rPr>
+            </w:pPr>
+            <w:r>
+              <w:rPr>
+                <w:rFonts w:ascii="Times New Roman" w:eastAsia="Times New Roman" w:hAnsi="Times New Roman" w:cs="Times New Roman"/>
+                <w:color w:val="000000"/>
                 <w:spacing w:val="0"/>
                 <w:w w:val="100"/>
                 <w:position w:val="0"/>
@@ -3140,27 +3298,29 @@
               <w:left w:val="single" w:sz="4"/>
               <w:bottom w:val="single" w:sz="4"/>
             </w:tcBorders>
-            <w:shd w:val="clear" w:color="auto" w:fill="EED3AE"/>
+            <w:shd w:val="clear" w:color="auto" w:fill="FFFFFF"/>
             <w:vAlign w:val="top"/>
           </w:tcPr>
           <w:p>
             <w:pPr>
-              <w:pStyle w:val="Style7"/>
-              <w:keepNext w:val="0"/>
-              <w:keepLines w:val="0"/>
-              <w:widowControl w:val="0"/>
-              <w:shd w:val="clear" w:color="auto" w:fill="auto"/>
-              <w:bidi w:val="0"/>
-              <w:spacing w:before="0" w:after="0" w:line="240" w:lineRule="auto"/>
-              <w:ind w:left="0" w:right="0"/>
-              <w:jc w:val="left"/>
-              <w:rPr>
-                <w:sz w:val="16"/>
-                <w:szCs w:val="16"/>
-              </w:rPr>
-            </w:pPr>
-            <w:r>
-              <w:rPr>
+              <w:pStyle w:val="Style8"/>
+              <w:keepNext w:val="0"/>
+              <w:keepLines w:val="0"/>
+              <w:widowControl w:val="0"/>
+              <w:shd w:val="clear" w:color="auto" w:fill="auto"/>
+              <w:bidi w:val="0"/>
+              <w:spacing w:line="240" w:lineRule="auto"/>
+              <w:ind w:left="0" w:firstLine="360"/>
+              <w:jc w:val="left"/>
+              <w:rPr>
+                <w:sz w:val="16"/>
+                <w:szCs w:val="16"/>
+              </w:rPr>
+            </w:pPr>
+            <w:r>
+              <w:rPr>
+                <w:rFonts w:ascii="Times New Roman" w:eastAsia="Times New Roman" w:hAnsi="Times New Roman" w:cs="Times New Roman"/>
+                <w:color w:val="000000"/>
                 <w:spacing w:val="0"/>
                 <w:w w:val="100"/>
                 <w:position w:val="0"/>
@@ -3179,27 +3339,29 @@
               <w:left w:val="single" w:sz="4"/>
               <w:bottom w:val="single" w:sz="4"/>
             </w:tcBorders>
-            <w:shd w:val="clear" w:color="auto" w:fill="C8C1A1"/>
+            <w:shd w:val="clear" w:color="auto" w:fill="FFFFFF"/>
             <w:vAlign w:val="top"/>
           </w:tcPr>
           <w:p>
             <w:pPr>
-              <w:pStyle w:val="Style7"/>
-              <w:keepNext w:val="0"/>
-              <w:keepLines w:val="0"/>
-              <w:widowControl w:val="0"/>
-              <w:shd w:val="clear" w:color="auto" w:fill="auto"/>
-              <w:bidi w:val="0"/>
-              <w:spacing w:before="0" w:after="0" w:line="240" w:lineRule="auto"/>
-              <w:ind w:left="0" w:right="0"/>
-              <w:jc w:val="left"/>
-              <w:rPr>
-                <w:sz w:val="16"/>
-                <w:szCs w:val="16"/>
-              </w:rPr>
-            </w:pPr>
-            <w:r>
-              <w:rPr>
+              <w:pStyle w:val="Style8"/>
+              <w:keepNext w:val="0"/>
+              <w:keepLines w:val="0"/>
+              <w:widowControl w:val="0"/>
+              <w:shd w:val="clear" w:color="auto" w:fill="auto"/>
+              <w:bidi w:val="0"/>
+              <w:spacing w:line="240" w:lineRule="auto"/>
+              <w:ind w:left="0" w:firstLine="360"/>
+              <w:jc w:val="left"/>
+              <w:rPr>
+                <w:sz w:val="16"/>
+                <w:szCs w:val="16"/>
+              </w:rPr>
+            </w:pPr>
+            <w:r>
+              <w:rPr>
+                <w:rFonts w:ascii="Times New Roman" w:eastAsia="Times New Roman" w:hAnsi="Times New Roman" w:cs="Times New Roman"/>
+                <w:color w:val="000000"/>
                 <w:spacing w:val="0"/>
                 <w:w w:val="100"/>
                 <w:position w:val="0"/>
@@ -3219,7 +3381,7 @@
               <w:bottom w:val="single" w:sz="4"/>
               <w:right w:val="single" w:sz="4"/>
             </w:tcBorders>
-            <w:shd w:val="clear" w:color="auto" w:fill="EED3AE"/>
+            <w:shd w:val="clear" w:color="auto" w:fill="FFFFFF"/>
             <w:vAlign w:val="top"/>
           </w:tcPr>
           <w:p>
@@ -3236,18 +3398,19 @@
     </w:tbl>
     <w:p>
       <w:pPr>
-        <w:pStyle w:val="Style4"/>
+        <w:pStyle w:val="Style5"/>
         <w:keepNext w:val="0"/>
         <w:keepLines w:val="0"/>
         <w:widowControl w:val="0"/>
         <w:shd w:val="clear" w:color="auto" w:fill="auto"/>
         <w:bidi w:val="0"/>
-        <w:spacing w:before="0" w:after="0"/>
-        <w:ind w:left="0" w:right="0" w:firstLine="0"/>
+        <w:ind w:left="0" w:firstLine="0"/>
         <w:jc w:val="left"/>
       </w:pPr>
       <w:r>
         <w:rPr>
+          <w:rFonts w:ascii="Times New Roman" w:eastAsia="Times New Roman" w:hAnsi="Times New Roman" w:cs="Times New Roman"/>
+          <w:color w:val="000000"/>
           <w:spacing w:val="0"/>
           <w:w w:val="100"/>
           <w:position w:val="0"/>
@@ -3265,15 +3428,15 @@
     </w:p>
     <w:p>
       <w:pPr>
-        <w:pStyle w:val="Style14"/>
+        <w:pStyle w:val="Style15"/>
         <w:keepNext w:val="0"/>
         <w:keepLines w:val="0"/>
         <w:widowControl w:val="0"/>
         <w:shd w:val="clear" w:color="auto" w:fill="auto"/>
         <w:bidi w:val="0"/>
-        <w:spacing w:before="0" w:after="0" w:line="226" w:lineRule="auto"/>
-        <w:ind w:left="0" w:right="0" w:firstLine="0"/>
-        <w:jc w:val="center"/>
+        <w:spacing w:line="226" w:lineRule="auto"/>
+        <w:ind w:left="0" w:firstLine="0"/>
+        <w:jc w:val="left"/>
         <w:sectPr>
           <w:footnotePr>
             <w:pos w:val="pageBottom"/>
@@ -3291,6 +3454,8 @@
       </w:pPr>
       <w:r>
         <w:rPr>
+          <w:rFonts w:ascii="Times New Roman" w:eastAsia="Times New Roman" w:hAnsi="Times New Roman" w:cs="Times New Roman"/>
+          <w:color w:val="000000"/>
           <w:spacing w:val="0"/>
           <w:w w:val="100"/>
           <w:position w:val="0"/>
@@ -3302,18 +3467,20 @@
     </w:p>
     <w:p>
       <w:pPr>
-        <w:pStyle w:val="Style2"/>
+        <w:pStyle w:val="Style3"/>
         <w:keepNext w:val="0"/>
         <w:keepLines w:val="0"/>
         <w:widowControl w:val="0"/>
         <w:shd w:val="clear" w:color="auto" w:fill="auto"/>
         <w:bidi w:val="0"/>
-        <w:spacing w:before="0" w:after="0" w:line="211" w:lineRule="auto"/>
-        <w:ind w:left="0" w:right="0"/>
-        <w:jc w:val="both"/>
+        <w:spacing w:line="211" w:lineRule="auto"/>
+        <w:ind w:left="0" w:firstLine="360"/>
+        <w:jc w:val="left"/>
       </w:pPr>
       <w:r>
         <w:rPr>
+          <w:rFonts w:ascii="Times New Roman" w:eastAsia="Times New Roman" w:hAnsi="Times New Roman" w:cs="Times New Roman"/>
+          <w:color w:val="000000"/>
           <w:spacing w:val="0"/>
           <w:w w:val="100"/>
           <w:position w:val="0"/>
@@ -3324,7 +3491,9 @@
       </w:r>
       <w:r>
         <w:rPr>
+          <w:rFonts w:ascii="Times New Roman" w:eastAsia="Times New Roman" w:hAnsi="Times New Roman" w:cs="Times New Roman"/>
           <w:smallCaps/>
+          <w:color w:val="000000"/>
           <w:spacing w:val="0"/>
           <w:w w:val="100"/>
           <w:position w:val="0"/>
@@ -3335,6 +3504,8 @@
       </w:r>
       <w:r>
         <w:rPr>
+          <w:rFonts w:ascii="Times New Roman" w:eastAsia="Times New Roman" w:hAnsi="Times New Roman" w:cs="Times New Roman"/>
+          <w:color w:val="000000"/>
           <w:spacing w:val="0"/>
           <w:w w:val="100"/>
           <w:position w:val="0"/>
@@ -3349,8 +3520,10 @@
       </w:r>
       <w:r>
         <w:rPr>
+          <w:rFonts w:ascii="Times New Roman" w:eastAsia="Times New Roman" w:hAnsi="Times New Roman" w:cs="Times New Roman"/>
           <w:i/>
           <w:iCs/>
+          <w:color w:val="000000"/>
           <w:spacing w:val="0"/>
           <w:w w:val="100"/>
           <w:position w:val="0"/>
@@ -3361,6 +3534,8 @@
       </w:r>
       <w:r>
         <w:rPr>
+          <w:rFonts w:ascii="Times New Roman" w:eastAsia="Times New Roman" w:hAnsi="Times New Roman" w:cs="Times New Roman"/>
+          <w:color w:val="000000"/>
           <w:spacing w:val="0"/>
           <w:w w:val="100"/>
           <w:position w:val="0"/>
@@ -3371,8 +3546,10 @@
       </w:r>
       <w:r>
         <w:rPr>
+          <w:rFonts w:ascii="Times New Roman" w:eastAsia="Times New Roman" w:hAnsi="Times New Roman" w:cs="Times New Roman"/>
           <w:i/>
           <w:iCs/>
+          <w:color w:val="000000"/>
           <w:spacing w:val="0"/>
           <w:w w:val="100"/>
           <w:position w:val="0"/>
@@ -3383,6 +3560,8 @@
       </w:r>
       <w:r>
         <w:rPr>
+          <w:rFonts w:ascii="Times New Roman" w:eastAsia="Times New Roman" w:hAnsi="Times New Roman" w:cs="Times New Roman"/>
+          <w:color w:val="000000"/>
           <w:spacing w:val="0"/>
           <w:w w:val="100"/>
           <w:position w:val="0"/>
@@ -3393,6 +3572,8 @@
       </w:r>
       <w:r>
         <w:rPr>
+          <w:rFonts w:ascii="Times New Roman" w:eastAsia="Times New Roman" w:hAnsi="Times New Roman" w:cs="Times New Roman"/>
+          <w:color w:val="000000"/>
           <w:spacing w:val="0"/>
           <w:w w:val="100"/>
           <w:position w:val="0"/>
@@ -3403,6 +3584,8 @@
       </w:r>
       <w:r>
         <w:rPr>
+          <w:rFonts w:ascii="Times New Roman" w:eastAsia="Times New Roman" w:hAnsi="Times New Roman" w:cs="Times New Roman"/>
+          <w:color w:val="000000"/>
           <w:spacing w:val="0"/>
           <w:w w:val="100"/>
           <w:position w:val="0"/>
@@ -3413,6 +3596,8 @@
       </w:r>
       <w:r>
         <w:rPr>
+          <w:rFonts w:ascii="Times New Roman" w:eastAsia="Times New Roman" w:hAnsi="Times New Roman" w:cs="Times New Roman"/>
+          <w:color w:val="000000"/>
           <w:spacing w:val="0"/>
           <w:w w:val="100"/>
           <w:position w:val="0"/>
@@ -3423,8 +3608,10 @@
       </w:r>
       <w:r>
         <w:rPr>
+          <w:rFonts w:ascii="Times New Roman" w:eastAsia="Times New Roman" w:hAnsi="Times New Roman" w:cs="Times New Roman"/>
           <w:i/>
           <w:iCs/>
+          <w:color w:val="000000"/>
           <w:spacing w:val="0"/>
           <w:w w:val="100"/>
           <w:position w:val="0"/>
@@ -3435,6 +3622,8 @@
       </w:r>
       <w:r>
         <w:rPr>
+          <w:rFonts w:ascii="Times New Roman" w:eastAsia="Times New Roman" w:hAnsi="Times New Roman" w:cs="Times New Roman"/>
+          <w:color w:val="000000"/>
           <w:spacing w:val="0"/>
           <w:w w:val="100"/>
           <w:position w:val="0"/>
@@ -3445,8 +3634,10 @@
       </w:r>
       <w:r>
         <w:rPr>
+          <w:rFonts w:ascii="Times New Roman" w:eastAsia="Times New Roman" w:hAnsi="Times New Roman" w:cs="Times New Roman"/>
           <w:i/>
           <w:iCs/>
+          <w:color w:val="000000"/>
           <w:spacing w:val="0"/>
           <w:w w:val="100"/>
           <w:position w:val="0"/>
@@ -3457,6 +3648,8 @@
       </w:r>
       <w:r>
         <w:rPr>
+          <w:rFonts w:ascii="Times New Roman" w:eastAsia="Times New Roman" w:hAnsi="Times New Roman" w:cs="Times New Roman"/>
+          <w:color w:val="000000"/>
           <w:spacing w:val="0"/>
           <w:w w:val="100"/>
           <w:position w:val="0"/>
@@ -3469,8 +3662,10 @@
       </w:r>
       <w:r>
         <w:rPr>
+          <w:rFonts w:ascii="Times New Roman" w:eastAsia="Times New Roman" w:hAnsi="Times New Roman" w:cs="Times New Roman"/>
           <w:i/>
           <w:iCs/>
+          <w:color w:val="000000"/>
           <w:spacing w:val="0"/>
           <w:w w:val="100"/>
           <w:position w:val="0"/>
@@ -3481,6 +3676,8 @@
       </w:r>
       <w:r>
         <w:rPr>
+          <w:rFonts w:ascii="Times New Roman" w:eastAsia="Times New Roman" w:hAnsi="Times New Roman" w:cs="Times New Roman"/>
+          <w:color w:val="000000"/>
           <w:spacing w:val="0"/>
           <w:w w:val="100"/>
           <w:position w:val="0"/>
@@ -3491,8 +3688,10 @@
       </w:r>
       <w:r>
         <w:rPr>
+          <w:rFonts w:ascii="Times New Roman" w:eastAsia="Times New Roman" w:hAnsi="Times New Roman" w:cs="Times New Roman"/>
           <w:i/>
           <w:iCs/>
+          <w:color w:val="000000"/>
           <w:spacing w:val="0"/>
           <w:w w:val="100"/>
           <w:position w:val="0"/>
@@ -3503,6 +3702,8 @@
       </w:r>
       <w:r>
         <w:rPr>
+          <w:rFonts w:ascii="Times New Roman" w:eastAsia="Times New Roman" w:hAnsi="Times New Roman" w:cs="Times New Roman"/>
+          <w:color w:val="000000"/>
           <w:spacing w:val="0"/>
           <w:w w:val="100"/>
           <w:position w:val="0"/>
@@ -3514,18 +3715,20 @@
     </w:p>
     <w:p>
       <w:pPr>
-        <w:pStyle w:val="Style2"/>
+        <w:pStyle w:val="Style3"/>
         <w:keepNext w:val="0"/>
         <w:keepLines w:val="0"/>
         <w:widowControl w:val="0"/>
         <w:shd w:val="clear" w:color="auto" w:fill="auto"/>
         <w:bidi w:val="0"/>
-        <w:spacing w:before="0" w:after="0" w:line="211" w:lineRule="auto"/>
-        <w:ind w:left="0" w:right="0"/>
-        <w:jc w:val="both"/>
+        <w:spacing w:line="211" w:lineRule="auto"/>
+        <w:ind w:left="0" w:firstLine="360"/>
+        <w:jc w:val="left"/>
       </w:pPr>
       <w:r>
         <w:rPr>
+          <w:rFonts w:ascii="Times New Roman" w:eastAsia="Times New Roman" w:hAnsi="Times New Roman" w:cs="Times New Roman"/>
+          <w:color w:val="000000"/>
           <w:spacing w:val="0"/>
           <w:w w:val="100"/>
           <w:position w:val="0"/>
@@ -3542,6 +3745,8 @@
       </w:r>
       <w:r>
         <w:rPr>
+          <w:rFonts w:ascii="Times New Roman" w:eastAsia="Times New Roman" w:hAnsi="Times New Roman" w:cs="Times New Roman"/>
+          <w:color w:val="000000"/>
           <w:spacing w:val="0"/>
           <w:w w:val="100"/>
           <w:position w:val="0"/>
@@ -3552,6 +3757,8 @@
       </w:r>
       <w:r>
         <w:rPr>
+          <w:rFonts w:ascii="Times New Roman" w:eastAsia="Times New Roman" w:hAnsi="Times New Roman" w:cs="Times New Roman"/>
+          <w:color w:val="000000"/>
           <w:spacing w:val="0"/>
           <w:w w:val="100"/>
           <w:position w:val="0"/>
@@ -3562,8 +3769,10 @@
       </w:r>
       <w:r>
         <w:rPr>
+          <w:rFonts w:ascii="Times New Roman" w:eastAsia="Times New Roman" w:hAnsi="Times New Roman" w:cs="Times New Roman"/>
           <w:i/>
           <w:iCs/>
+          <w:color w:val="000000"/>
           <w:spacing w:val="0"/>
           <w:w w:val="100"/>
           <w:position w:val="0"/>
@@ -3574,6 +3783,8 @@
       </w:r>
       <w:r>
         <w:rPr>
+          <w:rFonts w:ascii="Times New Roman" w:eastAsia="Times New Roman" w:hAnsi="Times New Roman" w:cs="Times New Roman"/>
+          <w:color w:val="000000"/>
           <w:spacing w:val="0"/>
           <w:w w:val="100"/>
           <w:position w:val="0"/>
@@ -3585,18 +3796,20 @@
     </w:p>
     <w:p>
       <w:pPr>
-        <w:pStyle w:val="Style2"/>
+        <w:pStyle w:val="Style3"/>
         <w:keepNext w:val="0"/>
         <w:keepLines w:val="0"/>
         <w:widowControl w:val="0"/>
         <w:shd w:val="clear" w:color="auto" w:fill="auto"/>
         <w:bidi w:val="0"/>
-        <w:spacing w:before="0" w:after="0" w:line="211" w:lineRule="auto"/>
-        <w:ind w:left="0" w:right="0"/>
-        <w:jc w:val="both"/>
+        <w:spacing w:line="211" w:lineRule="auto"/>
+        <w:ind w:left="0" w:firstLine="360"/>
+        <w:jc w:val="left"/>
       </w:pPr>
       <w:r>
         <w:rPr>
+          <w:rFonts w:ascii="Times New Roman" w:eastAsia="Times New Roman" w:hAnsi="Times New Roman" w:cs="Times New Roman"/>
+          <w:color w:val="000000"/>
           <w:spacing w:val="0"/>
           <w:w w:val="100"/>
           <w:position w:val="0"/>
@@ -3614,6 +3827,8 @@
       </w:r>
       <w:r>
         <w:rPr>
+          <w:rFonts w:ascii="Times New Roman" w:eastAsia="Times New Roman" w:hAnsi="Times New Roman" w:cs="Times New Roman"/>
+          <w:color w:val="000000"/>
           <w:spacing w:val="0"/>
           <w:w w:val="100"/>
           <w:position w:val="0"/>
@@ -3624,6 +3839,8 @@
       </w:r>
       <w:r>
         <w:rPr>
+          <w:rFonts w:ascii="Times New Roman" w:eastAsia="Times New Roman" w:hAnsi="Times New Roman" w:cs="Times New Roman"/>
+          <w:color w:val="000000"/>
           <w:spacing w:val="0"/>
           <w:w w:val="100"/>
           <w:position w:val="0"/>
@@ -3634,6 +3851,8 @@
       </w:r>
       <w:r>
         <w:rPr>
+          <w:rFonts w:ascii="Times New Roman" w:eastAsia="Times New Roman" w:hAnsi="Times New Roman" w:cs="Times New Roman"/>
+          <w:color w:val="000000"/>
           <w:spacing w:val="0"/>
           <w:w w:val="100"/>
           <w:position w:val="0"/>
@@ -3644,8 +3863,10 @@
       </w:r>
       <w:r>
         <w:rPr>
+          <w:rFonts w:ascii="Times New Roman" w:eastAsia="Times New Roman" w:hAnsi="Times New Roman" w:cs="Times New Roman"/>
           <w:i/>
           <w:iCs/>
+          <w:color w:val="000000"/>
           <w:spacing w:val="0"/>
           <w:w w:val="100"/>
           <w:position w:val="0"/>
@@ -3656,6 +3877,8 @@
       </w:r>
       <w:r>
         <w:rPr>
+          <w:rFonts w:ascii="Times New Roman" w:eastAsia="Times New Roman" w:hAnsi="Times New Roman" w:cs="Times New Roman"/>
+          <w:color w:val="000000"/>
           <w:spacing w:val="0"/>
           <w:w w:val="100"/>
           <w:position w:val="0"/>
@@ -3666,6 +3889,8 @@
       </w:r>
       <w:r>
         <w:rPr>
+          <w:rFonts w:ascii="Times New Roman" w:eastAsia="Times New Roman" w:hAnsi="Times New Roman" w:cs="Times New Roman"/>
+          <w:color w:val="000000"/>
           <w:spacing w:val="0"/>
           <w:w w:val="100"/>
           <w:position w:val="0"/>
@@ -3676,6 +3901,8 @@
       </w:r>
       <w:r>
         <w:rPr>
+          <w:rFonts w:ascii="Times New Roman" w:eastAsia="Times New Roman" w:hAnsi="Times New Roman" w:cs="Times New Roman"/>
+          <w:color w:val="000000"/>
           <w:spacing w:val="0"/>
           <w:w w:val="100"/>
           <w:position w:val="0"/>
@@ -3686,8 +3913,10 @@
       </w:r>
       <w:r>
         <w:rPr>
+          <w:rFonts w:ascii="Times New Roman" w:eastAsia="Times New Roman" w:hAnsi="Times New Roman" w:cs="Times New Roman"/>
           <w:i/>
           <w:iCs/>
+          <w:color w:val="000000"/>
           <w:spacing w:val="0"/>
           <w:w w:val="100"/>
           <w:position w:val="0"/>
@@ -3698,6 +3927,8 @@
       </w:r>
       <w:r>
         <w:rPr>
+          <w:rFonts w:ascii="Times New Roman" w:eastAsia="Times New Roman" w:hAnsi="Times New Roman" w:cs="Times New Roman"/>
+          <w:color w:val="000000"/>
           <w:spacing w:val="0"/>
           <w:w w:val="100"/>
           <w:position w:val="0"/>
@@ -3708,8 +3939,10 @@
       </w:r>
       <w:r>
         <w:rPr>
+          <w:rFonts w:ascii="Times New Roman" w:eastAsia="Times New Roman" w:hAnsi="Times New Roman" w:cs="Times New Roman"/>
           <w:i/>
           <w:iCs/>
+          <w:color w:val="000000"/>
           <w:spacing w:val="0"/>
           <w:w w:val="100"/>
           <w:position w:val="0"/>
@@ -3720,6 +3953,8 @@
       </w:r>
       <w:r>
         <w:rPr>
+          <w:rFonts w:ascii="Times New Roman" w:eastAsia="Times New Roman" w:hAnsi="Times New Roman" w:cs="Times New Roman"/>
+          <w:color w:val="000000"/>
           <w:spacing w:val="0"/>
           <w:w w:val="100"/>
           <w:position w:val="0"/>
@@ -3732,8 +3967,10 @@
       </w:r>
       <w:r>
         <w:rPr>
+          <w:rFonts w:ascii="Times New Roman" w:eastAsia="Times New Roman" w:hAnsi="Times New Roman" w:cs="Times New Roman"/>
           <w:i/>
           <w:iCs/>
+          <w:color w:val="000000"/>
           <w:spacing w:val="0"/>
           <w:w w:val="100"/>
           <w:position w:val="0"/>
@@ -3744,6 +3981,8 @@
       </w:r>
       <w:r>
         <w:rPr>
+          <w:rFonts w:ascii="Times New Roman" w:eastAsia="Times New Roman" w:hAnsi="Times New Roman" w:cs="Times New Roman"/>
+          <w:color w:val="000000"/>
           <w:spacing w:val="0"/>
           <w:w w:val="100"/>
           <w:position w:val="0"/>
@@ -3759,18 +3998,20 @@
     </w:p>
     <w:p>
       <w:pPr>
-        <w:pStyle w:val="Style2"/>
+        <w:pStyle w:val="Style3"/>
         <w:keepNext w:val="0"/>
         <w:keepLines w:val="0"/>
         <w:widowControl w:val="0"/>
         <w:shd w:val="clear" w:color="auto" w:fill="auto"/>
         <w:bidi w:val="0"/>
-        <w:spacing w:before="0" w:after="0" w:line="211" w:lineRule="auto"/>
-        <w:ind w:left="0" w:right="0" w:firstLine="260"/>
-        <w:jc w:val="both"/>
+        <w:spacing w:line="211" w:lineRule="auto"/>
+        <w:ind w:left="0" w:firstLine="360"/>
+        <w:jc w:val="left"/>
       </w:pPr>
       <w:r>
         <w:rPr>
+          <w:rFonts w:ascii="Times New Roman" w:eastAsia="Times New Roman" w:hAnsi="Times New Roman" w:cs="Times New Roman"/>
+          <w:color w:val="000000"/>
           <w:spacing w:val="0"/>
           <w:w w:val="100"/>
           <w:position w:val="0"/>
@@ -3784,18 +4025,20 @@
     </w:p>
     <w:p>
       <w:pPr>
-        <w:pStyle w:val="Style2"/>
+        <w:pStyle w:val="Style3"/>
         <w:keepNext w:val="0"/>
         <w:keepLines w:val="0"/>
         <w:widowControl w:val="0"/>
         <w:shd w:val="clear" w:color="auto" w:fill="auto"/>
         <w:bidi w:val="0"/>
-        <w:spacing w:before="0" w:after="0" w:line="211" w:lineRule="auto"/>
-        <w:ind w:left="0" w:right="0" w:firstLine="260"/>
-        <w:jc w:val="both"/>
+        <w:spacing w:line="211" w:lineRule="auto"/>
+        <w:ind w:left="0" w:firstLine="360"/>
+        <w:jc w:val="left"/>
       </w:pPr>
       <w:r>
         <w:rPr>
+          <w:rFonts w:ascii="Times New Roman" w:eastAsia="Times New Roman" w:hAnsi="Times New Roman" w:cs="Times New Roman"/>
+          <w:color w:val="000000"/>
           <w:spacing w:val="0"/>
           <w:w w:val="100"/>
           <w:position w:val="0"/>
@@ -3808,6 +4051,8 @@
       </w:r>
       <w:r>
         <w:rPr>
+          <w:rFonts w:ascii="Times New Roman" w:eastAsia="Times New Roman" w:hAnsi="Times New Roman" w:cs="Times New Roman"/>
+          <w:color w:val="000000"/>
           <w:spacing w:val="0"/>
           <w:w w:val="100"/>
           <w:position w:val="0"/>
@@ -3818,6 +4063,8 @@
       </w:r>
       <w:r>
         <w:rPr>
+          <w:rFonts w:ascii="Times New Roman" w:eastAsia="Times New Roman" w:hAnsi="Times New Roman" w:cs="Times New Roman"/>
+          <w:color w:val="000000"/>
           <w:spacing w:val="0"/>
           <w:w w:val="100"/>
           <w:position w:val="0"/>
@@ -3828,6 +4075,8 @@
       </w:r>
       <w:r>
         <w:rPr>
+          <w:rFonts w:ascii="Times New Roman" w:eastAsia="Times New Roman" w:hAnsi="Times New Roman" w:cs="Times New Roman"/>
+          <w:color w:val="000000"/>
           <w:spacing w:val="0"/>
           <w:w w:val="100"/>
           <w:position w:val="0"/>
@@ -3838,8 +4087,10 @@
       </w:r>
       <w:r>
         <w:rPr>
+          <w:rFonts w:ascii="Times New Roman" w:eastAsia="Times New Roman" w:hAnsi="Times New Roman" w:cs="Times New Roman"/>
           <w:i/>
           <w:iCs/>
+          <w:color w:val="000000"/>
           <w:spacing w:val="0"/>
           <w:w w:val="100"/>
           <w:position w:val="0"/>
@@ -3850,8 +4101,10 @@
       </w:r>
       <w:r>
         <w:rPr>
+          <w:rFonts w:ascii="Times New Roman" w:eastAsia="Times New Roman" w:hAnsi="Times New Roman" w:cs="Times New Roman"/>
           <w:i/>
           <w:iCs/>
+          <w:color w:val="000000"/>
           <w:spacing w:val="0"/>
           <w:w w:val="100"/>
           <w:position w:val="0"/>
@@ -3862,6 +4115,8 @@
       </w:r>
       <w:r>
         <w:rPr>
+          <w:rFonts w:ascii="Times New Roman" w:eastAsia="Times New Roman" w:hAnsi="Times New Roman" w:cs="Times New Roman"/>
+          <w:color w:val="000000"/>
           <w:spacing w:val="0"/>
           <w:w w:val="100"/>
           <w:position w:val="0"/>
@@ -3872,8 +4127,10 @@
       </w:r>
       <w:r>
         <w:rPr>
+          <w:rFonts w:ascii="Times New Roman" w:eastAsia="Times New Roman" w:hAnsi="Times New Roman" w:cs="Times New Roman"/>
           <w:i/>
           <w:iCs/>
+          <w:color w:val="000000"/>
           <w:spacing w:val="0"/>
           <w:w w:val="100"/>
           <w:position w:val="0"/>
@@ -3884,6 +4141,8 @@
       </w:r>
       <w:r>
         <w:rPr>
+          <w:rFonts w:ascii="Times New Roman" w:eastAsia="Times New Roman" w:hAnsi="Times New Roman" w:cs="Times New Roman"/>
+          <w:color w:val="000000"/>
           <w:spacing w:val="0"/>
           <w:w w:val="100"/>
           <w:position w:val="0"/>
@@ -3894,6 +4153,8 @@
       </w:r>
       <w:r>
         <w:rPr>
+          <w:rFonts w:ascii="Times New Roman" w:eastAsia="Times New Roman" w:hAnsi="Times New Roman" w:cs="Times New Roman"/>
+          <w:color w:val="000000"/>
           <w:spacing w:val="0"/>
           <w:w w:val="100"/>
           <w:position w:val="0"/>
@@ -3904,8 +4165,10 @@
       </w:r>
       <w:r>
         <w:rPr>
+          <w:rFonts w:ascii="Times New Roman" w:eastAsia="Times New Roman" w:hAnsi="Times New Roman" w:cs="Times New Roman"/>
           <w:i/>
           <w:iCs/>
+          <w:color w:val="000000"/>
           <w:spacing w:val="0"/>
           <w:w w:val="100"/>
           <w:position w:val="0"/>
@@ -3916,8 +4179,10 @@
       </w:r>
       <w:r>
         <w:rPr>
+          <w:rFonts w:ascii="Times New Roman" w:eastAsia="Times New Roman" w:hAnsi="Times New Roman" w:cs="Times New Roman"/>
           <w:i/>
           <w:iCs/>
+          <w:color w:val="000000"/>
           <w:spacing w:val="0"/>
           <w:w w:val="100"/>
           <w:position w:val="0"/>
@@ -3928,6 +4193,8 @@
       </w:r>
       <w:r>
         <w:rPr>
+          <w:rFonts w:ascii="Times New Roman" w:eastAsia="Times New Roman" w:hAnsi="Times New Roman" w:cs="Times New Roman"/>
+          <w:color w:val="000000"/>
           <w:spacing w:val="0"/>
           <w:w w:val="100"/>
           <w:position w:val="0"/>
@@ -3938,6 +4205,8 @@
       </w:r>
       <w:r>
         <w:rPr>
+          <w:rFonts w:ascii="Times New Roman" w:eastAsia="Times New Roman" w:hAnsi="Times New Roman" w:cs="Times New Roman"/>
+          <w:color w:val="000000"/>
           <w:spacing w:val="0"/>
           <w:w w:val="100"/>
           <w:position w:val="0"/>
@@ -3948,8 +4217,10 @@
       </w:r>
       <w:r>
         <w:rPr>
+          <w:rFonts w:ascii="Times New Roman" w:eastAsia="Times New Roman" w:hAnsi="Times New Roman" w:cs="Times New Roman"/>
           <w:i/>
           <w:iCs/>
+          <w:color w:val="000000"/>
           <w:spacing w:val="0"/>
           <w:w w:val="100"/>
           <w:position w:val="0"/>
@@ -3960,6 +4231,8 @@
       </w:r>
       <w:r>
         <w:rPr>
+          <w:rFonts w:ascii="Times New Roman" w:eastAsia="Times New Roman" w:hAnsi="Times New Roman" w:cs="Times New Roman"/>
+          <w:color w:val="000000"/>
           <w:spacing w:val="0"/>
           <w:w w:val="100"/>
           <w:position w:val="0"/>
@@ -3970,8 +4243,10 @@
       </w:r>
       <w:r>
         <w:rPr>
+          <w:rFonts w:ascii="Times New Roman" w:eastAsia="Times New Roman" w:hAnsi="Times New Roman" w:cs="Times New Roman"/>
           <w:i/>
           <w:iCs/>
+          <w:color w:val="000000"/>
           <w:spacing w:val="0"/>
           <w:w w:val="100"/>
           <w:position w:val="0"/>
@@ -3982,6 +4257,8 @@
       </w:r>
       <w:r>
         <w:rPr>
+          <w:rFonts w:ascii="Times New Roman" w:eastAsia="Times New Roman" w:hAnsi="Times New Roman" w:cs="Times New Roman"/>
+          <w:color w:val="000000"/>
           <w:spacing w:val="0"/>
           <w:w w:val="100"/>
           <w:position w:val="0"/>
@@ -3992,6 +4269,8 @@
       </w:r>
       <w:r>
         <w:rPr>
+          <w:rFonts w:ascii="Times New Roman" w:eastAsia="Times New Roman" w:hAnsi="Times New Roman" w:cs="Times New Roman"/>
+          <w:color w:val="000000"/>
           <w:spacing w:val="0"/>
           <w:w w:val="100"/>
           <w:position w:val="0"/>
@@ -4002,6 +4281,8 @@
       </w:r>
       <w:r>
         <w:rPr>
+          <w:rFonts w:ascii="Times New Roman" w:eastAsia="Times New Roman" w:hAnsi="Times New Roman" w:cs="Times New Roman"/>
+          <w:color w:val="000000"/>
           <w:spacing w:val="0"/>
           <w:w w:val="100"/>
           <w:position w:val="0"/>
@@ -4016,8 +4297,10 @@
       </w:r>
       <w:r>
         <w:rPr>
+          <w:rFonts w:ascii="Times New Roman" w:eastAsia="Times New Roman" w:hAnsi="Times New Roman" w:cs="Times New Roman"/>
           <w:i/>
           <w:iCs/>
+          <w:color w:val="000000"/>
           <w:spacing w:val="0"/>
           <w:w w:val="100"/>
           <w:position w:val="0"/>
@@ -4028,6 +4311,8 @@
       </w:r>
       <w:r>
         <w:rPr>
+          <w:rFonts w:ascii="Times New Roman" w:eastAsia="Times New Roman" w:hAnsi="Times New Roman" w:cs="Times New Roman"/>
+          <w:color w:val="000000"/>
           <w:spacing w:val="0"/>
           <w:w w:val="100"/>
           <w:position w:val="0"/>
@@ -4040,8 +4325,10 @@
       </w:r>
       <w:r>
         <w:rPr>
+          <w:rFonts w:ascii="Times New Roman" w:eastAsia="Times New Roman" w:hAnsi="Times New Roman" w:cs="Times New Roman"/>
           <w:i/>
           <w:iCs/>
+          <w:color w:val="000000"/>
           <w:spacing w:val="0"/>
           <w:w w:val="100"/>
           <w:position w:val="0"/>
@@ -4052,8 +4339,10 @@
       </w:r>
       <w:r>
         <w:rPr>
+          <w:rFonts w:ascii="Times New Roman" w:eastAsia="Times New Roman" w:hAnsi="Times New Roman" w:cs="Times New Roman"/>
           <w:i/>
           <w:iCs/>
+          <w:color w:val="000000"/>
           <w:spacing w:val="0"/>
           <w:w w:val="100"/>
           <w:position w:val="0"/>
@@ -4064,6 +4353,8 @@
       </w:r>
       <w:r>
         <w:rPr>
+          <w:rFonts w:ascii="Times New Roman" w:eastAsia="Times New Roman" w:hAnsi="Times New Roman" w:cs="Times New Roman"/>
+          <w:color w:val="000000"/>
           <w:spacing w:val="0"/>
           <w:w w:val="100"/>
           <w:position w:val="0"/>
@@ -4077,18 +4368,20 @@
     </w:p>
     <w:p>
       <w:pPr>
-        <w:pStyle w:val="Style2"/>
+        <w:pStyle w:val="Style3"/>
         <w:keepNext w:val="0"/>
         <w:keepLines w:val="0"/>
         <w:widowControl w:val="0"/>
         <w:shd w:val="clear" w:color="auto" w:fill="auto"/>
         <w:bidi w:val="0"/>
-        <w:spacing w:before="0" w:after="0" w:line="211" w:lineRule="auto"/>
-        <w:ind w:left="0" w:right="0" w:firstLine="260"/>
-        <w:jc w:val="both"/>
+        <w:spacing w:line="211" w:lineRule="auto"/>
+        <w:ind w:left="0" w:firstLine="360"/>
+        <w:jc w:val="left"/>
       </w:pPr>
       <w:r>
         <w:rPr>
+          <w:rFonts w:ascii="Times New Roman" w:eastAsia="Times New Roman" w:hAnsi="Times New Roman" w:cs="Times New Roman"/>
+          <w:color w:val="000000"/>
           <w:spacing w:val="0"/>
           <w:w w:val="100"/>
           <w:position w:val="0"/>
@@ -4099,7 +4392,9 @@
       </w:r>
       <w:r>
         <w:rPr>
+          <w:rFonts w:ascii="Times New Roman" w:eastAsia="Times New Roman" w:hAnsi="Times New Roman" w:cs="Times New Roman"/>
           <w:smallCaps/>
+          <w:color w:val="000000"/>
           <w:spacing w:val="0"/>
           <w:w w:val="100"/>
           <w:position w:val="0"/>
@@ -4110,6 +4405,8 @@
       </w:r>
       <w:r>
         <w:rPr>
+          <w:rFonts w:ascii="Times New Roman" w:eastAsia="Times New Roman" w:hAnsi="Times New Roman" w:cs="Times New Roman"/>
+          <w:color w:val="000000"/>
           <w:spacing w:val="0"/>
           <w:w w:val="100"/>
           <w:position w:val="0"/>
@@ -4127,8 +4424,8 @@
       </w:footnotePr>
       <w:type w:val="continuous"/>
       <w:pgSz w:w="12240" w:h="15840"/>
-      <w:pgMar w:top="1609" w:left="1622" w:right="1819" w:bottom="868" w:header="0" w:footer="3" w:gutter="0"/>
-      <w:cols w:num="2" w:space="100"/>
+      <w:pgMar w:top="1609" w:left="1622" w:right="1679" w:bottom="868" w:header="0" w:footer="3" w:gutter="0"/>
+      <w:cols w:space="720"/>
       <w:noEndnote/>
       <w:rtlGutter w:val="0"/>
       <w:docGrid w:linePitch="360"/>
@@ -4162,7 +4459,7 @@
   <w:docDefaults>
     <w:rPrDefault>
       <w:rPr>
-        <w:rFonts w:ascii="Arial Unicode MS" w:eastAsia="Arial Unicode MS" w:hAnsi="Arial Unicode MS" w:cs="Arial Unicode MS"/>
+        <w:rFonts w:ascii="Times New Roman" w:eastAsia="Times New Roman" w:hAnsi="Times New Roman" w:cs="Times New Roman"/>
         <w:sz w:val="24"/>
         <w:szCs w:val="24"/>
         <w:lang w:val="en-US" w:eastAsia="en-US" w:bidi="en-US"/>
@@ -4194,7 +4491,7 @@
       <w:jc w:val="left"/>
     </w:pPr>
     <w:rPr>
-      <w:rFonts w:ascii="Arial Unicode MS" w:eastAsia="Arial Unicode MS" w:hAnsi="Arial Unicode MS" w:cs="Arial Unicode MS"/>
+      <w:rFonts w:ascii="Times New Roman" w:eastAsia="Times New Roman" w:hAnsi="Times New Roman" w:cs="Times New Roman"/>
       <w:color w:val="000000"/>
       <w:spacing w:val="0"/>
       <w:w w:val="100"/>
@@ -4208,7 +4505,7 @@
   <w:style w:type="character" w:default="1" w:styleId="DefaultParagraphFont">
     <w:name w:val="Default Paragraph Font"/>
     <w:rPr>
-      <w:rFonts w:ascii="Arial Unicode MS" w:eastAsia="Arial Unicode MS" w:hAnsi="Arial Unicode MS" w:cs="Arial Unicode MS"/>
+      <w:rFonts w:ascii="Times New Roman" w:eastAsia="Times New Roman" w:hAnsi="Times New Roman" w:cs="Times New Roman"/>
       <w:color w:val="000000"/>
       <w:spacing w:val="0"/>
       <w:w w:val="100"/>
@@ -4219,82 +4516,82 @@
       <w:lang w:val="en-US" w:eastAsia="en-US" w:bidi="en-US"/>
     </w:rPr>
   </w:style>
-  <w:style w:type="character" w:customStyle="1" w:styleId="CharStyle3">
+  <w:style w:type="character" w:styleId="Hyperlink">
+    <w:name w:val="Hyperlink"/>
+    <w:basedOn w:val="DefaultParagraphFont"/>
+    <w:rPr>
+      <w:color w:val="0066CC"/>
+      <w:u w:val="single"/>
+    </w:rPr>
+  </w:style>
+  <w:style w:type="character" w:customStyle="1" w:styleId="CharStyle4">
     <w:name w:val="Body text_"/>
     <w:basedOn w:val="DefaultParagraphFont"/>
-    <w:link w:val="Style2"/>
+    <w:link w:val="Style3"/>
     <w:rPr>
-      <w:rFonts w:ascii="Times New Roman" w:eastAsia="Times New Roman" w:hAnsi="Times New Roman" w:cs="Times New Roman"/>
       <w:b w:val="0"/>
       <w:bCs w:val="0"/>
       <w:i w:val="0"/>
       <w:iCs w:val="0"/>
       <w:smallCaps w:val="0"/>
       <w:strike w:val="0"/>
-      <w:color w:val="5B4E3A"/>
       <w:sz w:val="18"/>
       <w:szCs w:val="18"/>
       <w:u w:val="none"/>
     </w:rPr>
   </w:style>
-  <w:style w:type="character" w:customStyle="1" w:styleId="CharStyle5">
+  <w:style w:type="character" w:customStyle="1" w:styleId="CharStyle6">
     <w:name w:val="Table caption_"/>
     <w:basedOn w:val="DefaultParagraphFont"/>
-    <w:link w:val="Style4"/>
+    <w:link w:val="Style5"/>
     <w:rPr>
-      <w:rFonts w:ascii="Times New Roman" w:eastAsia="Times New Roman" w:hAnsi="Times New Roman" w:cs="Times New Roman"/>
       <w:b w:val="0"/>
       <w:bCs w:val="0"/>
       <w:i w:val="0"/>
       <w:iCs w:val="0"/>
       <w:smallCaps w:val="0"/>
       <w:strike w:val="0"/>
-      <w:color w:val="5B4E3A"/>
       <w:sz w:val="16"/>
       <w:szCs w:val="16"/>
       <w:u w:val="none"/>
     </w:rPr>
   </w:style>
-  <w:style w:type="character" w:customStyle="1" w:styleId="CharStyle8">
+  <w:style w:type="character" w:customStyle="1" w:styleId="CharStyle9">
     <w:name w:val="Other_"/>
     <w:basedOn w:val="DefaultParagraphFont"/>
-    <w:link w:val="Style7"/>
+    <w:link w:val="Style8"/>
     <w:rPr>
-      <w:rFonts w:ascii="Times New Roman" w:eastAsia="Times New Roman" w:hAnsi="Times New Roman" w:cs="Times New Roman"/>
       <w:b w:val="0"/>
       <w:bCs w:val="0"/>
       <w:i w:val="0"/>
       <w:iCs w:val="0"/>
       <w:smallCaps w:val="0"/>
       <w:strike w:val="0"/>
-      <w:color w:val="5B4E3A"/>
       <w:sz w:val="18"/>
       <w:szCs w:val="18"/>
       <w:u w:val="none"/>
     </w:rPr>
   </w:style>
-  <w:style w:type="character" w:customStyle="1" w:styleId="CharStyle15">
+  <w:style w:type="character" w:customStyle="1" w:styleId="CharStyle16">
     <w:name w:val="Body text (2)_"/>
     <w:basedOn w:val="DefaultParagraphFont"/>
-    <w:link w:val="Style14"/>
+    <w:link w:val="Style15"/>
     <w:rPr>
-      <w:rFonts w:ascii="Times New Roman" w:eastAsia="Times New Roman" w:hAnsi="Times New Roman" w:cs="Times New Roman"/>
       <w:b w:val="0"/>
       <w:bCs w:val="0"/>
       <w:i w:val="0"/>
       <w:iCs w:val="0"/>
       <w:smallCaps w:val="0"/>
       <w:strike w:val="0"/>
-      <w:color w:val="5B4E3A"/>
       <w:sz w:val="16"/>
       <w:szCs w:val="16"/>
       <w:u w:val="none"/>
     </w:rPr>
   </w:style>
-  <w:style w:type="paragraph" w:styleId="Style2">
+  <w:style w:type="paragraph" w:styleId="Style3">
     <w:name w:val="Body text"/>
     <w:basedOn w:val="Normal"/>
-    <w:link w:val="CharStyle3"/>
+    <w:link w:val="CharStyle4"/>
     <w:qFormat/>
     <w:pPr>
       <w:widowControl w:val="0"/>
@@ -4302,23 +4599,21 @@
       <w:ind w:firstLine="220"/>
     </w:pPr>
     <w:rPr>
-      <w:rFonts w:ascii="Times New Roman" w:eastAsia="Times New Roman" w:hAnsi="Times New Roman" w:cs="Times New Roman"/>
       <w:b w:val="0"/>
       <w:bCs w:val="0"/>
       <w:i w:val="0"/>
       <w:iCs w:val="0"/>
       <w:smallCaps w:val="0"/>
       <w:strike w:val="0"/>
-      <w:color w:val="5B4E3A"/>
       <w:sz w:val="18"/>
       <w:szCs w:val="18"/>
       <w:u w:val="none"/>
     </w:rPr>
   </w:style>
-  <w:style w:type="paragraph" w:customStyle="1" w:styleId="Style4">
+  <w:style w:type="paragraph" w:customStyle="1" w:styleId="Style5">
     <w:name w:val="Table caption"/>
     <w:basedOn w:val="Normal"/>
-    <w:link w:val="CharStyle5"/>
+    <w:link w:val="CharStyle6"/>
     <w:pPr>
       <w:widowControl w:val="0"/>
       <w:shd w:val="clear" w:color="auto" w:fill="FFFFFF"/>
@@ -4326,46 +4621,42 @@
       <w:ind w:firstLine="90"/>
     </w:pPr>
     <w:rPr>
-      <w:rFonts w:ascii="Times New Roman" w:eastAsia="Times New Roman" w:hAnsi="Times New Roman" w:cs="Times New Roman"/>
       <w:b w:val="0"/>
       <w:bCs w:val="0"/>
       <w:i w:val="0"/>
       <w:iCs w:val="0"/>
       <w:smallCaps w:val="0"/>
       <w:strike w:val="0"/>
-      <w:color w:val="5B4E3A"/>
       <w:sz w:val="16"/>
       <w:szCs w:val="16"/>
       <w:u w:val="none"/>
     </w:rPr>
   </w:style>
-  <w:style w:type="paragraph" w:customStyle="1" w:styleId="Style7">
+  <w:style w:type="paragraph" w:customStyle="1" w:styleId="Style8">
     <w:name w:val="Other"/>
     <w:basedOn w:val="Normal"/>
-    <w:link w:val="CharStyle8"/>
+    <w:link w:val="CharStyle9"/>
     <w:pPr>
       <w:widowControl w:val="0"/>
       <w:shd w:val="clear" w:color="auto" w:fill="FFFFFF"/>
       <w:ind w:firstLine="220"/>
     </w:pPr>
     <w:rPr>
-      <w:rFonts w:ascii="Times New Roman" w:eastAsia="Times New Roman" w:hAnsi="Times New Roman" w:cs="Times New Roman"/>
       <w:b w:val="0"/>
       <w:bCs w:val="0"/>
       <w:i w:val="0"/>
       <w:iCs w:val="0"/>
       <w:smallCaps w:val="0"/>
       <w:strike w:val="0"/>
-      <w:color w:val="5B4E3A"/>
       <w:sz w:val="18"/>
       <w:szCs w:val="18"/>
       <w:u w:val="none"/>
     </w:rPr>
   </w:style>
-  <w:style w:type="paragraph" w:customStyle="1" w:styleId="Style14">
+  <w:style w:type="paragraph" w:customStyle="1" w:styleId="Style15">
     <w:name w:val="Body text (2)"/>
     <w:basedOn w:val="Normal"/>
-    <w:link w:val="CharStyle15"/>
+    <w:link w:val="CharStyle16"/>
     <w:pPr>
       <w:widowControl w:val="0"/>
       <w:shd w:val="clear" w:color="auto" w:fill="FFFFFF"/>
@@ -4373,14 +4664,12 @@
       <w:ind w:firstLine="220"/>
     </w:pPr>
     <w:rPr>
-      <w:rFonts w:ascii="Times New Roman" w:eastAsia="Times New Roman" w:hAnsi="Times New Roman" w:cs="Times New Roman"/>
       <w:b w:val="0"/>
       <w:bCs w:val="0"/>
       <w:i w:val="0"/>
       <w:iCs w:val="0"/>
       <w:smallCaps w:val="0"/>
       <w:strike w:val="0"/>
-      <w:color w:val="5B4E3A"/>
       <w:sz w:val="16"/>
       <w:szCs w:val="16"/>
       <w:u w:val="none"/>
